--- a/DOCX/Plantilla_Entregable_Requerimientos.docx
+++ b/DOCX/Plantilla_Entregable_Requerimientos.docx
@@ -5497,22 +5497,25 @@
         <w:rPr>
           <w:b/>
         </w:rPr>
-        <w:t>Aplicación nativa</w:t>
-      </w:r>
-      <w:r>
-        <w:rPr>
-          <w:b/>
-        </w:rPr>
-        <w:t xml:space="preserve"> (APP)</w:t>
-      </w:r>
-      <w:r>
-        <w:t xml:space="preserve"> para teléfonos inteligentes (Smart Phones) para el </w:t>
-      </w:r>
-      <w:r>
-        <w:t>registro</w:t>
-      </w:r>
-      <w:r>
-        <w:t xml:space="preserve"> de los usuarios.</w:t>
+        <w:t>Modulo para navegadores WEB</w:t>
+      </w:r>
+      <w:r>
+        <w:t>,</w:t>
+      </w:r>
+      <w:r>
+        <w:t xml:space="preserve"> </w:t>
+      </w:r>
+      <w:r>
+        <w:t>Para</w:t>
+      </w:r>
+      <w:r>
+        <w:t xml:space="preserve"> visualizar la </w:t>
+      </w:r>
+      <w:r>
+        <w:t>página</w:t>
+      </w:r>
+      <w:r>
+        <w:t xml:space="preserve"> en distintos navegadores (Firefox, Google, Safari, Opera, etc.)</w:t>
       </w:r>
     </w:p>
     <w:p>
@@ -5534,97 +5537,7 @@
         <w:t>,</w:t>
       </w:r>
       <w:r>
-        <w:t xml:space="preserve"> </w:t>
-      </w:r>
-      <w:r>
-        <w:t>Para</w:t>
-      </w:r>
-      <w:r>
-        <w:t xml:space="preserve"> visualizar la pagina en distintos navegadores (Firefox, Google, Safari, Opera, etc.)</w:t>
-      </w:r>
-    </w:p>
-    <w:p>
-      <w:pPr>
-        <w:pStyle w:val="Prrafodelista"/>
-        <w:numPr>
-          <w:ilvl w:val="0"/>
-          <w:numId w:val="2"/>
-        </w:numPr>
-        <w:jc w:val="both"/>
-      </w:pPr>
-      <w:r>
-        <w:rPr>
-          <w:b/>
-        </w:rPr>
-        <w:t>Modulo para navegadores WEB</w:t>
-      </w:r>
-      <w:r>
-        <w:t>,</w:t>
-      </w:r>
-      <w:r>
         <w:t xml:space="preserve"> para la evaluación de resultados y control administrativo.</w:t>
-      </w:r>
-    </w:p>
-    <w:p>
-      <w:pPr>
-        <w:pStyle w:val="Prrafodelista"/>
-        <w:numPr>
-          <w:ilvl w:val="0"/>
-          <w:numId w:val="2"/>
-        </w:numPr>
-        <w:jc w:val="both"/>
-      </w:pPr>
-      <w:r>
-        <w:rPr>
-          <w:b/>
-        </w:rPr>
-        <w:t>Modulo para navegadores WEB</w:t>
-      </w:r>
-      <w:r>
-        <w:t>,</w:t>
-      </w:r>
-      <w:r>
-        <w:t xml:space="preserve"> para la carga y administración </w:t>
-      </w:r>
-      <w:r>
-        <w:t>….</w:t>
-      </w:r>
-      <w:r>
-        <w:t>a ser utilizado por los expertos temáticos.</w:t>
-      </w:r>
-    </w:p>
-    <w:p>
-      <w:pPr>
-        <w:pStyle w:val="Prrafodelista"/>
-        <w:numPr>
-          <w:ilvl w:val="0"/>
-          <w:numId w:val="2"/>
-        </w:numPr>
-        <w:jc w:val="both"/>
-      </w:pPr>
-      <w:r>
-        <w:rPr>
-          <w:b/>
-        </w:rPr>
-        <w:t>Modulo para navegadores WEB</w:t>
-      </w:r>
-      <w:r>
-        <w:t>,</w:t>
-      </w:r>
-      <w:r>
-        <w:t xml:space="preserve"> de </w:t>
-      </w:r>
-      <w:r>
-        <w:t>Administración</w:t>
-      </w:r>
-      <w:r>
-        <w:t xml:space="preserve"> del sistema, para el control de acceso a los demás usuarios, a ser utilizado por </w:t>
-      </w:r>
-      <w:r>
-        <w:t>XXXXX</w:t>
-      </w:r>
-      <w:r>
-        <w:t>.</w:t>
       </w:r>
     </w:p>
     <w:p/>
@@ -5638,6 +5551,7 @@
       </w:r>
       <w:bookmarkEnd w:id="4"/>
     </w:p>
+    <w:p/>
     <w:p/>
     <w:tbl>
       <w:tblPr>
@@ -5694,7 +5608,6 @@
         <w:tc>
           <w:tcPr>
             <w:tcW w:w="7230" w:type="dxa"/>
-            <w:shd w:val="clear" w:color="auto" w:fill="auto"/>
             <w:noWrap/>
             <w:vAlign w:val="bottom"/>
             <w:hideMark/>
@@ -5714,7 +5627,15 @@
                 <w:color w:val="000000"/>
                 <w:lang w:eastAsia="es-CO"/>
               </w:rPr>
-              <w:t> Marco León Mora</w:t>
+              <w:t> </w:t>
+            </w:r>
+            <w:r>
+              <w:rPr>
+                <w:rFonts w:ascii="Calibri" w:eastAsia="Times New Roman" w:hAnsi="Calibri" w:cs="Calibri"/>
+                <w:color w:val="000000"/>
+                <w:lang w:eastAsia="es-CO"/>
+              </w:rPr>
+              <w:t xml:space="preserve">Ian Samuel Avila Quitian </w:t>
             </w:r>
           </w:p>
         </w:tc>
@@ -5753,7 +5674,6 @@
         <w:tc>
           <w:tcPr>
             <w:tcW w:w="7230" w:type="dxa"/>
-            <w:shd w:val="clear" w:color="auto" w:fill="auto"/>
             <w:noWrap/>
             <w:vAlign w:val="bottom"/>
             <w:hideMark/>
@@ -5812,7 +5732,6 @@
         <w:tc>
           <w:tcPr>
             <w:tcW w:w="7230" w:type="dxa"/>
-            <w:shd w:val="clear" w:color="auto" w:fill="auto"/>
             <w:noWrap/>
             <w:vAlign w:val="bottom"/>
             <w:hideMark/>
@@ -5871,7 +5790,6 @@
         <w:tc>
           <w:tcPr>
             <w:tcW w:w="7230" w:type="dxa"/>
-            <w:shd w:val="clear" w:color="auto" w:fill="auto"/>
             <w:noWrap/>
             <w:vAlign w:val="bottom"/>
             <w:hideMark/>
@@ -5891,7 +5809,278 @@
                 <w:color w:val="000000"/>
                 <w:lang w:eastAsia="es-CO"/>
               </w:rPr>
-              <w:t xml:space="preserve"> Análisis y Diseño del Sistema. Generar documento de Especificación de Requerimientos </w:t>
+              <w:t> Análisis y Diseño del Sistema. Generar documento de Arquitectura del Software</w:t>
+            </w:r>
+            <w:r>
+              <w:rPr>
+                <w:rFonts w:ascii="Calibri" w:eastAsia="Times New Roman" w:hAnsi="Calibri" w:cs="Calibri"/>
+                <w:color w:val="000000"/>
+                <w:lang w:eastAsia="es-CO"/>
+              </w:rPr>
+              <w:t xml:space="preserve">. </w:t>
+            </w:r>
+            <w:r>
+              <w:rPr>
+                <w:rFonts w:ascii="Calibri" w:eastAsia="Times New Roman" w:hAnsi="Calibri" w:cs="Calibri"/>
+                <w:color w:val="000000"/>
+                <w:lang w:eastAsia="es-CO"/>
+              </w:rPr>
+              <w:t xml:space="preserve"> </w:t>
+            </w:r>
+          </w:p>
+        </w:tc>
+      </w:tr>
+    </w:tbl>
+    <w:p/>
+    <w:tbl>
+      <w:tblPr>
+        <w:tblW w:w="10060" w:type="dxa"/>
+        <w:tblBorders>
+          <w:top w:val="single" w:sz="4" w:space="0" w:color="4F81BD" w:themeColor="accent1"/>
+          <w:left w:val="single" w:sz="4" w:space="0" w:color="4F81BD" w:themeColor="accent1"/>
+          <w:bottom w:val="single" w:sz="4" w:space="0" w:color="4F81BD" w:themeColor="accent1"/>
+          <w:right w:val="single" w:sz="4" w:space="0" w:color="4F81BD" w:themeColor="accent1"/>
+          <w:insideH w:val="single" w:sz="4" w:space="0" w:color="4F81BD" w:themeColor="accent1"/>
+          <w:insideV w:val="single" w:sz="4" w:space="0" w:color="4F81BD" w:themeColor="accent1"/>
+        </w:tblBorders>
+        <w:tblCellMar>
+          <w:left w:w="70" w:type="dxa"/>
+          <w:right w:w="70" w:type="dxa"/>
+        </w:tblCellMar>
+        <w:tblLook w:val="04A0" w:firstRow="1" w:lastRow="0" w:firstColumn="1" w:lastColumn="0" w:noHBand="0" w:noVBand="1"/>
+      </w:tblPr>
+      <w:tblGrid>
+        <w:gridCol w:w="2830"/>
+        <w:gridCol w:w="7230"/>
+      </w:tblGrid>
+      <w:tr>
+        <w:trPr>
+          <w:trHeight w:val="300"/>
+        </w:trPr>
+        <w:tc>
+          <w:tcPr>
+            <w:tcW w:w="2830" w:type="dxa"/>
+            <w:shd w:val="clear" w:color="000000" w:fill="D0CECE"/>
+            <w:noWrap/>
+            <w:vAlign w:val="bottom"/>
+            <w:hideMark/>
+          </w:tcPr>
+          <w:p>
+            <w:pPr>
+              <w:spacing w:after="0" w:line="240" w:lineRule="auto"/>
+              <w:rPr>
+                <w:rFonts w:ascii="Calibri" w:eastAsia="Times New Roman" w:hAnsi="Calibri" w:cs="Calibri"/>
+                <w:color w:val="000000"/>
+                <w:lang w:eastAsia="es-CO"/>
+              </w:rPr>
+            </w:pPr>
+            <w:r>
+              <w:rPr>
+                <w:rFonts w:ascii="Calibri" w:eastAsia="Times New Roman" w:hAnsi="Calibri" w:cs="Calibri"/>
+                <w:color w:val="000000"/>
+                <w:lang w:eastAsia="es-CO"/>
+              </w:rPr>
+              <w:t>Nombre</w:t>
+            </w:r>
+          </w:p>
+        </w:tc>
+        <w:tc>
+          <w:tcPr>
+            <w:tcW w:w="7230" w:type="dxa"/>
+            <w:noWrap/>
+            <w:vAlign w:val="bottom"/>
+            <w:hideMark/>
+          </w:tcPr>
+          <w:p>
+            <w:pPr>
+              <w:spacing w:after="0" w:line="240" w:lineRule="auto"/>
+              <w:rPr>
+                <w:rFonts w:ascii="Calibri" w:eastAsia="Times New Roman" w:hAnsi="Calibri" w:cs="Calibri"/>
+                <w:color w:val="000000"/>
+                <w:lang w:eastAsia="es-CO"/>
+              </w:rPr>
+            </w:pPr>
+            <w:r>
+              <w:rPr>
+                <w:rFonts w:ascii="Calibri" w:eastAsia="Times New Roman" w:hAnsi="Calibri" w:cs="Calibri"/>
+                <w:color w:val="000000"/>
+                <w:lang w:eastAsia="es-CO"/>
+              </w:rPr>
+              <w:t>José Raúl López Torres</w:t>
+            </w:r>
+          </w:p>
+        </w:tc>
+      </w:tr>
+      <w:tr>
+        <w:trPr>
+          <w:trHeight w:val="300"/>
+        </w:trPr>
+        <w:tc>
+          <w:tcPr>
+            <w:tcW w:w="2830" w:type="dxa"/>
+            <w:shd w:val="clear" w:color="000000" w:fill="D0CECE"/>
+            <w:noWrap/>
+            <w:vAlign w:val="bottom"/>
+            <w:hideMark/>
+          </w:tcPr>
+          <w:p>
+            <w:pPr>
+              <w:spacing w:after="0" w:line="240" w:lineRule="auto"/>
+              <w:rPr>
+                <w:rFonts w:ascii="Calibri" w:eastAsia="Times New Roman" w:hAnsi="Calibri" w:cs="Calibri"/>
+                <w:color w:val="000000"/>
+                <w:lang w:eastAsia="es-CO"/>
+              </w:rPr>
+            </w:pPr>
+            <w:r>
+              <w:rPr>
+                <w:rFonts w:ascii="Calibri" w:eastAsia="Times New Roman" w:hAnsi="Calibri" w:cs="Calibri"/>
+                <w:color w:val="000000"/>
+                <w:lang w:eastAsia="es-CO"/>
+              </w:rPr>
+              <w:t>Rol</w:t>
+            </w:r>
+          </w:p>
+        </w:tc>
+        <w:tc>
+          <w:tcPr>
+            <w:tcW w:w="7230" w:type="dxa"/>
+            <w:noWrap/>
+            <w:vAlign w:val="bottom"/>
+            <w:hideMark/>
+          </w:tcPr>
+          <w:p>
+            <w:pPr>
+              <w:spacing w:after="0" w:line="240" w:lineRule="auto"/>
+              <w:rPr>
+                <w:rFonts w:ascii="Calibri" w:eastAsia="Times New Roman" w:hAnsi="Calibri" w:cs="Calibri"/>
+                <w:color w:val="000000"/>
+                <w:lang w:eastAsia="es-CO"/>
+              </w:rPr>
+            </w:pPr>
+            <w:r>
+              <w:rPr>
+                <w:rFonts w:ascii="Calibri" w:eastAsia="Times New Roman" w:hAnsi="Calibri" w:cs="Calibri"/>
+                <w:color w:val="000000"/>
+                <w:lang w:eastAsia="es-CO"/>
+              </w:rPr>
+              <w:t> Programador</w:t>
+            </w:r>
+          </w:p>
+        </w:tc>
+      </w:tr>
+      <w:tr>
+        <w:trPr>
+          <w:trHeight w:val="300"/>
+        </w:trPr>
+        <w:tc>
+          <w:tcPr>
+            <w:tcW w:w="2830" w:type="dxa"/>
+            <w:shd w:val="clear" w:color="000000" w:fill="D0CECE"/>
+            <w:noWrap/>
+            <w:vAlign w:val="bottom"/>
+            <w:hideMark/>
+          </w:tcPr>
+          <w:p>
+            <w:pPr>
+              <w:spacing w:after="0" w:line="240" w:lineRule="auto"/>
+              <w:rPr>
+                <w:rFonts w:ascii="Calibri" w:eastAsia="Times New Roman" w:hAnsi="Calibri" w:cs="Calibri"/>
+                <w:color w:val="000000"/>
+                <w:lang w:eastAsia="es-CO"/>
+              </w:rPr>
+            </w:pPr>
+            <w:r>
+              <w:rPr>
+                <w:rFonts w:ascii="Calibri" w:eastAsia="Times New Roman" w:hAnsi="Calibri" w:cs="Calibri"/>
+                <w:color w:val="000000"/>
+                <w:lang w:eastAsia="es-CO"/>
+              </w:rPr>
+              <w:t>Categoría Profesional</w:t>
+            </w:r>
+          </w:p>
+        </w:tc>
+        <w:tc>
+          <w:tcPr>
+            <w:tcW w:w="7230" w:type="dxa"/>
+            <w:noWrap/>
+            <w:vAlign w:val="bottom"/>
+            <w:hideMark/>
+          </w:tcPr>
+          <w:p>
+            <w:pPr>
+              <w:spacing w:after="0" w:line="240" w:lineRule="auto"/>
+              <w:rPr>
+                <w:rFonts w:ascii="Calibri" w:eastAsia="Times New Roman" w:hAnsi="Calibri" w:cs="Calibri"/>
+                <w:color w:val="000000"/>
+                <w:lang w:eastAsia="es-CO"/>
+              </w:rPr>
+            </w:pPr>
+            <w:r>
+              <w:rPr>
+                <w:rFonts w:ascii="Calibri" w:eastAsia="Times New Roman" w:hAnsi="Calibri" w:cs="Calibri"/>
+                <w:color w:val="000000"/>
+                <w:lang w:eastAsia="es-CO"/>
+              </w:rPr>
+              <w:t> Ingeniero de Sistemas</w:t>
+            </w:r>
+          </w:p>
+        </w:tc>
+      </w:tr>
+      <w:tr>
+        <w:trPr>
+          <w:trHeight w:val="315"/>
+        </w:trPr>
+        <w:tc>
+          <w:tcPr>
+            <w:tcW w:w="2830" w:type="dxa"/>
+            <w:shd w:val="clear" w:color="000000" w:fill="D0CECE"/>
+            <w:noWrap/>
+            <w:vAlign w:val="bottom"/>
+            <w:hideMark/>
+          </w:tcPr>
+          <w:p>
+            <w:pPr>
+              <w:spacing w:after="0" w:line="240" w:lineRule="auto"/>
+              <w:rPr>
+                <w:rFonts w:ascii="Calibri" w:eastAsia="Times New Roman" w:hAnsi="Calibri" w:cs="Calibri"/>
+                <w:color w:val="000000"/>
+                <w:lang w:eastAsia="es-CO"/>
+              </w:rPr>
+            </w:pPr>
+            <w:r>
+              <w:rPr>
+                <w:rFonts w:ascii="Calibri" w:eastAsia="Times New Roman" w:hAnsi="Calibri" w:cs="Calibri"/>
+                <w:color w:val="000000"/>
+                <w:lang w:eastAsia="es-CO"/>
+              </w:rPr>
+              <w:t>Responsabilidades</w:t>
+            </w:r>
+          </w:p>
+        </w:tc>
+        <w:tc>
+          <w:tcPr>
+            <w:tcW w:w="7230" w:type="dxa"/>
+            <w:noWrap/>
+            <w:vAlign w:val="bottom"/>
+            <w:hideMark/>
+          </w:tcPr>
+          <w:p>
+            <w:pPr>
+              <w:spacing w:after="0" w:line="240" w:lineRule="auto"/>
+              <w:rPr>
+                <w:rFonts w:ascii="Calibri" w:eastAsia="Times New Roman" w:hAnsi="Calibri" w:cs="Calibri"/>
+                <w:color w:val="000000"/>
+                <w:lang w:eastAsia="es-CO"/>
+              </w:rPr>
+            </w:pPr>
+            <w:r>
+              <w:rPr>
+                <w:rFonts w:ascii="Calibri" w:eastAsia="Times New Roman" w:hAnsi="Calibri" w:cs="Calibri"/>
+                <w:color w:val="000000"/>
+                <w:lang w:eastAsia="es-CO"/>
+              </w:rPr>
+              <w:t xml:space="preserve"> Codificar la Aplicación </w:t>
             </w:r>
           </w:p>
         </w:tc>
@@ -5954,7 +6143,6 @@
         <w:tc>
           <w:tcPr>
             <w:tcW w:w="7230" w:type="dxa"/>
-            <w:shd w:val="clear" w:color="auto" w:fill="auto"/>
             <w:noWrap/>
             <w:vAlign w:val="bottom"/>
             <w:hideMark/>
@@ -5982,7 +6170,15 @@
                 <w:color w:val="000000"/>
                 <w:lang w:eastAsia="es-CO"/>
               </w:rPr>
-              <w:t xml:space="preserve">Ian Samuel Avila Quitian </w:t>
+              <w:t> </w:t>
+            </w:r>
+            <w:r>
+              <w:rPr>
+                <w:rFonts w:ascii="Calibri" w:eastAsia="Times New Roman" w:hAnsi="Calibri" w:cs="Calibri"/>
+                <w:color w:val="000000"/>
+                <w:lang w:eastAsia="es-CO"/>
+              </w:rPr>
+              <w:t xml:space="preserve">Luis Daniel Guarnizo Cortés </w:t>
             </w:r>
           </w:p>
         </w:tc>
@@ -6021,7 +6217,6 @@
         <w:tc>
           <w:tcPr>
             <w:tcW w:w="7230" w:type="dxa"/>
-            <w:shd w:val="clear" w:color="auto" w:fill="auto"/>
             <w:noWrap/>
             <w:vAlign w:val="bottom"/>
             <w:hideMark/>
@@ -6041,7 +6236,7 @@
                 <w:color w:val="000000"/>
                 <w:lang w:eastAsia="es-CO"/>
               </w:rPr>
-              <w:t> Analista Diseñador</w:t>
+              <w:t> Programador</w:t>
             </w:r>
           </w:p>
         </w:tc>
@@ -6080,7 +6275,6 @@
         <w:tc>
           <w:tcPr>
             <w:tcW w:w="7230" w:type="dxa"/>
-            <w:shd w:val="clear" w:color="auto" w:fill="auto"/>
             <w:noWrap/>
             <w:vAlign w:val="bottom"/>
             <w:hideMark/>
@@ -6100,7 +6294,15 @@
                 <w:color w:val="000000"/>
                 <w:lang w:eastAsia="es-CO"/>
               </w:rPr>
-              <w:t> Ingeniero de Sistemas</w:t>
+              <w:t> </w:t>
+            </w:r>
+            <w:r>
+              <w:rPr>
+                <w:rFonts w:ascii="Calibri" w:eastAsia="Times New Roman" w:hAnsi="Calibri" w:cs="Calibri"/>
+                <w:color w:val="000000"/>
+                <w:lang w:eastAsia="es-CO"/>
+              </w:rPr>
+              <w:t>Ingeniero de Sistemas</w:t>
             </w:r>
           </w:p>
         </w:tc>
@@ -6139,7 +6341,6 @@
         <w:tc>
           <w:tcPr>
             <w:tcW w:w="7230" w:type="dxa"/>
-            <w:shd w:val="clear" w:color="auto" w:fill="auto"/>
             <w:noWrap/>
             <w:vAlign w:val="bottom"/>
             <w:hideMark/>
@@ -6159,23 +6360,7 @@
                 <w:color w:val="000000"/>
                 <w:lang w:eastAsia="es-CO"/>
               </w:rPr>
-              <w:t> Análisis y Diseño del Sistema. Generar documento de Arquitectura del Software</w:t>
-            </w:r>
-            <w:r>
-              <w:rPr>
-                <w:rFonts w:ascii="Calibri" w:eastAsia="Times New Roman" w:hAnsi="Calibri" w:cs="Calibri"/>
-                <w:color w:val="000000"/>
-                <w:lang w:eastAsia="es-CO"/>
-              </w:rPr>
-              <w:t xml:space="preserve">. </w:t>
-            </w:r>
-            <w:r>
-              <w:rPr>
-                <w:rFonts w:ascii="Calibri" w:eastAsia="Times New Roman" w:hAnsi="Calibri" w:cs="Calibri"/>
-                <w:color w:val="000000"/>
-                <w:lang w:eastAsia="es-CO"/>
-              </w:rPr>
-              <w:t xml:space="preserve"> </w:t>
+              <w:t xml:space="preserve"> Codificar la Aplicación </w:t>
             </w:r>
           </w:p>
         </w:tc>
@@ -6230,7 +6415,6 @@
                 <w:color w:val="000000"/>
                 <w:lang w:eastAsia="es-CO"/>
               </w:rPr>
-              <w:lastRenderedPageBreak/>
               <w:t>Nombre</w:t>
             </w:r>
           </w:p>
@@ -6238,7 +6422,6 @@
         <w:tc>
           <w:tcPr>
             <w:tcW w:w="7230" w:type="dxa"/>
-            <w:shd w:val="clear" w:color="auto" w:fill="auto"/>
             <w:noWrap/>
             <w:vAlign w:val="bottom"/>
             <w:hideMark/>
@@ -6266,7 +6449,7 @@
                 <w:color w:val="000000"/>
                 <w:lang w:eastAsia="es-CO"/>
               </w:rPr>
-              <w:t xml:space="preserve">Ian Samuel Avila Quitian </w:t>
+              <w:t xml:space="preserve">Juan Sebastián Sánchez Celis </w:t>
             </w:r>
           </w:p>
         </w:tc>
@@ -6305,7 +6488,6 @@
         <w:tc>
           <w:tcPr>
             <w:tcW w:w="7230" w:type="dxa"/>
-            <w:shd w:val="clear" w:color="auto" w:fill="auto"/>
             <w:noWrap/>
             <w:vAlign w:val="bottom"/>
             <w:hideMark/>
@@ -6364,7 +6546,6 @@
         <w:tc>
           <w:tcPr>
             <w:tcW w:w="7230" w:type="dxa"/>
-            <w:shd w:val="clear" w:color="auto" w:fill="auto"/>
             <w:noWrap/>
             <w:vAlign w:val="bottom"/>
             <w:hideMark/>
@@ -6423,7 +6604,6 @@
         <w:tc>
           <w:tcPr>
             <w:tcW w:w="7230" w:type="dxa"/>
-            <w:shd w:val="clear" w:color="auto" w:fill="auto"/>
             <w:noWrap/>
             <w:vAlign w:val="bottom"/>
             <w:hideMark/>
@@ -6444,6 +6624,819 @@
                 <w:lang w:eastAsia="es-CO"/>
               </w:rPr>
               <w:t xml:space="preserve"> Codificar la Aplicación </w:t>
+            </w:r>
+          </w:p>
+        </w:tc>
+      </w:tr>
+    </w:tbl>
+    <w:p/>
+    <w:tbl>
+      <w:tblPr>
+        <w:tblW w:w="10060" w:type="dxa"/>
+        <w:tblBorders>
+          <w:top w:val="single" w:sz="4" w:space="0" w:color="4F81BD" w:themeColor="accent1"/>
+          <w:left w:val="single" w:sz="4" w:space="0" w:color="4F81BD" w:themeColor="accent1"/>
+          <w:bottom w:val="single" w:sz="4" w:space="0" w:color="4F81BD" w:themeColor="accent1"/>
+          <w:right w:val="single" w:sz="4" w:space="0" w:color="4F81BD" w:themeColor="accent1"/>
+          <w:insideH w:val="single" w:sz="4" w:space="0" w:color="4F81BD" w:themeColor="accent1"/>
+          <w:insideV w:val="single" w:sz="4" w:space="0" w:color="4F81BD" w:themeColor="accent1"/>
+        </w:tblBorders>
+        <w:tblCellMar>
+          <w:left w:w="70" w:type="dxa"/>
+          <w:right w:w="70" w:type="dxa"/>
+        </w:tblCellMar>
+        <w:tblLook w:val="04A0" w:firstRow="1" w:lastRow="0" w:firstColumn="1" w:lastColumn="0" w:noHBand="0" w:noVBand="1"/>
+      </w:tblPr>
+      <w:tblGrid>
+        <w:gridCol w:w="2830"/>
+        <w:gridCol w:w="7230"/>
+      </w:tblGrid>
+      <w:tr>
+        <w:trPr>
+          <w:trHeight w:val="300"/>
+        </w:trPr>
+        <w:tc>
+          <w:tcPr>
+            <w:tcW w:w="2830" w:type="dxa"/>
+            <w:shd w:val="clear" w:color="000000" w:fill="D0CECE"/>
+            <w:noWrap/>
+            <w:vAlign w:val="bottom"/>
+            <w:hideMark/>
+          </w:tcPr>
+          <w:p>
+            <w:pPr>
+              <w:spacing w:after="0" w:line="240" w:lineRule="auto"/>
+              <w:rPr>
+                <w:rFonts w:ascii="Calibri" w:eastAsia="Times New Roman" w:hAnsi="Calibri" w:cs="Calibri"/>
+                <w:color w:val="000000"/>
+                <w:lang w:eastAsia="es-CO"/>
+              </w:rPr>
+            </w:pPr>
+            <w:r>
+              <w:rPr>
+                <w:rFonts w:ascii="Calibri" w:eastAsia="Times New Roman" w:hAnsi="Calibri" w:cs="Calibri"/>
+                <w:color w:val="000000"/>
+                <w:lang w:eastAsia="es-CO"/>
+              </w:rPr>
+              <w:t>Nombre</w:t>
+            </w:r>
+          </w:p>
+        </w:tc>
+        <w:tc>
+          <w:tcPr>
+            <w:tcW w:w="7230" w:type="dxa"/>
+            <w:noWrap/>
+            <w:vAlign w:val="bottom"/>
+            <w:hideMark/>
+          </w:tcPr>
+          <w:p>
+            <w:pPr>
+              <w:spacing w:after="0" w:line="240" w:lineRule="auto"/>
+              <w:rPr>
+                <w:rFonts w:ascii="Calibri" w:eastAsia="Times New Roman" w:hAnsi="Calibri" w:cs="Calibri"/>
+                <w:color w:val="000000"/>
+                <w:lang w:eastAsia="es-CO"/>
+              </w:rPr>
+            </w:pPr>
+            <w:r>
+              <w:rPr>
+                <w:rFonts w:ascii="Calibri" w:eastAsia="Times New Roman" w:hAnsi="Calibri" w:cs="Calibri"/>
+                <w:color w:val="000000"/>
+                <w:lang w:eastAsia="es-CO"/>
+              </w:rPr>
+              <w:t>  </w:t>
+            </w:r>
+            <w:r>
+              <w:rPr>
+                <w:rFonts w:ascii="Calibri" w:eastAsia="Times New Roman" w:hAnsi="Calibri" w:cs="Calibri"/>
+                <w:color w:val="000000"/>
+                <w:lang w:eastAsia="es-CO"/>
+              </w:rPr>
+              <w:t xml:space="preserve">Luis Daniel Guarnizo Cortés </w:t>
+            </w:r>
+          </w:p>
+        </w:tc>
+      </w:tr>
+      <w:tr>
+        <w:trPr>
+          <w:trHeight w:val="300"/>
+        </w:trPr>
+        <w:tc>
+          <w:tcPr>
+            <w:tcW w:w="2830" w:type="dxa"/>
+            <w:shd w:val="clear" w:color="000000" w:fill="D0CECE"/>
+            <w:noWrap/>
+            <w:vAlign w:val="bottom"/>
+            <w:hideMark/>
+          </w:tcPr>
+          <w:p>
+            <w:pPr>
+              <w:spacing w:after="0" w:line="240" w:lineRule="auto"/>
+              <w:rPr>
+                <w:rFonts w:ascii="Calibri" w:eastAsia="Times New Roman" w:hAnsi="Calibri" w:cs="Calibri"/>
+                <w:color w:val="000000"/>
+                <w:lang w:eastAsia="es-CO"/>
+              </w:rPr>
+            </w:pPr>
+            <w:r>
+              <w:rPr>
+                <w:rFonts w:ascii="Calibri" w:eastAsia="Times New Roman" w:hAnsi="Calibri" w:cs="Calibri"/>
+                <w:color w:val="000000"/>
+                <w:lang w:eastAsia="es-CO"/>
+              </w:rPr>
+              <w:t>Rol</w:t>
+            </w:r>
+          </w:p>
+        </w:tc>
+        <w:tc>
+          <w:tcPr>
+            <w:tcW w:w="7230" w:type="dxa"/>
+            <w:noWrap/>
+            <w:vAlign w:val="bottom"/>
+            <w:hideMark/>
+          </w:tcPr>
+          <w:p>
+            <w:pPr>
+              <w:spacing w:after="0" w:line="240" w:lineRule="auto"/>
+              <w:rPr>
+                <w:rFonts w:ascii="Calibri" w:eastAsia="Times New Roman" w:hAnsi="Calibri" w:cs="Calibri"/>
+                <w:color w:val="000000"/>
+                <w:lang w:eastAsia="es-CO"/>
+              </w:rPr>
+            </w:pPr>
+            <w:r>
+              <w:rPr>
+                <w:rFonts w:ascii="Calibri" w:eastAsia="Times New Roman" w:hAnsi="Calibri" w:cs="Calibri"/>
+                <w:color w:val="000000"/>
+                <w:lang w:eastAsia="es-CO"/>
+              </w:rPr>
+              <w:t> </w:t>
+            </w:r>
+            <w:r>
+              <w:rPr>
+                <w:rFonts w:ascii="Calibri" w:eastAsia="Times New Roman" w:hAnsi="Calibri" w:cs="Calibri"/>
+                <w:color w:val="000000"/>
+                <w:lang w:eastAsia="es-CO"/>
+              </w:rPr>
+              <w:t>Tester</w:t>
+            </w:r>
+          </w:p>
+        </w:tc>
+      </w:tr>
+      <w:tr>
+        <w:trPr>
+          <w:trHeight w:val="300"/>
+        </w:trPr>
+        <w:tc>
+          <w:tcPr>
+            <w:tcW w:w="2830" w:type="dxa"/>
+            <w:shd w:val="clear" w:color="000000" w:fill="D0CECE"/>
+            <w:noWrap/>
+            <w:vAlign w:val="bottom"/>
+            <w:hideMark/>
+          </w:tcPr>
+          <w:p>
+            <w:pPr>
+              <w:spacing w:after="0" w:line="240" w:lineRule="auto"/>
+              <w:rPr>
+                <w:rFonts w:ascii="Calibri" w:eastAsia="Times New Roman" w:hAnsi="Calibri" w:cs="Calibri"/>
+                <w:color w:val="000000"/>
+                <w:lang w:eastAsia="es-CO"/>
+              </w:rPr>
+            </w:pPr>
+            <w:r>
+              <w:rPr>
+                <w:rFonts w:ascii="Calibri" w:eastAsia="Times New Roman" w:hAnsi="Calibri" w:cs="Calibri"/>
+                <w:color w:val="000000"/>
+                <w:lang w:eastAsia="es-CO"/>
+              </w:rPr>
+              <w:t>Categoría Profesional</w:t>
+            </w:r>
+          </w:p>
+        </w:tc>
+        <w:tc>
+          <w:tcPr>
+            <w:tcW w:w="7230" w:type="dxa"/>
+            <w:noWrap/>
+            <w:vAlign w:val="bottom"/>
+            <w:hideMark/>
+          </w:tcPr>
+          <w:p>
+            <w:pPr>
+              <w:spacing w:after="0" w:line="240" w:lineRule="auto"/>
+              <w:rPr>
+                <w:rFonts w:ascii="Calibri" w:eastAsia="Times New Roman" w:hAnsi="Calibri" w:cs="Calibri"/>
+                <w:color w:val="000000"/>
+                <w:lang w:eastAsia="es-CO"/>
+              </w:rPr>
+            </w:pPr>
+            <w:r>
+              <w:rPr>
+                <w:rFonts w:ascii="Calibri" w:eastAsia="Times New Roman" w:hAnsi="Calibri" w:cs="Calibri"/>
+                <w:color w:val="000000"/>
+                <w:lang w:eastAsia="es-CO"/>
+              </w:rPr>
+              <w:t> Ingeniero de Sistemas</w:t>
+            </w:r>
+          </w:p>
+        </w:tc>
+      </w:tr>
+      <w:tr>
+        <w:trPr>
+          <w:trHeight w:val="315"/>
+        </w:trPr>
+        <w:tc>
+          <w:tcPr>
+            <w:tcW w:w="2830" w:type="dxa"/>
+            <w:shd w:val="clear" w:color="000000" w:fill="D0CECE"/>
+            <w:noWrap/>
+            <w:vAlign w:val="bottom"/>
+            <w:hideMark/>
+          </w:tcPr>
+          <w:p>
+            <w:pPr>
+              <w:spacing w:after="0" w:line="240" w:lineRule="auto"/>
+              <w:rPr>
+                <w:rFonts w:ascii="Calibri" w:eastAsia="Times New Roman" w:hAnsi="Calibri" w:cs="Calibri"/>
+                <w:color w:val="000000"/>
+                <w:lang w:eastAsia="es-CO"/>
+              </w:rPr>
+            </w:pPr>
+            <w:r>
+              <w:rPr>
+                <w:rFonts w:ascii="Calibri" w:eastAsia="Times New Roman" w:hAnsi="Calibri" w:cs="Calibri"/>
+                <w:color w:val="000000"/>
+                <w:lang w:eastAsia="es-CO"/>
+              </w:rPr>
+              <w:t>Responsabilidades</w:t>
+            </w:r>
+          </w:p>
+        </w:tc>
+        <w:tc>
+          <w:tcPr>
+            <w:tcW w:w="7230" w:type="dxa"/>
+            <w:noWrap/>
+            <w:vAlign w:val="bottom"/>
+            <w:hideMark/>
+          </w:tcPr>
+          <w:p>
+            <w:pPr>
+              <w:spacing w:after="0" w:line="240" w:lineRule="auto"/>
+              <w:rPr>
+                <w:rFonts w:ascii="Calibri" w:eastAsia="Times New Roman" w:hAnsi="Calibri" w:cs="Calibri"/>
+                <w:color w:val="000000"/>
+                <w:lang w:eastAsia="es-CO"/>
+              </w:rPr>
+            </w:pPr>
+            <w:r>
+              <w:rPr>
+                <w:rFonts w:ascii="Calibri" w:eastAsia="Times New Roman" w:hAnsi="Calibri" w:cs="Calibri"/>
+                <w:color w:val="000000"/>
+                <w:lang w:eastAsia="es-CO"/>
+              </w:rPr>
+              <w:t xml:space="preserve"> Codificar la Aplicación </w:t>
+            </w:r>
+          </w:p>
+        </w:tc>
+      </w:tr>
+    </w:tbl>
+    <w:p/>
+    <w:tbl>
+      <w:tblPr>
+        <w:tblW w:w="10060" w:type="dxa"/>
+        <w:tblBorders>
+          <w:top w:val="single" w:sz="4" w:space="0" w:color="4F81BD" w:themeColor="accent1"/>
+          <w:left w:val="single" w:sz="4" w:space="0" w:color="4F81BD" w:themeColor="accent1"/>
+          <w:bottom w:val="single" w:sz="4" w:space="0" w:color="4F81BD" w:themeColor="accent1"/>
+          <w:right w:val="single" w:sz="4" w:space="0" w:color="4F81BD" w:themeColor="accent1"/>
+          <w:insideH w:val="single" w:sz="4" w:space="0" w:color="4F81BD" w:themeColor="accent1"/>
+          <w:insideV w:val="single" w:sz="4" w:space="0" w:color="4F81BD" w:themeColor="accent1"/>
+        </w:tblBorders>
+        <w:tblCellMar>
+          <w:left w:w="70" w:type="dxa"/>
+          <w:right w:w="70" w:type="dxa"/>
+        </w:tblCellMar>
+        <w:tblLook w:val="04A0" w:firstRow="1" w:lastRow="0" w:firstColumn="1" w:lastColumn="0" w:noHBand="0" w:noVBand="1"/>
+      </w:tblPr>
+      <w:tblGrid>
+        <w:gridCol w:w="2830"/>
+        <w:gridCol w:w="7230"/>
+      </w:tblGrid>
+      <w:tr>
+        <w:trPr>
+          <w:trHeight w:val="300"/>
+        </w:trPr>
+        <w:tc>
+          <w:tcPr>
+            <w:tcW w:w="2830" w:type="dxa"/>
+            <w:shd w:val="clear" w:color="000000" w:fill="D0CECE"/>
+            <w:noWrap/>
+            <w:vAlign w:val="bottom"/>
+            <w:hideMark/>
+          </w:tcPr>
+          <w:p>
+            <w:pPr>
+              <w:spacing w:after="0" w:line="240" w:lineRule="auto"/>
+              <w:rPr>
+                <w:rFonts w:ascii="Calibri" w:eastAsia="Times New Roman" w:hAnsi="Calibri" w:cs="Calibri"/>
+                <w:color w:val="000000"/>
+                <w:lang w:eastAsia="es-CO"/>
+              </w:rPr>
+            </w:pPr>
+            <w:r>
+              <w:rPr>
+                <w:rFonts w:ascii="Calibri" w:eastAsia="Times New Roman" w:hAnsi="Calibri" w:cs="Calibri"/>
+                <w:color w:val="000000"/>
+                <w:lang w:eastAsia="es-CO"/>
+              </w:rPr>
+              <w:t>Nombre</w:t>
+            </w:r>
+          </w:p>
+        </w:tc>
+        <w:tc>
+          <w:tcPr>
+            <w:tcW w:w="7230" w:type="dxa"/>
+            <w:noWrap/>
+            <w:vAlign w:val="bottom"/>
+            <w:hideMark/>
+          </w:tcPr>
+          <w:p>
+            <w:pPr>
+              <w:spacing w:after="0" w:line="240" w:lineRule="auto"/>
+              <w:rPr>
+                <w:rFonts w:ascii="Calibri" w:eastAsia="Times New Roman" w:hAnsi="Calibri" w:cs="Calibri"/>
+                <w:color w:val="000000"/>
+                <w:lang w:eastAsia="es-CO"/>
+              </w:rPr>
+            </w:pPr>
+            <w:r>
+              <w:rPr>
+                <w:rFonts w:ascii="Calibri" w:eastAsia="Times New Roman" w:hAnsi="Calibri" w:cs="Calibri"/>
+                <w:color w:val="000000"/>
+                <w:lang w:eastAsia="es-CO"/>
+              </w:rPr>
+              <w:t> </w:t>
+            </w:r>
+            <w:r>
+              <w:rPr>
+                <w:rFonts w:ascii="Calibri" w:eastAsia="Times New Roman" w:hAnsi="Calibri" w:cs="Calibri"/>
+                <w:color w:val="000000"/>
+                <w:lang w:eastAsia="es-CO"/>
+              </w:rPr>
+              <w:t xml:space="preserve">Ian Samuel Avila Quitian </w:t>
+            </w:r>
+          </w:p>
+        </w:tc>
+      </w:tr>
+      <w:tr>
+        <w:trPr>
+          <w:trHeight w:val="300"/>
+        </w:trPr>
+        <w:tc>
+          <w:tcPr>
+            <w:tcW w:w="2830" w:type="dxa"/>
+            <w:shd w:val="clear" w:color="000000" w:fill="D0CECE"/>
+            <w:noWrap/>
+            <w:vAlign w:val="bottom"/>
+            <w:hideMark/>
+          </w:tcPr>
+          <w:p>
+            <w:pPr>
+              <w:spacing w:after="0" w:line="240" w:lineRule="auto"/>
+              <w:rPr>
+                <w:rFonts w:ascii="Calibri" w:eastAsia="Times New Roman" w:hAnsi="Calibri" w:cs="Calibri"/>
+                <w:color w:val="000000"/>
+                <w:lang w:eastAsia="es-CO"/>
+              </w:rPr>
+            </w:pPr>
+            <w:r>
+              <w:rPr>
+                <w:rFonts w:ascii="Calibri" w:eastAsia="Times New Roman" w:hAnsi="Calibri" w:cs="Calibri"/>
+                <w:color w:val="000000"/>
+                <w:lang w:eastAsia="es-CO"/>
+              </w:rPr>
+              <w:t>Rol</w:t>
+            </w:r>
+          </w:p>
+        </w:tc>
+        <w:tc>
+          <w:tcPr>
+            <w:tcW w:w="7230" w:type="dxa"/>
+            <w:noWrap/>
+            <w:vAlign w:val="bottom"/>
+            <w:hideMark/>
+          </w:tcPr>
+          <w:p>
+            <w:pPr>
+              <w:spacing w:after="0" w:line="240" w:lineRule="auto"/>
+              <w:rPr>
+                <w:rFonts w:ascii="Calibri" w:eastAsia="Times New Roman" w:hAnsi="Calibri" w:cs="Calibri"/>
+                <w:color w:val="000000"/>
+                <w:lang w:eastAsia="es-CO"/>
+              </w:rPr>
+            </w:pPr>
+            <w:r>
+              <w:rPr>
+                <w:rFonts w:ascii="Calibri" w:eastAsia="Times New Roman" w:hAnsi="Calibri" w:cs="Calibri"/>
+                <w:color w:val="000000"/>
+                <w:lang w:eastAsia="es-CO"/>
+              </w:rPr>
+              <w:t> Diseñador Grafico</w:t>
+            </w:r>
+          </w:p>
+        </w:tc>
+      </w:tr>
+      <w:tr>
+        <w:trPr>
+          <w:trHeight w:val="300"/>
+        </w:trPr>
+        <w:tc>
+          <w:tcPr>
+            <w:tcW w:w="2830" w:type="dxa"/>
+            <w:shd w:val="clear" w:color="000000" w:fill="D0CECE"/>
+            <w:noWrap/>
+            <w:vAlign w:val="bottom"/>
+            <w:hideMark/>
+          </w:tcPr>
+          <w:p>
+            <w:pPr>
+              <w:spacing w:after="0" w:line="240" w:lineRule="auto"/>
+              <w:rPr>
+                <w:rFonts w:ascii="Calibri" w:eastAsia="Times New Roman" w:hAnsi="Calibri" w:cs="Calibri"/>
+                <w:color w:val="000000"/>
+                <w:lang w:eastAsia="es-CO"/>
+              </w:rPr>
+            </w:pPr>
+            <w:r>
+              <w:rPr>
+                <w:rFonts w:ascii="Calibri" w:eastAsia="Times New Roman" w:hAnsi="Calibri" w:cs="Calibri"/>
+                <w:color w:val="000000"/>
+                <w:lang w:eastAsia="es-CO"/>
+              </w:rPr>
+              <w:t>Categoría Profesional</w:t>
+            </w:r>
+          </w:p>
+        </w:tc>
+        <w:tc>
+          <w:tcPr>
+            <w:tcW w:w="7230" w:type="dxa"/>
+            <w:noWrap/>
+            <w:vAlign w:val="bottom"/>
+            <w:hideMark/>
+          </w:tcPr>
+          <w:p>
+            <w:pPr>
+              <w:spacing w:after="0" w:line="240" w:lineRule="auto"/>
+              <w:rPr>
+                <w:rFonts w:ascii="Calibri" w:eastAsia="Times New Roman" w:hAnsi="Calibri" w:cs="Calibri"/>
+                <w:color w:val="000000"/>
+                <w:lang w:eastAsia="es-CO"/>
+              </w:rPr>
+            </w:pPr>
+            <w:r>
+              <w:rPr>
+                <w:rFonts w:ascii="Calibri" w:eastAsia="Times New Roman" w:hAnsi="Calibri" w:cs="Calibri"/>
+                <w:color w:val="000000"/>
+                <w:lang w:eastAsia="es-CO"/>
+              </w:rPr>
+              <w:t> Diseñador Grafico</w:t>
+            </w:r>
+          </w:p>
+        </w:tc>
+      </w:tr>
+      <w:tr>
+        <w:trPr>
+          <w:trHeight w:val="315"/>
+        </w:trPr>
+        <w:tc>
+          <w:tcPr>
+            <w:tcW w:w="2830" w:type="dxa"/>
+            <w:shd w:val="clear" w:color="000000" w:fill="D0CECE"/>
+            <w:noWrap/>
+            <w:vAlign w:val="bottom"/>
+            <w:hideMark/>
+          </w:tcPr>
+          <w:p>
+            <w:pPr>
+              <w:spacing w:after="0" w:line="240" w:lineRule="auto"/>
+              <w:rPr>
+                <w:rFonts w:ascii="Calibri" w:eastAsia="Times New Roman" w:hAnsi="Calibri" w:cs="Calibri"/>
+                <w:color w:val="000000"/>
+                <w:lang w:eastAsia="es-CO"/>
+              </w:rPr>
+            </w:pPr>
+            <w:r>
+              <w:rPr>
+                <w:rFonts w:ascii="Calibri" w:eastAsia="Times New Roman" w:hAnsi="Calibri" w:cs="Calibri"/>
+                <w:color w:val="000000"/>
+                <w:lang w:eastAsia="es-CO"/>
+              </w:rPr>
+              <w:t>Responsabilidades</w:t>
+            </w:r>
+          </w:p>
+        </w:tc>
+        <w:tc>
+          <w:tcPr>
+            <w:tcW w:w="7230" w:type="dxa"/>
+            <w:noWrap/>
+            <w:vAlign w:val="bottom"/>
+            <w:hideMark/>
+          </w:tcPr>
+          <w:p>
+            <w:pPr>
+              <w:spacing w:after="0" w:line="240" w:lineRule="auto"/>
+              <w:rPr>
+                <w:rFonts w:ascii="Calibri" w:eastAsia="Times New Roman" w:hAnsi="Calibri" w:cs="Calibri"/>
+                <w:color w:val="000000"/>
+                <w:lang w:eastAsia="es-CO"/>
+              </w:rPr>
+            </w:pPr>
+            <w:r>
+              <w:rPr>
+                <w:rFonts w:ascii="Calibri" w:eastAsia="Times New Roman" w:hAnsi="Calibri" w:cs="Calibri"/>
+                <w:color w:val="000000"/>
+                <w:lang w:eastAsia="es-CO"/>
+              </w:rPr>
+              <w:t xml:space="preserve"> Diseñar las interfaces graficas de la aplicación </w:t>
+            </w:r>
+          </w:p>
+        </w:tc>
+      </w:tr>
+    </w:tbl>
+    <w:p/>
+    <w:tbl>
+      <w:tblPr>
+        <w:tblW w:w="10060" w:type="dxa"/>
+        <w:tblBorders>
+          <w:top w:val="single" w:sz="4" w:space="0" w:color="4F81BD" w:themeColor="accent1"/>
+          <w:left w:val="single" w:sz="4" w:space="0" w:color="4F81BD" w:themeColor="accent1"/>
+          <w:bottom w:val="single" w:sz="4" w:space="0" w:color="4F81BD" w:themeColor="accent1"/>
+          <w:right w:val="single" w:sz="4" w:space="0" w:color="4F81BD" w:themeColor="accent1"/>
+          <w:insideH w:val="single" w:sz="4" w:space="0" w:color="4F81BD" w:themeColor="accent1"/>
+          <w:insideV w:val="single" w:sz="4" w:space="0" w:color="4F81BD" w:themeColor="accent1"/>
+        </w:tblBorders>
+        <w:tblCellMar>
+          <w:left w:w="70" w:type="dxa"/>
+          <w:right w:w="70" w:type="dxa"/>
+        </w:tblCellMar>
+        <w:tblLook w:val="04A0" w:firstRow="1" w:lastRow="0" w:firstColumn="1" w:lastColumn="0" w:noHBand="0" w:noVBand="1"/>
+      </w:tblPr>
+      <w:tblGrid>
+        <w:gridCol w:w="2830"/>
+        <w:gridCol w:w="7230"/>
+      </w:tblGrid>
+      <w:tr>
+        <w:trPr>
+          <w:trHeight w:val="300"/>
+        </w:trPr>
+        <w:tc>
+          <w:tcPr>
+            <w:tcW w:w="2830" w:type="dxa"/>
+            <w:shd w:val="clear" w:color="000000" w:fill="D0CECE"/>
+            <w:noWrap/>
+            <w:vAlign w:val="bottom"/>
+            <w:hideMark/>
+          </w:tcPr>
+          <w:p>
+            <w:pPr>
+              <w:spacing w:after="0" w:line="240" w:lineRule="auto"/>
+              <w:rPr>
+                <w:rFonts w:ascii="Calibri" w:eastAsia="Times New Roman" w:hAnsi="Calibri" w:cs="Calibri"/>
+                <w:color w:val="000000"/>
+                <w:lang w:eastAsia="es-CO"/>
+              </w:rPr>
+            </w:pPr>
+            <w:r>
+              <w:rPr>
+                <w:rFonts w:ascii="Calibri" w:eastAsia="Times New Roman" w:hAnsi="Calibri" w:cs="Calibri"/>
+                <w:color w:val="000000"/>
+                <w:lang w:eastAsia="es-CO"/>
+              </w:rPr>
+              <w:t>Nombre</w:t>
+            </w:r>
+          </w:p>
+        </w:tc>
+        <w:tc>
+          <w:tcPr>
+            <w:tcW w:w="7230" w:type="dxa"/>
+            <w:noWrap/>
+            <w:vAlign w:val="bottom"/>
+            <w:hideMark/>
+          </w:tcPr>
+          <w:p>
+            <w:pPr>
+              <w:spacing w:after="0" w:line="240" w:lineRule="auto"/>
+              <w:rPr>
+                <w:rFonts w:ascii="Calibri" w:eastAsia="Times New Roman" w:hAnsi="Calibri" w:cs="Calibri"/>
+                <w:color w:val="000000"/>
+                <w:lang w:eastAsia="es-CO"/>
+              </w:rPr>
+            </w:pPr>
+            <w:r>
+              <w:rPr>
+                <w:rFonts w:ascii="Calibri" w:eastAsia="Times New Roman" w:hAnsi="Calibri" w:cs="Calibri"/>
+                <w:color w:val="000000"/>
+                <w:lang w:eastAsia="es-CO"/>
+              </w:rPr>
+              <w:t> </w:t>
+            </w:r>
+            <w:r>
+              <w:rPr>
+                <w:rFonts w:ascii="Calibri" w:eastAsia="Times New Roman" w:hAnsi="Calibri" w:cs="Calibri"/>
+                <w:color w:val="000000"/>
+                <w:lang w:eastAsia="es-CO"/>
+              </w:rPr>
+              <w:t xml:space="preserve">Luis Daniel Guarnizo Cortés </w:t>
+            </w:r>
+          </w:p>
+        </w:tc>
+      </w:tr>
+      <w:tr>
+        <w:trPr>
+          <w:trHeight w:val="300"/>
+        </w:trPr>
+        <w:tc>
+          <w:tcPr>
+            <w:tcW w:w="2830" w:type="dxa"/>
+            <w:shd w:val="clear" w:color="000000" w:fill="D0CECE"/>
+            <w:noWrap/>
+            <w:vAlign w:val="bottom"/>
+            <w:hideMark/>
+          </w:tcPr>
+          <w:p>
+            <w:pPr>
+              <w:spacing w:after="0" w:line="240" w:lineRule="auto"/>
+              <w:rPr>
+                <w:rFonts w:ascii="Calibri" w:eastAsia="Times New Roman" w:hAnsi="Calibri" w:cs="Calibri"/>
+                <w:color w:val="000000"/>
+                <w:lang w:eastAsia="es-CO"/>
+              </w:rPr>
+            </w:pPr>
+            <w:r>
+              <w:rPr>
+                <w:rFonts w:ascii="Calibri" w:eastAsia="Times New Roman" w:hAnsi="Calibri" w:cs="Calibri"/>
+                <w:color w:val="000000"/>
+                <w:lang w:eastAsia="es-CO"/>
+              </w:rPr>
+              <w:t>Rol</w:t>
+            </w:r>
+          </w:p>
+        </w:tc>
+        <w:tc>
+          <w:tcPr>
+            <w:tcW w:w="7230" w:type="dxa"/>
+            <w:noWrap/>
+            <w:vAlign w:val="bottom"/>
+            <w:hideMark/>
+          </w:tcPr>
+          <w:p>
+            <w:pPr>
+              <w:spacing w:after="0" w:line="240" w:lineRule="auto"/>
+              <w:rPr>
+                <w:rFonts w:ascii="Calibri" w:eastAsia="Times New Roman" w:hAnsi="Calibri" w:cs="Calibri"/>
+                <w:color w:val="000000"/>
+                <w:lang w:eastAsia="es-CO"/>
+              </w:rPr>
+            </w:pPr>
+            <w:r>
+              <w:rPr>
+                <w:rFonts w:ascii="Calibri" w:eastAsia="Times New Roman" w:hAnsi="Calibri" w:cs="Calibri"/>
+                <w:color w:val="000000"/>
+                <w:lang w:eastAsia="es-CO"/>
+              </w:rPr>
+              <w:t> Diseñador Grafico</w:t>
+            </w:r>
+          </w:p>
+        </w:tc>
+      </w:tr>
+      <w:tr>
+        <w:trPr>
+          <w:trHeight w:val="300"/>
+        </w:trPr>
+        <w:tc>
+          <w:tcPr>
+            <w:tcW w:w="2830" w:type="dxa"/>
+            <w:shd w:val="clear" w:color="000000" w:fill="D0CECE"/>
+            <w:noWrap/>
+            <w:vAlign w:val="bottom"/>
+            <w:hideMark/>
+          </w:tcPr>
+          <w:p>
+            <w:pPr>
+              <w:spacing w:after="0" w:line="240" w:lineRule="auto"/>
+              <w:rPr>
+                <w:rFonts w:ascii="Calibri" w:eastAsia="Times New Roman" w:hAnsi="Calibri" w:cs="Calibri"/>
+                <w:color w:val="000000"/>
+                <w:lang w:eastAsia="es-CO"/>
+              </w:rPr>
+            </w:pPr>
+            <w:r>
+              <w:rPr>
+                <w:rFonts w:ascii="Calibri" w:eastAsia="Times New Roman" w:hAnsi="Calibri" w:cs="Calibri"/>
+                <w:color w:val="000000"/>
+                <w:lang w:eastAsia="es-CO"/>
+              </w:rPr>
+              <w:t>Categoría Profesional</w:t>
+            </w:r>
+          </w:p>
+        </w:tc>
+        <w:tc>
+          <w:tcPr>
+            <w:tcW w:w="7230" w:type="dxa"/>
+            <w:noWrap/>
+            <w:vAlign w:val="bottom"/>
+            <w:hideMark/>
+          </w:tcPr>
+          <w:p>
+            <w:pPr>
+              <w:spacing w:after="0" w:line="240" w:lineRule="auto"/>
+              <w:rPr>
+                <w:rFonts w:ascii="Calibri" w:eastAsia="Times New Roman" w:hAnsi="Calibri" w:cs="Calibri"/>
+                <w:color w:val="000000"/>
+                <w:lang w:eastAsia="es-CO"/>
+              </w:rPr>
+            </w:pPr>
+            <w:r>
+              <w:rPr>
+                <w:rFonts w:ascii="Calibri" w:eastAsia="Times New Roman" w:hAnsi="Calibri" w:cs="Calibri"/>
+                <w:color w:val="000000"/>
+                <w:lang w:eastAsia="es-CO"/>
+              </w:rPr>
+              <w:t> Diseñador</w:t>
+            </w:r>
+            <w:r>
+              <w:rPr>
+                <w:rFonts w:ascii="Calibri" w:eastAsia="Times New Roman" w:hAnsi="Calibri" w:cs="Calibri"/>
+                <w:color w:val="000000"/>
+                <w:lang w:eastAsia="es-CO"/>
+              </w:rPr>
+              <w:t xml:space="preserve"> Grafic</w:t>
+            </w:r>
+            <w:r>
+              <w:rPr>
+                <w:rFonts w:ascii="Calibri" w:eastAsia="Times New Roman" w:hAnsi="Calibri" w:cs="Calibri"/>
+                <w:color w:val="000000"/>
+                <w:lang w:eastAsia="es-CO"/>
+              </w:rPr>
+              <w:t>o</w:t>
+            </w:r>
+          </w:p>
+        </w:tc>
+      </w:tr>
+      <w:tr>
+        <w:trPr>
+          <w:trHeight w:val="315"/>
+        </w:trPr>
+        <w:tc>
+          <w:tcPr>
+            <w:tcW w:w="2830" w:type="dxa"/>
+            <w:shd w:val="clear" w:color="000000" w:fill="D0CECE"/>
+            <w:noWrap/>
+            <w:vAlign w:val="bottom"/>
+            <w:hideMark/>
+          </w:tcPr>
+          <w:p>
+            <w:pPr>
+              <w:spacing w:after="0" w:line="240" w:lineRule="auto"/>
+              <w:rPr>
+                <w:rFonts w:ascii="Calibri" w:eastAsia="Times New Roman" w:hAnsi="Calibri" w:cs="Calibri"/>
+                <w:color w:val="000000"/>
+                <w:lang w:eastAsia="es-CO"/>
+              </w:rPr>
+            </w:pPr>
+            <w:r>
+              <w:rPr>
+                <w:rFonts w:ascii="Calibri" w:eastAsia="Times New Roman" w:hAnsi="Calibri" w:cs="Calibri"/>
+                <w:color w:val="000000"/>
+                <w:lang w:eastAsia="es-CO"/>
+              </w:rPr>
+              <w:t>Responsabilidades</w:t>
+            </w:r>
+          </w:p>
+        </w:tc>
+        <w:tc>
+          <w:tcPr>
+            <w:tcW w:w="7230" w:type="dxa"/>
+            <w:noWrap/>
+            <w:vAlign w:val="bottom"/>
+            <w:hideMark/>
+          </w:tcPr>
+          <w:p>
+            <w:pPr>
+              <w:spacing w:after="0" w:line="240" w:lineRule="auto"/>
+              <w:rPr>
+                <w:rFonts w:ascii="Calibri" w:eastAsia="Times New Roman" w:hAnsi="Calibri" w:cs="Calibri"/>
+                <w:color w:val="000000"/>
+                <w:lang w:eastAsia="es-CO"/>
+              </w:rPr>
+            </w:pPr>
+            <w:r>
+              <w:rPr>
+                <w:rFonts w:ascii="Calibri" w:eastAsia="Times New Roman" w:hAnsi="Calibri" w:cs="Calibri"/>
+                <w:color w:val="000000"/>
+                <w:lang w:eastAsia="es-CO"/>
+              </w:rPr>
+              <w:t xml:space="preserve"> Diseñar las interfaces graficas de la aplicación </w:t>
             </w:r>
           </w:p>
         </w:tc>
@@ -6506,7 +7499,6 @@
         <w:tc>
           <w:tcPr>
             <w:tcW w:w="7230" w:type="dxa"/>
-            <w:shd w:val="clear" w:color="auto" w:fill="auto"/>
             <w:noWrap/>
             <w:vAlign w:val="bottom"/>
             <w:hideMark/>
@@ -6520,22 +7512,6 @@
                 <w:lang w:eastAsia="es-CO"/>
               </w:rPr>
             </w:pPr>
-            <w:r>
-              <w:rPr>
-                <w:rFonts w:ascii="Calibri" w:eastAsia="Times New Roman" w:hAnsi="Calibri" w:cs="Calibri"/>
-                <w:color w:val="000000"/>
-                <w:lang w:eastAsia="es-CO"/>
-              </w:rPr>
-              <w:t> </w:t>
-            </w:r>
-            <w:r>
-              <w:rPr>
-                <w:rFonts w:ascii="Calibri" w:eastAsia="Times New Roman" w:hAnsi="Calibri" w:cs="Calibri"/>
-                <w:color w:val="000000"/>
-                <w:lang w:eastAsia="es-CO"/>
-              </w:rPr>
-              <w:t> </w:t>
-            </w:r>
             <w:r>
               <w:rPr>
                 <w:rFonts w:ascii="Calibri" w:eastAsia="Times New Roman" w:hAnsi="Calibri" w:cs="Calibri"/>
@@ -6581,7 +7557,6 @@
         <w:tc>
           <w:tcPr>
             <w:tcW w:w="7230" w:type="dxa"/>
-            <w:shd w:val="clear" w:color="auto" w:fill="auto"/>
             <w:noWrap/>
             <w:vAlign w:val="bottom"/>
             <w:hideMark/>
@@ -6601,7 +7576,15 @@
                 <w:color w:val="000000"/>
                 <w:lang w:eastAsia="es-CO"/>
               </w:rPr>
-              <w:t> Programador</w:t>
+              <w:t> </w:t>
+            </w:r>
+            <w:r>
+              <w:rPr>
+                <w:rFonts w:ascii="Calibri" w:eastAsia="Times New Roman" w:hAnsi="Calibri" w:cs="Calibri"/>
+                <w:color w:val="000000"/>
+                <w:lang w:eastAsia="es-CO"/>
+              </w:rPr>
+              <w:t>Apoyo en modelado 3D</w:t>
             </w:r>
           </w:p>
         </w:tc>
@@ -6640,7 +7623,6 @@
         <w:tc>
           <w:tcPr>
             <w:tcW w:w="7230" w:type="dxa"/>
-            <w:shd w:val="clear" w:color="auto" w:fill="auto"/>
             <w:noWrap/>
             <w:vAlign w:val="bottom"/>
             <w:hideMark/>
@@ -6668,7 +7650,7 @@
                 <w:color w:val="000000"/>
                 <w:lang w:eastAsia="es-CO"/>
               </w:rPr>
-              <w:t>Ingeniero de Sistemas</w:t>
+              <w:t>Aprendiz SENA</w:t>
             </w:r>
           </w:p>
         </w:tc>
@@ -6707,1375 +7689,6 @@
         <w:tc>
           <w:tcPr>
             <w:tcW w:w="7230" w:type="dxa"/>
-            <w:shd w:val="clear" w:color="auto" w:fill="auto"/>
-            <w:noWrap/>
-            <w:vAlign w:val="bottom"/>
-            <w:hideMark/>
-          </w:tcPr>
-          <w:p>
-            <w:pPr>
-              <w:spacing w:after="0" w:line="240" w:lineRule="auto"/>
-              <w:rPr>
-                <w:rFonts w:ascii="Calibri" w:eastAsia="Times New Roman" w:hAnsi="Calibri" w:cs="Calibri"/>
-                <w:color w:val="000000"/>
-                <w:lang w:eastAsia="es-CO"/>
-              </w:rPr>
-            </w:pPr>
-            <w:r>
-              <w:rPr>
-                <w:rFonts w:ascii="Calibri" w:eastAsia="Times New Roman" w:hAnsi="Calibri" w:cs="Calibri"/>
-                <w:color w:val="000000"/>
-                <w:lang w:eastAsia="es-CO"/>
-              </w:rPr>
-              <w:t xml:space="preserve"> Codificar la Aplicación </w:t>
-            </w:r>
-          </w:p>
-        </w:tc>
-      </w:tr>
-    </w:tbl>
-    <w:p/>
-    <w:tbl>
-      <w:tblPr>
-        <w:tblW w:w="10060" w:type="dxa"/>
-        <w:tblBorders>
-          <w:top w:val="single" w:sz="4" w:space="0" w:color="4F81BD" w:themeColor="accent1"/>
-          <w:left w:val="single" w:sz="4" w:space="0" w:color="4F81BD" w:themeColor="accent1"/>
-          <w:bottom w:val="single" w:sz="4" w:space="0" w:color="4F81BD" w:themeColor="accent1"/>
-          <w:right w:val="single" w:sz="4" w:space="0" w:color="4F81BD" w:themeColor="accent1"/>
-          <w:insideH w:val="single" w:sz="4" w:space="0" w:color="4F81BD" w:themeColor="accent1"/>
-          <w:insideV w:val="single" w:sz="4" w:space="0" w:color="4F81BD" w:themeColor="accent1"/>
-        </w:tblBorders>
-        <w:tblCellMar>
-          <w:left w:w="70" w:type="dxa"/>
-          <w:right w:w="70" w:type="dxa"/>
-        </w:tblCellMar>
-        <w:tblLook w:val="04A0" w:firstRow="1" w:lastRow="0" w:firstColumn="1" w:lastColumn="0" w:noHBand="0" w:noVBand="1"/>
-      </w:tblPr>
-      <w:tblGrid>
-        <w:gridCol w:w="2830"/>
-        <w:gridCol w:w="7230"/>
-      </w:tblGrid>
-      <w:tr>
-        <w:trPr>
-          <w:trHeight w:val="300"/>
-        </w:trPr>
-        <w:tc>
-          <w:tcPr>
-            <w:tcW w:w="2830" w:type="dxa"/>
-            <w:shd w:val="clear" w:color="000000" w:fill="D0CECE"/>
-            <w:noWrap/>
-            <w:vAlign w:val="bottom"/>
-            <w:hideMark/>
-          </w:tcPr>
-          <w:p>
-            <w:pPr>
-              <w:spacing w:after="0" w:line="240" w:lineRule="auto"/>
-              <w:rPr>
-                <w:rFonts w:ascii="Calibri" w:eastAsia="Times New Roman" w:hAnsi="Calibri" w:cs="Calibri"/>
-                <w:color w:val="000000"/>
-                <w:lang w:eastAsia="es-CO"/>
-              </w:rPr>
-            </w:pPr>
-            <w:r>
-              <w:rPr>
-                <w:rFonts w:ascii="Calibri" w:eastAsia="Times New Roman" w:hAnsi="Calibri" w:cs="Calibri"/>
-                <w:color w:val="000000"/>
-                <w:lang w:eastAsia="es-CO"/>
-              </w:rPr>
-              <w:t>Nombre</w:t>
-            </w:r>
-          </w:p>
-        </w:tc>
-        <w:tc>
-          <w:tcPr>
-            <w:tcW w:w="7230" w:type="dxa"/>
-            <w:shd w:val="clear" w:color="auto" w:fill="auto"/>
-            <w:noWrap/>
-            <w:vAlign w:val="bottom"/>
-            <w:hideMark/>
-          </w:tcPr>
-          <w:p>
-            <w:pPr>
-              <w:spacing w:after="0" w:line="240" w:lineRule="auto"/>
-              <w:rPr>
-                <w:rFonts w:ascii="Calibri" w:eastAsia="Times New Roman" w:hAnsi="Calibri" w:cs="Calibri"/>
-                <w:color w:val="000000"/>
-                <w:lang w:eastAsia="es-CO"/>
-              </w:rPr>
-            </w:pPr>
-            <w:r>
-              <w:rPr>
-                <w:rFonts w:ascii="Calibri" w:eastAsia="Times New Roman" w:hAnsi="Calibri" w:cs="Calibri"/>
-                <w:color w:val="000000"/>
-                <w:lang w:eastAsia="es-CO"/>
-              </w:rPr>
-              <w:t> </w:t>
-            </w:r>
-            <w:r>
-              <w:rPr>
-                <w:rFonts w:ascii="Calibri" w:eastAsia="Times New Roman" w:hAnsi="Calibri" w:cs="Calibri"/>
-                <w:color w:val="000000"/>
-                <w:lang w:eastAsia="es-CO"/>
-              </w:rPr>
-              <w:t>N/A</w:t>
-            </w:r>
-          </w:p>
-        </w:tc>
-      </w:tr>
-      <w:tr>
-        <w:trPr>
-          <w:trHeight w:val="300"/>
-        </w:trPr>
-        <w:tc>
-          <w:tcPr>
-            <w:tcW w:w="2830" w:type="dxa"/>
-            <w:shd w:val="clear" w:color="000000" w:fill="D0CECE"/>
-            <w:noWrap/>
-            <w:vAlign w:val="bottom"/>
-            <w:hideMark/>
-          </w:tcPr>
-          <w:p>
-            <w:pPr>
-              <w:spacing w:after="0" w:line="240" w:lineRule="auto"/>
-              <w:rPr>
-                <w:rFonts w:ascii="Calibri" w:eastAsia="Times New Roman" w:hAnsi="Calibri" w:cs="Calibri"/>
-                <w:color w:val="000000"/>
-                <w:lang w:eastAsia="es-CO"/>
-              </w:rPr>
-            </w:pPr>
-            <w:r>
-              <w:rPr>
-                <w:rFonts w:ascii="Calibri" w:eastAsia="Times New Roman" w:hAnsi="Calibri" w:cs="Calibri"/>
-                <w:color w:val="000000"/>
-                <w:lang w:eastAsia="es-CO"/>
-              </w:rPr>
-              <w:t>Rol</w:t>
-            </w:r>
-          </w:p>
-        </w:tc>
-        <w:tc>
-          <w:tcPr>
-            <w:tcW w:w="7230" w:type="dxa"/>
-            <w:shd w:val="clear" w:color="auto" w:fill="auto"/>
-            <w:noWrap/>
-            <w:vAlign w:val="bottom"/>
-            <w:hideMark/>
-          </w:tcPr>
-          <w:p>
-            <w:pPr>
-              <w:spacing w:after="0" w:line="240" w:lineRule="auto"/>
-              <w:rPr>
-                <w:rFonts w:ascii="Calibri" w:eastAsia="Times New Roman" w:hAnsi="Calibri" w:cs="Calibri"/>
-                <w:color w:val="000000"/>
-                <w:lang w:eastAsia="es-CO"/>
-              </w:rPr>
-            </w:pPr>
-            <w:r>
-              <w:rPr>
-                <w:rFonts w:ascii="Calibri" w:eastAsia="Times New Roman" w:hAnsi="Calibri" w:cs="Calibri"/>
-                <w:color w:val="000000"/>
-                <w:lang w:eastAsia="es-CO"/>
-              </w:rPr>
-              <w:t> Programador</w:t>
-            </w:r>
-          </w:p>
-        </w:tc>
-      </w:tr>
-      <w:tr>
-        <w:trPr>
-          <w:trHeight w:val="300"/>
-        </w:trPr>
-        <w:tc>
-          <w:tcPr>
-            <w:tcW w:w="2830" w:type="dxa"/>
-            <w:shd w:val="clear" w:color="000000" w:fill="D0CECE"/>
-            <w:noWrap/>
-            <w:vAlign w:val="bottom"/>
-            <w:hideMark/>
-          </w:tcPr>
-          <w:p>
-            <w:pPr>
-              <w:spacing w:after="0" w:line="240" w:lineRule="auto"/>
-              <w:rPr>
-                <w:rFonts w:ascii="Calibri" w:eastAsia="Times New Roman" w:hAnsi="Calibri" w:cs="Calibri"/>
-                <w:color w:val="000000"/>
-                <w:lang w:eastAsia="es-CO"/>
-              </w:rPr>
-            </w:pPr>
-            <w:r>
-              <w:rPr>
-                <w:rFonts w:ascii="Calibri" w:eastAsia="Times New Roman" w:hAnsi="Calibri" w:cs="Calibri"/>
-                <w:color w:val="000000"/>
-                <w:lang w:eastAsia="es-CO"/>
-              </w:rPr>
-              <w:t>Categoría Profesional</w:t>
-            </w:r>
-          </w:p>
-        </w:tc>
-        <w:tc>
-          <w:tcPr>
-            <w:tcW w:w="7230" w:type="dxa"/>
-            <w:shd w:val="clear" w:color="auto" w:fill="auto"/>
-            <w:noWrap/>
-            <w:vAlign w:val="bottom"/>
-            <w:hideMark/>
-          </w:tcPr>
-          <w:p>
-            <w:pPr>
-              <w:spacing w:after="0" w:line="240" w:lineRule="auto"/>
-              <w:rPr>
-                <w:rFonts w:ascii="Calibri" w:eastAsia="Times New Roman" w:hAnsi="Calibri" w:cs="Calibri"/>
-                <w:color w:val="000000"/>
-                <w:lang w:eastAsia="es-CO"/>
-              </w:rPr>
-            </w:pPr>
-            <w:r>
-              <w:rPr>
-                <w:rFonts w:ascii="Calibri" w:eastAsia="Times New Roman" w:hAnsi="Calibri" w:cs="Calibri"/>
-                <w:color w:val="000000"/>
-                <w:lang w:eastAsia="es-CO"/>
-              </w:rPr>
-              <w:t> Ingeniero de Sistemas</w:t>
-            </w:r>
-          </w:p>
-        </w:tc>
-      </w:tr>
-      <w:tr>
-        <w:trPr>
-          <w:trHeight w:val="315"/>
-        </w:trPr>
-        <w:tc>
-          <w:tcPr>
-            <w:tcW w:w="2830" w:type="dxa"/>
-            <w:shd w:val="clear" w:color="000000" w:fill="D0CECE"/>
-            <w:noWrap/>
-            <w:vAlign w:val="bottom"/>
-            <w:hideMark/>
-          </w:tcPr>
-          <w:p>
-            <w:pPr>
-              <w:spacing w:after="0" w:line="240" w:lineRule="auto"/>
-              <w:rPr>
-                <w:rFonts w:ascii="Calibri" w:eastAsia="Times New Roman" w:hAnsi="Calibri" w:cs="Calibri"/>
-                <w:color w:val="000000"/>
-                <w:lang w:eastAsia="es-CO"/>
-              </w:rPr>
-            </w:pPr>
-            <w:r>
-              <w:rPr>
-                <w:rFonts w:ascii="Calibri" w:eastAsia="Times New Roman" w:hAnsi="Calibri" w:cs="Calibri"/>
-                <w:color w:val="000000"/>
-                <w:lang w:eastAsia="es-CO"/>
-              </w:rPr>
-              <w:t>Responsabilidades</w:t>
-            </w:r>
-          </w:p>
-        </w:tc>
-        <w:tc>
-          <w:tcPr>
-            <w:tcW w:w="7230" w:type="dxa"/>
-            <w:shd w:val="clear" w:color="auto" w:fill="auto"/>
-            <w:noWrap/>
-            <w:vAlign w:val="bottom"/>
-            <w:hideMark/>
-          </w:tcPr>
-          <w:p>
-            <w:pPr>
-              <w:spacing w:after="0" w:line="240" w:lineRule="auto"/>
-              <w:rPr>
-                <w:rFonts w:ascii="Calibri" w:eastAsia="Times New Roman" w:hAnsi="Calibri" w:cs="Calibri"/>
-                <w:color w:val="000000"/>
-                <w:lang w:eastAsia="es-CO"/>
-              </w:rPr>
-            </w:pPr>
-            <w:r>
-              <w:rPr>
-                <w:rFonts w:ascii="Calibri" w:eastAsia="Times New Roman" w:hAnsi="Calibri" w:cs="Calibri"/>
-                <w:color w:val="000000"/>
-                <w:lang w:eastAsia="es-CO"/>
-              </w:rPr>
-              <w:t xml:space="preserve"> Codificar la Aplicación </w:t>
-            </w:r>
-          </w:p>
-        </w:tc>
-      </w:tr>
-    </w:tbl>
-    <w:p/>
-    <w:tbl>
-      <w:tblPr>
-        <w:tblW w:w="10060" w:type="dxa"/>
-        <w:tblBorders>
-          <w:top w:val="single" w:sz="4" w:space="0" w:color="4F81BD" w:themeColor="accent1"/>
-          <w:left w:val="single" w:sz="4" w:space="0" w:color="4F81BD" w:themeColor="accent1"/>
-          <w:bottom w:val="single" w:sz="4" w:space="0" w:color="4F81BD" w:themeColor="accent1"/>
-          <w:right w:val="single" w:sz="4" w:space="0" w:color="4F81BD" w:themeColor="accent1"/>
-          <w:insideH w:val="single" w:sz="4" w:space="0" w:color="4F81BD" w:themeColor="accent1"/>
-          <w:insideV w:val="single" w:sz="4" w:space="0" w:color="4F81BD" w:themeColor="accent1"/>
-        </w:tblBorders>
-        <w:tblCellMar>
-          <w:left w:w="70" w:type="dxa"/>
-          <w:right w:w="70" w:type="dxa"/>
-        </w:tblCellMar>
-        <w:tblLook w:val="04A0" w:firstRow="1" w:lastRow="0" w:firstColumn="1" w:lastColumn="0" w:noHBand="0" w:noVBand="1"/>
-      </w:tblPr>
-      <w:tblGrid>
-        <w:gridCol w:w="2830"/>
-        <w:gridCol w:w="7230"/>
-      </w:tblGrid>
-      <w:tr>
-        <w:trPr>
-          <w:trHeight w:val="300"/>
-        </w:trPr>
-        <w:tc>
-          <w:tcPr>
-            <w:tcW w:w="2830" w:type="dxa"/>
-            <w:shd w:val="clear" w:color="000000" w:fill="D0CECE"/>
-            <w:noWrap/>
-            <w:vAlign w:val="bottom"/>
-            <w:hideMark/>
-          </w:tcPr>
-          <w:p>
-            <w:pPr>
-              <w:spacing w:after="0" w:line="240" w:lineRule="auto"/>
-              <w:rPr>
-                <w:rFonts w:ascii="Calibri" w:eastAsia="Times New Roman" w:hAnsi="Calibri" w:cs="Calibri"/>
-                <w:color w:val="000000"/>
-                <w:lang w:eastAsia="es-CO"/>
-              </w:rPr>
-            </w:pPr>
-            <w:r>
-              <w:rPr>
-                <w:rFonts w:ascii="Calibri" w:eastAsia="Times New Roman" w:hAnsi="Calibri" w:cs="Calibri"/>
-                <w:color w:val="000000"/>
-                <w:lang w:eastAsia="es-CO"/>
-              </w:rPr>
-              <w:t>Nombre</w:t>
-            </w:r>
-          </w:p>
-        </w:tc>
-        <w:tc>
-          <w:tcPr>
-            <w:tcW w:w="7230" w:type="dxa"/>
-            <w:shd w:val="clear" w:color="auto" w:fill="auto"/>
-            <w:noWrap/>
-            <w:vAlign w:val="bottom"/>
-            <w:hideMark/>
-          </w:tcPr>
-          <w:p>
-            <w:pPr>
-              <w:spacing w:after="0" w:line="240" w:lineRule="auto"/>
-              <w:rPr>
-                <w:rFonts w:ascii="Calibri" w:eastAsia="Times New Roman" w:hAnsi="Calibri" w:cs="Calibri"/>
-                <w:color w:val="000000"/>
-                <w:lang w:eastAsia="es-CO"/>
-              </w:rPr>
-            </w:pPr>
-            <w:r>
-              <w:rPr>
-                <w:rFonts w:ascii="Calibri" w:eastAsia="Times New Roman" w:hAnsi="Calibri" w:cs="Calibri"/>
-                <w:color w:val="000000"/>
-                <w:lang w:eastAsia="es-CO"/>
-              </w:rPr>
-              <w:t>  </w:t>
-            </w:r>
-            <w:r>
-              <w:rPr>
-                <w:rFonts w:ascii="Calibri" w:eastAsia="Times New Roman" w:hAnsi="Calibri" w:cs="Calibri"/>
-                <w:color w:val="000000"/>
-                <w:lang w:eastAsia="es-CO"/>
-              </w:rPr>
-              <w:t xml:space="preserve">Luis Daniel Guarnizo Cortés </w:t>
-            </w:r>
-          </w:p>
-        </w:tc>
-      </w:tr>
-      <w:tr>
-        <w:trPr>
-          <w:trHeight w:val="300"/>
-        </w:trPr>
-        <w:tc>
-          <w:tcPr>
-            <w:tcW w:w="2830" w:type="dxa"/>
-            <w:shd w:val="clear" w:color="000000" w:fill="D0CECE"/>
-            <w:noWrap/>
-            <w:vAlign w:val="bottom"/>
-            <w:hideMark/>
-          </w:tcPr>
-          <w:p>
-            <w:pPr>
-              <w:spacing w:after="0" w:line="240" w:lineRule="auto"/>
-              <w:rPr>
-                <w:rFonts w:ascii="Calibri" w:eastAsia="Times New Roman" w:hAnsi="Calibri" w:cs="Calibri"/>
-                <w:color w:val="000000"/>
-                <w:lang w:eastAsia="es-CO"/>
-              </w:rPr>
-            </w:pPr>
-            <w:r>
-              <w:rPr>
-                <w:rFonts w:ascii="Calibri" w:eastAsia="Times New Roman" w:hAnsi="Calibri" w:cs="Calibri"/>
-                <w:color w:val="000000"/>
-                <w:lang w:eastAsia="es-CO"/>
-              </w:rPr>
-              <w:t>Rol</w:t>
-            </w:r>
-          </w:p>
-        </w:tc>
-        <w:tc>
-          <w:tcPr>
-            <w:tcW w:w="7230" w:type="dxa"/>
-            <w:shd w:val="clear" w:color="auto" w:fill="auto"/>
-            <w:noWrap/>
-            <w:vAlign w:val="bottom"/>
-            <w:hideMark/>
-          </w:tcPr>
-          <w:p>
-            <w:pPr>
-              <w:spacing w:after="0" w:line="240" w:lineRule="auto"/>
-              <w:rPr>
-                <w:rFonts w:ascii="Calibri" w:eastAsia="Times New Roman" w:hAnsi="Calibri" w:cs="Calibri"/>
-                <w:color w:val="000000"/>
-                <w:lang w:eastAsia="es-CO"/>
-              </w:rPr>
-            </w:pPr>
-            <w:r>
-              <w:rPr>
-                <w:rFonts w:ascii="Calibri" w:eastAsia="Times New Roman" w:hAnsi="Calibri" w:cs="Calibri"/>
-                <w:color w:val="000000"/>
-                <w:lang w:eastAsia="es-CO"/>
-              </w:rPr>
-              <w:t> </w:t>
-            </w:r>
-            <w:r>
-              <w:rPr>
-                <w:rFonts w:ascii="Calibri" w:eastAsia="Times New Roman" w:hAnsi="Calibri" w:cs="Calibri"/>
-                <w:color w:val="000000"/>
-                <w:lang w:eastAsia="es-CO"/>
-              </w:rPr>
-              <w:t>Tester</w:t>
-            </w:r>
-          </w:p>
-        </w:tc>
-      </w:tr>
-      <w:tr>
-        <w:trPr>
-          <w:trHeight w:val="300"/>
-        </w:trPr>
-        <w:tc>
-          <w:tcPr>
-            <w:tcW w:w="2830" w:type="dxa"/>
-            <w:shd w:val="clear" w:color="000000" w:fill="D0CECE"/>
-            <w:noWrap/>
-            <w:vAlign w:val="bottom"/>
-            <w:hideMark/>
-          </w:tcPr>
-          <w:p>
-            <w:pPr>
-              <w:spacing w:after="0" w:line="240" w:lineRule="auto"/>
-              <w:rPr>
-                <w:rFonts w:ascii="Calibri" w:eastAsia="Times New Roman" w:hAnsi="Calibri" w:cs="Calibri"/>
-                <w:color w:val="000000"/>
-                <w:lang w:eastAsia="es-CO"/>
-              </w:rPr>
-            </w:pPr>
-            <w:r>
-              <w:rPr>
-                <w:rFonts w:ascii="Calibri" w:eastAsia="Times New Roman" w:hAnsi="Calibri" w:cs="Calibri"/>
-                <w:color w:val="000000"/>
-                <w:lang w:eastAsia="es-CO"/>
-              </w:rPr>
-              <w:t>Categoría Profesional</w:t>
-            </w:r>
-          </w:p>
-        </w:tc>
-        <w:tc>
-          <w:tcPr>
-            <w:tcW w:w="7230" w:type="dxa"/>
-            <w:shd w:val="clear" w:color="auto" w:fill="auto"/>
-            <w:noWrap/>
-            <w:vAlign w:val="bottom"/>
-            <w:hideMark/>
-          </w:tcPr>
-          <w:p>
-            <w:pPr>
-              <w:spacing w:after="0" w:line="240" w:lineRule="auto"/>
-              <w:rPr>
-                <w:rFonts w:ascii="Calibri" w:eastAsia="Times New Roman" w:hAnsi="Calibri" w:cs="Calibri"/>
-                <w:color w:val="000000"/>
-                <w:lang w:eastAsia="es-CO"/>
-              </w:rPr>
-            </w:pPr>
-            <w:r>
-              <w:rPr>
-                <w:rFonts w:ascii="Calibri" w:eastAsia="Times New Roman" w:hAnsi="Calibri" w:cs="Calibri"/>
-                <w:color w:val="000000"/>
-                <w:lang w:eastAsia="es-CO"/>
-              </w:rPr>
-              <w:t> Ingeniero de Sistemas</w:t>
-            </w:r>
-          </w:p>
-        </w:tc>
-      </w:tr>
-      <w:tr>
-        <w:trPr>
-          <w:trHeight w:val="315"/>
-        </w:trPr>
-        <w:tc>
-          <w:tcPr>
-            <w:tcW w:w="2830" w:type="dxa"/>
-            <w:shd w:val="clear" w:color="000000" w:fill="D0CECE"/>
-            <w:noWrap/>
-            <w:vAlign w:val="bottom"/>
-            <w:hideMark/>
-          </w:tcPr>
-          <w:p>
-            <w:pPr>
-              <w:spacing w:after="0" w:line="240" w:lineRule="auto"/>
-              <w:rPr>
-                <w:rFonts w:ascii="Calibri" w:eastAsia="Times New Roman" w:hAnsi="Calibri" w:cs="Calibri"/>
-                <w:color w:val="000000"/>
-                <w:lang w:eastAsia="es-CO"/>
-              </w:rPr>
-            </w:pPr>
-            <w:r>
-              <w:rPr>
-                <w:rFonts w:ascii="Calibri" w:eastAsia="Times New Roman" w:hAnsi="Calibri" w:cs="Calibri"/>
-                <w:color w:val="000000"/>
-                <w:lang w:eastAsia="es-CO"/>
-              </w:rPr>
-              <w:t>Responsabilidades</w:t>
-            </w:r>
-          </w:p>
-        </w:tc>
-        <w:tc>
-          <w:tcPr>
-            <w:tcW w:w="7230" w:type="dxa"/>
-            <w:shd w:val="clear" w:color="auto" w:fill="auto"/>
-            <w:noWrap/>
-            <w:vAlign w:val="bottom"/>
-            <w:hideMark/>
-          </w:tcPr>
-          <w:p>
-            <w:pPr>
-              <w:spacing w:after="0" w:line="240" w:lineRule="auto"/>
-              <w:rPr>
-                <w:rFonts w:ascii="Calibri" w:eastAsia="Times New Roman" w:hAnsi="Calibri" w:cs="Calibri"/>
-                <w:color w:val="000000"/>
-                <w:lang w:eastAsia="es-CO"/>
-              </w:rPr>
-            </w:pPr>
-            <w:r>
-              <w:rPr>
-                <w:rFonts w:ascii="Calibri" w:eastAsia="Times New Roman" w:hAnsi="Calibri" w:cs="Calibri"/>
-                <w:color w:val="000000"/>
-                <w:lang w:eastAsia="es-CO"/>
-              </w:rPr>
-              <w:t xml:space="preserve"> Codificar la Aplicación </w:t>
-            </w:r>
-          </w:p>
-        </w:tc>
-      </w:tr>
-    </w:tbl>
-    <w:p/>
-    <w:tbl>
-      <w:tblPr>
-        <w:tblW w:w="10060" w:type="dxa"/>
-        <w:tblBorders>
-          <w:top w:val="single" w:sz="4" w:space="0" w:color="4F81BD" w:themeColor="accent1"/>
-          <w:left w:val="single" w:sz="4" w:space="0" w:color="4F81BD" w:themeColor="accent1"/>
-          <w:bottom w:val="single" w:sz="4" w:space="0" w:color="4F81BD" w:themeColor="accent1"/>
-          <w:right w:val="single" w:sz="4" w:space="0" w:color="4F81BD" w:themeColor="accent1"/>
-          <w:insideH w:val="single" w:sz="4" w:space="0" w:color="4F81BD" w:themeColor="accent1"/>
-          <w:insideV w:val="single" w:sz="4" w:space="0" w:color="4F81BD" w:themeColor="accent1"/>
-        </w:tblBorders>
-        <w:tblCellMar>
-          <w:left w:w="70" w:type="dxa"/>
-          <w:right w:w="70" w:type="dxa"/>
-        </w:tblCellMar>
-        <w:tblLook w:val="04A0" w:firstRow="1" w:lastRow="0" w:firstColumn="1" w:lastColumn="0" w:noHBand="0" w:noVBand="1"/>
-      </w:tblPr>
-      <w:tblGrid>
-        <w:gridCol w:w="2830"/>
-        <w:gridCol w:w="7230"/>
-      </w:tblGrid>
-      <w:tr>
-        <w:trPr>
-          <w:trHeight w:val="300"/>
-        </w:trPr>
-        <w:tc>
-          <w:tcPr>
-            <w:tcW w:w="2830" w:type="dxa"/>
-            <w:shd w:val="clear" w:color="000000" w:fill="D0CECE"/>
-            <w:noWrap/>
-            <w:vAlign w:val="bottom"/>
-            <w:hideMark/>
-          </w:tcPr>
-          <w:p>
-            <w:pPr>
-              <w:spacing w:after="0" w:line="240" w:lineRule="auto"/>
-              <w:rPr>
-                <w:rFonts w:ascii="Calibri" w:eastAsia="Times New Roman" w:hAnsi="Calibri" w:cs="Calibri"/>
-                <w:color w:val="000000"/>
-                <w:lang w:eastAsia="es-CO"/>
-              </w:rPr>
-            </w:pPr>
-            <w:r>
-              <w:rPr>
-                <w:rFonts w:ascii="Calibri" w:eastAsia="Times New Roman" w:hAnsi="Calibri" w:cs="Calibri"/>
-                <w:color w:val="000000"/>
-                <w:lang w:eastAsia="es-CO"/>
-              </w:rPr>
-              <w:t>Nombre</w:t>
-            </w:r>
-          </w:p>
-        </w:tc>
-        <w:tc>
-          <w:tcPr>
-            <w:tcW w:w="7230" w:type="dxa"/>
-            <w:shd w:val="clear" w:color="auto" w:fill="auto"/>
-            <w:noWrap/>
-            <w:vAlign w:val="bottom"/>
-            <w:hideMark/>
-          </w:tcPr>
-          <w:p>
-            <w:pPr>
-              <w:spacing w:after="0" w:line="240" w:lineRule="auto"/>
-              <w:rPr>
-                <w:rFonts w:ascii="Calibri" w:eastAsia="Times New Roman" w:hAnsi="Calibri" w:cs="Calibri"/>
-                <w:color w:val="000000"/>
-                <w:lang w:eastAsia="es-CO"/>
-              </w:rPr>
-            </w:pPr>
-            <w:r>
-              <w:rPr>
-                <w:rFonts w:ascii="Calibri" w:eastAsia="Times New Roman" w:hAnsi="Calibri" w:cs="Calibri"/>
-                <w:color w:val="000000"/>
-                <w:lang w:eastAsia="es-CO"/>
-              </w:rPr>
-              <w:t> </w:t>
-            </w:r>
-            <w:r>
-              <w:rPr>
-                <w:rFonts w:ascii="Calibri" w:eastAsia="Times New Roman" w:hAnsi="Calibri" w:cs="Calibri"/>
-                <w:color w:val="000000"/>
-                <w:lang w:eastAsia="es-CO"/>
-              </w:rPr>
-              <w:t xml:space="preserve">Ian Samuel Avila Quitian </w:t>
-            </w:r>
-          </w:p>
-        </w:tc>
-      </w:tr>
-      <w:tr>
-        <w:trPr>
-          <w:trHeight w:val="300"/>
-        </w:trPr>
-        <w:tc>
-          <w:tcPr>
-            <w:tcW w:w="2830" w:type="dxa"/>
-            <w:shd w:val="clear" w:color="000000" w:fill="D0CECE"/>
-            <w:noWrap/>
-            <w:vAlign w:val="bottom"/>
-            <w:hideMark/>
-          </w:tcPr>
-          <w:p>
-            <w:pPr>
-              <w:spacing w:after="0" w:line="240" w:lineRule="auto"/>
-              <w:rPr>
-                <w:rFonts w:ascii="Calibri" w:eastAsia="Times New Roman" w:hAnsi="Calibri" w:cs="Calibri"/>
-                <w:color w:val="000000"/>
-                <w:lang w:eastAsia="es-CO"/>
-              </w:rPr>
-            </w:pPr>
-            <w:r>
-              <w:rPr>
-                <w:rFonts w:ascii="Calibri" w:eastAsia="Times New Roman" w:hAnsi="Calibri" w:cs="Calibri"/>
-                <w:color w:val="000000"/>
-                <w:lang w:eastAsia="es-CO"/>
-              </w:rPr>
-              <w:t>Rol</w:t>
-            </w:r>
-          </w:p>
-        </w:tc>
-        <w:tc>
-          <w:tcPr>
-            <w:tcW w:w="7230" w:type="dxa"/>
-            <w:shd w:val="clear" w:color="auto" w:fill="auto"/>
-            <w:noWrap/>
-            <w:vAlign w:val="bottom"/>
-            <w:hideMark/>
-          </w:tcPr>
-          <w:p>
-            <w:pPr>
-              <w:spacing w:after="0" w:line="240" w:lineRule="auto"/>
-              <w:rPr>
-                <w:rFonts w:ascii="Calibri" w:eastAsia="Times New Roman" w:hAnsi="Calibri" w:cs="Calibri"/>
-                <w:color w:val="000000"/>
-                <w:lang w:eastAsia="es-CO"/>
-              </w:rPr>
-            </w:pPr>
-            <w:r>
-              <w:rPr>
-                <w:rFonts w:ascii="Calibri" w:eastAsia="Times New Roman" w:hAnsi="Calibri" w:cs="Calibri"/>
-                <w:color w:val="000000"/>
-                <w:lang w:eastAsia="es-CO"/>
-              </w:rPr>
-              <w:t> Diseñador Grafico</w:t>
-            </w:r>
-          </w:p>
-        </w:tc>
-      </w:tr>
-      <w:tr>
-        <w:trPr>
-          <w:trHeight w:val="300"/>
-        </w:trPr>
-        <w:tc>
-          <w:tcPr>
-            <w:tcW w:w="2830" w:type="dxa"/>
-            <w:shd w:val="clear" w:color="000000" w:fill="D0CECE"/>
-            <w:noWrap/>
-            <w:vAlign w:val="bottom"/>
-            <w:hideMark/>
-          </w:tcPr>
-          <w:p>
-            <w:pPr>
-              <w:spacing w:after="0" w:line="240" w:lineRule="auto"/>
-              <w:rPr>
-                <w:rFonts w:ascii="Calibri" w:eastAsia="Times New Roman" w:hAnsi="Calibri" w:cs="Calibri"/>
-                <w:color w:val="000000"/>
-                <w:lang w:eastAsia="es-CO"/>
-              </w:rPr>
-            </w:pPr>
-            <w:r>
-              <w:rPr>
-                <w:rFonts w:ascii="Calibri" w:eastAsia="Times New Roman" w:hAnsi="Calibri" w:cs="Calibri"/>
-                <w:color w:val="000000"/>
-                <w:lang w:eastAsia="es-CO"/>
-              </w:rPr>
-              <w:t>Categoría Profesional</w:t>
-            </w:r>
-          </w:p>
-        </w:tc>
-        <w:tc>
-          <w:tcPr>
-            <w:tcW w:w="7230" w:type="dxa"/>
-            <w:shd w:val="clear" w:color="auto" w:fill="auto"/>
-            <w:noWrap/>
-            <w:vAlign w:val="bottom"/>
-            <w:hideMark/>
-          </w:tcPr>
-          <w:p>
-            <w:pPr>
-              <w:spacing w:after="0" w:line="240" w:lineRule="auto"/>
-              <w:rPr>
-                <w:rFonts w:ascii="Calibri" w:eastAsia="Times New Roman" w:hAnsi="Calibri" w:cs="Calibri"/>
-                <w:color w:val="000000"/>
-                <w:lang w:eastAsia="es-CO"/>
-              </w:rPr>
-            </w:pPr>
-            <w:r>
-              <w:rPr>
-                <w:rFonts w:ascii="Calibri" w:eastAsia="Times New Roman" w:hAnsi="Calibri" w:cs="Calibri"/>
-                <w:color w:val="000000"/>
-                <w:lang w:eastAsia="es-CO"/>
-              </w:rPr>
-              <w:t> Diseñador Grafico</w:t>
-            </w:r>
-          </w:p>
-        </w:tc>
-      </w:tr>
-      <w:tr>
-        <w:trPr>
-          <w:trHeight w:val="315"/>
-        </w:trPr>
-        <w:tc>
-          <w:tcPr>
-            <w:tcW w:w="2830" w:type="dxa"/>
-            <w:shd w:val="clear" w:color="000000" w:fill="D0CECE"/>
-            <w:noWrap/>
-            <w:vAlign w:val="bottom"/>
-            <w:hideMark/>
-          </w:tcPr>
-          <w:p>
-            <w:pPr>
-              <w:spacing w:after="0" w:line="240" w:lineRule="auto"/>
-              <w:rPr>
-                <w:rFonts w:ascii="Calibri" w:eastAsia="Times New Roman" w:hAnsi="Calibri" w:cs="Calibri"/>
-                <w:color w:val="000000"/>
-                <w:lang w:eastAsia="es-CO"/>
-              </w:rPr>
-            </w:pPr>
-            <w:r>
-              <w:rPr>
-                <w:rFonts w:ascii="Calibri" w:eastAsia="Times New Roman" w:hAnsi="Calibri" w:cs="Calibri"/>
-                <w:color w:val="000000"/>
-                <w:lang w:eastAsia="es-CO"/>
-              </w:rPr>
-              <w:t>Responsabilidades</w:t>
-            </w:r>
-          </w:p>
-        </w:tc>
-        <w:tc>
-          <w:tcPr>
-            <w:tcW w:w="7230" w:type="dxa"/>
-            <w:shd w:val="clear" w:color="auto" w:fill="auto"/>
-            <w:noWrap/>
-            <w:vAlign w:val="bottom"/>
-            <w:hideMark/>
-          </w:tcPr>
-          <w:p>
-            <w:pPr>
-              <w:spacing w:after="0" w:line="240" w:lineRule="auto"/>
-              <w:rPr>
-                <w:rFonts w:ascii="Calibri" w:eastAsia="Times New Roman" w:hAnsi="Calibri" w:cs="Calibri"/>
-                <w:color w:val="000000"/>
-                <w:lang w:eastAsia="es-CO"/>
-              </w:rPr>
-            </w:pPr>
-            <w:r>
-              <w:rPr>
-                <w:rFonts w:ascii="Calibri" w:eastAsia="Times New Roman" w:hAnsi="Calibri" w:cs="Calibri"/>
-                <w:color w:val="000000"/>
-                <w:lang w:eastAsia="es-CO"/>
-              </w:rPr>
-              <w:t xml:space="preserve"> Diseñar las interfaces graficas de la aplicación </w:t>
-            </w:r>
-          </w:p>
-        </w:tc>
-      </w:tr>
-    </w:tbl>
-    <w:p/>
-    <w:tbl>
-      <w:tblPr>
-        <w:tblW w:w="10060" w:type="dxa"/>
-        <w:tblBorders>
-          <w:top w:val="single" w:sz="4" w:space="0" w:color="4F81BD" w:themeColor="accent1"/>
-          <w:left w:val="single" w:sz="4" w:space="0" w:color="4F81BD" w:themeColor="accent1"/>
-          <w:bottom w:val="single" w:sz="4" w:space="0" w:color="4F81BD" w:themeColor="accent1"/>
-          <w:right w:val="single" w:sz="4" w:space="0" w:color="4F81BD" w:themeColor="accent1"/>
-          <w:insideH w:val="single" w:sz="4" w:space="0" w:color="4F81BD" w:themeColor="accent1"/>
-          <w:insideV w:val="single" w:sz="4" w:space="0" w:color="4F81BD" w:themeColor="accent1"/>
-        </w:tblBorders>
-        <w:tblCellMar>
-          <w:left w:w="70" w:type="dxa"/>
-          <w:right w:w="70" w:type="dxa"/>
-        </w:tblCellMar>
-        <w:tblLook w:val="04A0" w:firstRow="1" w:lastRow="0" w:firstColumn="1" w:lastColumn="0" w:noHBand="0" w:noVBand="1"/>
-      </w:tblPr>
-      <w:tblGrid>
-        <w:gridCol w:w="2830"/>
-        <w:gridCol w:w="7230"/>
-      </w:tblGrid>
-      <w:tr>
-        <w:trPr>
-          <w:trHeight w:val="300"/>
-        </w:trPr>
-        <w:tc>
-          <w:tcPr>
-            <w:tcW w:w="2830" w:type="dxa"/>
-            <w:shd w:val="clear" w:color="000000" w:fill="D0CECE"/>
-            <w:noWrap/>
-            <w:vAlign w:val="bottom"/>
-            <w:hideMark/>
-          </w:tcPr>
-          <w:p>
-            <w:pPr>
-              <w:spacing w:after="0" w:line="240" w:lineRule="auto"/>
-              <w:rPr>
-                <w:rFonts w:ascii="Calibri" w:eastAsia="Times New Roman" w:hAnsi="Calibri" w:cs="Calibri"/>
-                <w:color w:val="000000"/>
-                <w:lang w:eastAsia="es-CO"/>
-              </w:rPr>
-            </w:pPr>
-            <w:r>
-              <w:rPr>
-                <w:rFonts w:ascii="Calibri" w:eastAsia="Times New Roman" w:hAnsi="Calibri" w:cs="Calibri"/>
-                <w:color w:val="000000"/>
-                <w:lang w:eastAsia="es-CO"/>
-              </w:rPr>
-              <w:t>Nombre</w:t>
-            </w:r>
-          </w:p>
-        </w:tc>
-        <w:tc>
-          <w:tcPr>
-            <w:tcW w:w="7230" w:type="dxa"/>
-            <w:shd w:val="clear" w:color="auto" w:fill="auto"/>
-            <w:noWrap/>
-            <w:vAlign w:val="bottom"/>
-            <w:hideMark/>
-          </w:tcPr>
-          <w:p>
-            <w:pPr>
-              <w:spacing w:after="0" w:line="240" w:lineRule="auto"/>
-              <w:rPr>
-                <w:rFonts w:ascii="Calibri" w:eastAsia="Times New Roman" w:hAnsi="Calibri" w:cs="Calibri"/>
-                <w:color w:val="000000"/>
-                <w:lang w:eastAsia="es-CO"/>
-              </w:rPr>
-            </w:pPr>
-            <w:r>
-              <w:rPr>
-                <w:rFonts w:ascii="Calibri" w:eastAsia="Times New Roman" w:hAnsi="Calibri" w:cs="Calibri"/>
-                <w:color w:val="000000"/>
-                <w:lang w:eastAsia="es-CO"/>
-              </w:rPr>
-              <w:t> </w:t>
-            </w:r>
-            <w:r>
-              <w:rPr>
-                <w:rFonts w:ascii="Calibri" w:eastAsia="Times New Roman" w:hAnsi="Calibri" w:cs="Calibri"/>
-                <w:color w:val="000000"/>
-                <w:lang w:eastAsia="es-CO"/>
-              </w:rPr>
-              <w:t xml:space="preserve">Luis Daniel Guarnizo Cortés </w:t>
-            </w:r>
-          </w:p>
-        </w:tc>
-      </w:tr>
-      <w:tr>
-        <w:trPr>
-          <w:trHeight w:val="300"/>
-        </w:trPr>
-        <w:tc>
-          <w:tcPr>
-            <w:tcW w:w="2830" w:type="dxa"/>
-            <w:shd w:val="clear" w:color="000000" w:fill="D0CECE"/>
-            <w:noWrap/>
-            <w:vAlign w:val="bottom"/>
-            <w:hideMark/>
-          </w:tcPr>
-          <w:p>
-            <w:pPr>
-              <w:spacing w:after="0" w:line="240" w:lineRule="auto"/>
-              <w:rPr>
-                <w:rFonts w:ascii="Calibri" w:eastAsia="Times New Roman" w:hAnsi="Calibri" w:cs="Calibri"/>
-                <w:color w:val="000000"/>
-                <w:lang w:eastAsia="es-CO"/>
-              </w:rPr>
-            </w:pPr>
-            <w:r>
-              <w:rPr>
-                <w:rFonts w:ascii="Calibri" w:eastAsia="Times New Roman" w:hAnsi="Calibri" w:cs="Calibri"/>
-                <w:color w:val="000000"/>
-                <w:lang w:eastAsia="es-CO"/>
-              </w:rPr>
-              <w:t>Rol</w:t>
-            </w:r>
-          </w:p>
-        </w:tc>
-        <w:tc>
-          <w:tcPr>
-            <w:tcW w:w="7230" w:type="dxa"/>
-            <w:shd w:val="clear" w:color="auto" w:fill="auto"/>
-            <w:noWrap/>
-            <w:vAlign w:val="bottom"/>
-            <w:hideMark/>
-          </w:tcPr>
-          <w:p>
-            <w:pPr>
-              <w:spacing w:after="0" w:line="240" w:lineRule="auto"/>
-              <w:rPr>
-                <w:rFonts w:ascii="Calibri" w:eastAsia="Times New Roman" w:hAnsi="Calibri" w:cs="Calibri"/>
-                <w:color w:val="000000"/>
-                <w:lang w:eastAsia="es-CO"/>
-              </w:rPr>
-            </w:pPr>
-            <w:r>
-              <w:rPr>
-                <w:rFonts w:ascii="Calibri" w:eastAsia="Times New Roman" w:hAnsi="Calibri" w:cs="Calibri"/>
-                <w:color w:val="000000"/>
-                <w:lang w:eastAsia="es-CO"/>
-              </w:rPr>
-              <w:t> Diseñador Grafico</w:t>
-            </w:r>
-          </w:p>
-        </w:tc>
-      </w:tr>
-      <w:tr>
-        <w:trPr>
-          <w:trHeight w:val="300"/>
-        </w:trPr>
-        <w:tc>
-          <w:tcPr>
-            <w:tcW w:w="2830" w:type="dxa"/>
-            <w:shd w:val="clear" w:color="000000" w:fill="D0CECE"/>
-            <w:noWrap/>
-            <w:vAlign w:val="bottom"/>
-            <w:hideMark/>
-          </w:tcPr>
-          <w:p>
-            <w:pPr>
-              <w:spacing w:after="0" w:line="240" w:lineRule="auto"/>
-              <w:rPr>
-                <w:rFonts w:ascii="Calibri" w:eastAsia="Times New Roman" w:hAnsi="Calibri" w:cs="Calibri"/>
-                <w:color w:val="000000"/>
-                <w:lang w:eastAsia="es-CO"/>
-              </w:rPr>
-            </w:pPr>
-            <w:r>
-              <w:rPr>
-                <w:rFonts w:ascii="Calibri" w:eastAsia="Times New Roman" w:hAnsi="Calibri" w:cs="Calibri"/>
-                <w:color w:val="000000"/>
-                <w:lang w:eastAsia="es-CO"/>
-              </w:rPr>
-              <w:t>Categoría Profesional</w:t>
-            </w:r>
-          </w:p>
-        </w:tc>
-        <w:tc>
-          <w:tcPr>
-            <w:tcW w:w="7230" w:type="dxa"/>
-            <w:shd w:val="clear" w:color="auto" w:fill="auto"/>
-            <w:noWrap/>
-            <w:vAlign w:val="bottom"/>
-            <w:hideMark/>
-          </w:tcPr>
-          <w:p>
-            <w:pPr>
-              <w:spacing w:after="0" w:line="240" w:lineRule="auto"/>
-              <w:rPr>
-                <w:rFonts w:ascii="Calibri" w:eastAsia="Times New Roman" w:hAnsi="Calibri" w:cs="Calibri"/>
-                <w:color w:val="000000"/>
-                <w:lang w:eastAsia="es-CO"/>
-              </w:rPr>
-            </w:pPr>
-            <w:r>
-              <w:rPr>
-                <w:rFonts w:ascii="Calibri" w:eastAsia="Times New Roman" w:hAnsi="Calibri" w:cs="Calibri"/>
-                <w:color w:val="000000"/>
-                <w:lang w:eastAsia="es-CO"/>
-              </w:rPr>
-              <w:t> Diseñador</w:t>
-            </w:r>
-            <w:r>
-              <w:rPr>
-                <w:rFonts w:ascii="Calibri" w:eastAsia="Times New Roman" w:hAnsi="Calibri" w:cs="Calibri"/>
-                <w:color w:val="000000"/>
-                <w:lang w:eastAsia="es-CO"/>
-              </w:rPr>
-              <w:t xml:space="preserve"> Grafic</w:t>
-            </w:r>
-            <w:r>
-              <w:rPr>
-                <w:rFonts w:ascii="Calibri" w:eastAsia="Times New Roman" w:hAnsi="Calibri" w:cs="Calibri"/>
-                <w:color w:val="000000"/>
-                <w:lang w:eastAsia="es-CO"/>
-              </w:rPr>
-              <w:t>o</w:t>
-            </w:r>
-          </w:p>
-        </w:tc>
-      </w:tr>
-      <w:tr>
-        <w:trPr>
-          <w:trHeight w:val="315"/>
-        </w:trPr>
-        <w:tc>
-          <w:tcPr>
-            <w:tcW w:w="2830" w:type="dxa"/>
-            <w:shd w:val="clear" w:color="000000" w:fill="D0CECE"/>
-            <w:noWrap/>
-            <w:vAlign w:val="bottom"/>
-            <w:hideMark/>
-          </w:tcPr>
-          <w:p>
-            <w:pPr>
-              <w:spacing w:after="0" w:line="240" w:lineRule="auto"/>
-              <w:rPr>
-                <w:rFonts w:ascii="Calibri" w:eastAsia="Times New Roman" w:hAnsi="Calibri" w:cs="Calibri"/>
-                <w:color w:val="000000"/>
-                <w:lang w:eastAsia="es-CO"/>
-              </w:rPr>
-            </w:pPr>
-            <w:r>
-              <w:rPr>
-                <w:rFonts w:ascii="Calibri" w:eastAsia="Times New Roman" w:hAnsi="Calibri" w:cs="Calibri"/>
-                <w:color w:val="000000"/>
-                <w:lang w:eastAsia="es-CO"/>
-              </w:rPr>
-              <w:t>Responsabilidades</w:t>
-            </w:r>
-          </w:p>
-        </w:tc>
-        <w:tc>
-          <w:tcPr>
-            <w:tcW w:w="7230" w:type="dxa"/>
-            <w:shd w:val="clear" w:color="auto" w:fill="auto"/>
-            <w:noWrap/>
-            <w:vAlign w:val="bottom"/>
-            <w:hideMark/>
-          </w:tcPr>
-          <w:p>
-            <w:pPr>
-              <w:spacing w:after="0" w:line="240" w:lineRule="auto"/>
-              <w:rPr>
-                <w:rFonts w:ascii="Calibri" w:eastAsia="Times New Roman" w:hAnsi="Calibri" w:cs="Calibri"/>
-                <w:color w:val="000000"/>
-                <w:lang w:eastAsia="es-CO"/>
-              </w:rPr>
-            </w:pPr>
-            <w:r>
-              <w:rPr>
-                <w:rFonts w:ascii="Calibri" w:eastAsia="Times New Roman" w:hAnsi="Calibri" w:cs="Calibri"/>
-                <w:color w:val="000000"/>
-                <w:lang w:eastAsia="es-CO"/>
-              </w:rPr>
-              <w:t xml:space="preserve"> Diseñar las interfaces graficas de la aplicación </w:t>
-            </w:r>
-          </w:p>
-        </w:tc>
-      </w:tr>
-    </w:tbl>
-    <w:p/>
-    <w:p/>
-    <w:tbl>
-      <w:tblPr>
-        <w:tblW w:w="10060" w:type="dxa"/>
-        <w:tblBorders>
-          <w:top w:val="single" w:sz="4" w:space="0" w:color="4F81BD" w:themeColor="accent1"/>
-          <w:left w:val="single" w:sz="4" w:space="0" w:color="4F81BD" w:themeColor="accent1"/>
-          <w:bottom w:val="single" w:sz="4" w:space="0" w:color="4F81BD" w:themeColor="accent1"/>
-          <w:right w:val="single" w:sz="4" w:space="0" w:color="4F81BD" w:themeColor="accent1"/>
-          <w:insideH w:val="single" w:sz="4" w:space="0" w:color="4F81BD" w:themeColor="accent1"/>
-          <w:insideV w:val="single" w:sz="4" w:space="0" w:color="4F81BD" w:themeColor="accent1"/>
-        </w:tblBorders>
-        <w:tblCellMar>
-          <w:left w:w="70" w:type="dxa"/>
-          <w:right w:w="70" w:type="dxa"/>
-        </w:tblCellMar>
-        <w:tblLook w:val="04A0" w:firstRow="1" w:lastRow="0" w:firstColumn="1" w:lastColumn="0" w:noHBand="0" w:noVBand="1"/>
-      </w:tblPr>
-      <w:tblGrid>
-        <w:gridCol w:w="2830"/>
-        <w:gridCol w:w="7230"/>
-      </w:tblGrid>
-      <w:tr>
-        <w:trPr>
-          <w:trHeight w:val="300"/>
-        </w:trPr>
-        <w:tc>
-          <w:tcPr>
-            <w:tcW w:w="2830" w:type="dxa"/>
-            <w:shd w:val="clear" w:color="000000" w:fill="D0CECE"/>
-            <w:noWrap/>
-            <w:vAlign w:val="bottom"/>
-            <w:hideMark/>
-          </w:tcPr>
-          <w:p>
-            <w:pPr>
-              <w:spacing w:after="0" w:line="240" w:lineRule="auto"/>
-              <w:rPr>
-                <w:rFonts w:ascii="Calibri" w:eastAsia="Times New Roman" w:hAnsi="Calibri" w:cs="Calibri"/>
-                <w:color w:val="000000"/>
-                <w:lang w:eastAsia="es-CO"/>
-              </w:rPr>
-            </w:pPr>
-            <w:r>
-              <w:rPr>
-                <w:rFonts w:ascii="Calibri" w:eastAsia="Times New Roman" w:hAnsi="Calibri" w:cs="Calibri"/>
-                <w:color w:val="000000"/>
-                <w:lang w:eastAsia="es-CO"/>
-              </w:rPr>
-              <w:t>Nombre</w:t>
-            </w:r>
-          </w:p>
-        </w:tc>
-        <w:tc>
-          <w:tcPr>
-            <w:tcW w:w="7230" w:type="dxa"/>
-            <w:shd w:val="clear" w:color="auto" w:fill="auto"/>
-            <w:noWrap/>
-            <w:vAlign w:val="bottom"/>
-            <w:hideMark/>
-          </w:tcPr>
-          <w:p>
-            <w:pPr>
-              <w:spacing w:after="0" w:line="240" w:lineRule="auto"/>
-              <w:rPr>
-                <w:rFonts w:ascii="Calibri" w:eastAsia="Times New Roman" w:hAnsi="Calibri" w:cs="Calibri"/>
-                <w:color w:val="000000"/>
-                <w:lang w:eastAsia="es-CO"/>
-              </w:rPr>
-            </w:pPr>
-            <w:r>
-              <w:rPr>
-                <w:rFonts w:ascii="Calibri" w:eastAsia="Times New Roman" w:hAnsi="Calibri" w:cs="Calibri"/>
-                <w:color w:val="000000"/>
-                <w:lang w:eastAsia="es-CO"/>
-              </w:rPr>
-              <w:t xml:space="preserve">Luis Daniel Guarnizo Cortés </w:t>
-            </w:r>
-          </w:p>
-        </w:tc>
-      </w:tr>
-      <w:tr>
-        <w:trPr>
-          <w:trHeight w:val="300"/>
-        </w:trPr>
-        <w:tc>
-          <w:tcPr>
-            <w:tcW w:w="2830" w:type="dxa"/>
-            <w:shd w:val="clear" w:color="000000" w:fill="D0CECE"/>
-            <w:noWrap/>
-            <w:vAlign w:val="bottom"/>
-            <w:hideMark/>
-          </w:tcPr>
-          <w:p>
-            <w:pPr>
-              <w:spacing w:after="0" w:line="240" w:lineRule="auto"/>
-              <w:rPr>
-                <w:rFonts w:ascii="Calibri" w:eastAsia="Times New Roman" w:hAnsi="Calibri" w:cs="Calibri"/>
-                <w:color w:val="000000"/>
-                <w:lang w:eastAsia="es-CO"/>
-              </w:rPr>
-            </w:pPr>
-            <w:r>
-              <w:rPr>
-                <w:rFonts w:ascii="Calibri" w:eastAsia="Times New Roman" w:hAnsi="Calibri" w:cs="Calibri"/>
-                <w:color w:val="000000"/>
-                <w:lang w:eastAsia="es-CO"/>
-              </w:rPr>
-              <w:t>Rol</w:t>
-            </w:r>
-          </w:p>
-        </w:tc>
-        <w:tc>
-          <w:tcPr>
-            <w:tcW w:w="7230" w:type="dxa"/>
-            <w:shd w:val="clear" w:color="auto" w:fill="auto"/>
-            <w:noWrap/>
-            <w:vAlign w:val="bottom"/>
-            <w:hideMark/>
-          </w:tcPr>
-          <w:p>
-            <w:pPr>
-              <w:spacing w:after="0" w:line="240" w:lineRule="auto"/>
-              <w:rPr>
-                <w:rFonts w:ascii="Calibri" w:eastAsia="Times New Roman" w:hAnsi="Calibri" w:cs="Calibri"/>
-                <w:color w:val="000000"/>
-                <w:lang w:eastAsia="es-CO"/>
-              </w:rPr>
-            </w:pPr>
-            <w:r>
-              <w:rPr>
-                <w:rFonts w:ascii="Calibri" w:eastAsia="Times New Roman" w:hAnsi="Calibri" w:cs="Calibri"/>
-                <w:color w:val="000000"/>
-                <w:lang w:eastAsia="es-CO"/>
-              </w:rPr>
-              <w:t> </w:t>
-            </w:r>
-            <w:r>
-              <w:rPr>
-                <w:rFonts w:ascii="Calibri" w:eastAsia="Times New Roman" w:hAnsi="Calibri" w:cs="Calibri"/>
-                <w:color w:val="000000"/>
-                <w:lang w:eastAsia="es-CO"/>
-              </w:rPr>
-              <w:t>Apoyo en modelado 3D</w:t>
-            </w:r>
-          </w:p>
-        </w:tc>
-      </w:tr>
-      <w:tr>
-        <w:trPr>
-          <w:trHeight w:val="300"/>
-        </w:trPr>
-        <w:tc>
-          <w:tcPr>
-            <w:tcW w:w="2830" w:type="dxa"/>
-            <w:shd w:val="clear" w:color="000000" w:fill="D0CECE"/>
-            <w:noWrap/>
-            <w:vAlign w:val="bottom"/>
-            <w:hideMark/>
-          </w:tcPr>
-          <w:p>
-            <w:pPr>
-              <w:spacing w:after="0" w:line="240" w:lineRule="auto"/>
-              <w:rPr>
-                <w:rFonts w:ascii="Calibri" w:eastAsia="Times New Roman" w:hAnsi="Calibri" w:cs="Calibri"/>
-                <w:color w:val="000000"/>
-                <w:lang w:eastAsia="es-CO"/>
-              </w:rPr>
-            </w:pPr>
-            <w:r>
-              <w:rPr>
-                <w:rFonts w:ascii="Calibri" w:eastAsia="Times New Roman" w:hAnsi="Calibri" w:cs="Calibri"/>
-                <w:color w:val="000000"/>
-                <w:lang w:eastAsia="es-CO"/>
-              </w:rPr>
-              <w:t>Categoría Profesional</w:t>
-            </w:r>
-          </w:p>
-        </w:tc>
-        <w:tc>
-          <w:tcPr>
-            <w:tcW w:w="7230" w:type="dxa"/>
-            <w:shd w:val="clear" w:color="auto" w:fill="auto"/>
-            <w:noWrap/>
-            <w:vAlign w:val="bottom"/>
-            <w:hideMark/>
-          </w:tcPr>
-          <w:p>
-            <w:pPr>
-              <w:spacing w:after="0" w:line="240" w:lineRule="auto"/>
-              <w:rPr>
-                <w:rFonts w:ascii="Calibri" w:eastAsia="Times New Roman" w:hAnsi="Calibri" w:cs="Calibri"/>
-                <w:color w:val="000000"/>
-                <w:lang w:eastAsia="es-CO"/>
-              </w:rPr>
-            </w:pPr>
-            <w:r>
-              <w:rPr>
-                <w:rFonts w:ascii="Calibri" w:eastAsia="Times New Roman" w:hAnsi="Calibri" w:cs="Calibri"/>
-                <w:color w:val="000000"/>
-                <w:lang w:eastAsia="es-CO"/>
-              </w:rPr>
-              <w:t> </w:t>
-            </w:r>
-            <w:r>
-              <w:rPr>
-                <w:rFonts w:ascii="Calibri" w:eastAsia="Times New Roman" w:hAnsi="Calibri" w:cs="Calibri"/>
-                <w:color w:val="000000"/>
-                <w:lang w:eastAsia="es-CO"/>
-              </w:rPr>
-              <w:t>Aprendiz SENA</w:t>
-            </w:r>
-          </w:p>
-        </w:tc>
-      </w:tr>
-      <w:tr>
-        <w:trPr>
-          <w:trHeight w:val="315"/>
-        </w:trPr>
-        <w:tc>
-          <w:tcPr>
-            <w:tcW w:w="2830" w:type="dxa"/>
-            <w:shd w:val="clear" w:color="000000" w:fill="D0CECE"/>
-            <w:noWrap/>
-            <w:vAlign w:val="bottom"/>
-            <w:hideMark/>
-          </w:tcPr>
-          <w:p>
-            <w:pPr>
-              <w:spacing w:after="0" w:line="240" w:lineRule="auto"/>
-              <w:rPr>
-                <w:rFonts w:ascii="Calibri" w:eastAsia="Times New Roman" w:hAnsi="Calibri" w:cs="Calibri"/>
-                <w:color w:val="000000"/>
-                <w:lang w:eastAsia="es-CO"/>
-              </w:rPr>
-            </w:pPr>
-            <w:r>
-              <w:rPr>
-                <w:rFonts w:ascii="Calibri" w:eastAsia="Times New Roman" w:hAnsi="Calibri" w:cs="Calibri"/>
-                <w:color w:val="000000"/>
-                <w:lang w:eastAsia="es-CO"/>
-              </w:rPr>
-              <w:t>Responsabilidades</w:t>
-            </w:r>
-          </w:p>
-        </w:tc>
-        <w:tc>
-          <w:tcPr>
-            <w:tcW w:w="7230" w:type="dxa"/>
-            <w:shd w:val="clear" w:color="auto" w:fill="auto"/>
             <w:noWrap/>
             <w:vAlign w:val="bottom"/>
             <w:hideMark/>
@@ -8197,6 +7810,7 @@
         <w:jc w:val="both"/>
       </w:pPr>
       <w:r>
+        <w:lastRenderedPageBreak/>
         <w:t>Vendedor</w:t>
       </w:r>
       <w:r>
@@ -8233,7 +7847,13 @@
         <w:t xml:space="preserve">Rol de usuario. </w:t>
       </w:r>
       <w:r>
-        <w:t>Persona que realiza la compra y personalización de los productos de orfebrería en la plataforma.</w:t>
+        <w:t>Persona que realiza la compra y personalización de los productos de orfebrería</w:t>
+      </w:r>
+      <w:r>
+        <w:t xml:space="preserve"> y cerámica</w:t>
+      </w:r>
+      <w:r>
+        <w:t xml:space="preserve"> en la plataforma.</w:t>
       </w:r>
     </w:p>
     <w:p/>
@@ -8465,7 +8085,6 @@
         <w:jc w:val="both"/>
       </w:pPr>
       <w:r>
-        <w:lastRenderedPageBreak/>
         <w:t>Apache</w:t>
       </w:r>
       <w:r>
@@ -8541,6 +8160,7 @@
         <w:jc w:val="both"/>
       </w:pPr>
       <w:r>
+        <w:lastRenderedPageBreak/>
         <w:t>Browser</w:t>
       </w:r>
       <w:r>
@@ -8587,157 +8207,58 @@
         <w:tab/>
         <w:t xml:space="preserve">Acrónimo de </w:t>
       </w:r>
+      <w:proofErr w:type="spellStart"/>
       <w:r>
         <w:rPr>
           <w:i/>
         </w:rPr>
-        <w:t>Create, Read, Update, Delete</w:t>
-      </w:r>
-      <w:r>
-        <w:t xml:space="preserve"> (Crear, Leer, Actualizar, Borrar), las cuatro operaciones básicas que se realizan con los datos de un sistema de información.</w:t>
-      </w:r>
-    </w:p>
-    <w:p>
-      <w:pPr>
-        <w:ind w:left="3119" w:hanging="3119"/>
-        <w:jc w:val="both"/>
-      </w:pPr>
-      <w:r>
-        <w:t xml:space="preserve">Dirección IP </w:t>
-      </w:r>
-      <w:r>
-        <w:tab/>
-      </w:r>
-      <w:r>
-        <w:t>Número que identifica de manera lógica y jerárquica a una interfaz de un dispositivo (habitualmente una computadora) dentro de una red que utilice el protocolo IP (</w:t>
-      </w:r>
+        <w:t>Create</w:t>
+      </w:r>
+      <w:proofErr w:type="spellEnd"/>
       <w:r>
         <w:rPr>
           <w:i/>
         </w:rPr>
-        <w:t>Internet Protocol</w:t>
-      </w:r>
-      <w:r>
-        <w:t>).</w:t>
-      </w:r>
-    </w:p>
-    <w:p>
-      <w:pPr>
-        <w:ind w:left="3119" w:hanging="3119"/>
-        <w:jc w:val="both"/>
-      </w:pPr>
-      <w:r>
-        <w:t>DNS</w:t>
-      </w:r>
-      <w:r>
-        <w:tab/>
-        <w:t>Es una base de datos distribuida y jerárquica que almacena información asociada de una dirección IP a nombres de dominio en redes como Internet.</w:t>
-      </w:r>
-    </w:p>
-    <w:p>
-      <w:pPr>
-        <w:ind w:left="3119" w:hanging="3119"/>
-        <w:jc w:val="both"/>
-      </w:pPr>
-      <w:r>
-        <w:t>Dominio</w:t>
-      </w:r>
-      <w:r>
-        <w:tab/>
-        <w:t xml:space="preserve">Nombre base que agrupa a un conjunto de equipos o dispositivos y que permite proporcionar nombres de equipo más fácilmente recordables en lugar de una dirección IP numérica, </w:t>
-      </w:r>
-      <w:r>
-        <w:t>Ej.</w:t>
-      </w:r>
-      <w:r>
-        <w:t>: stem-math.com.</w:t>
-      </w:r>
-    </w:p>
-    <w:p>
-      <w:pPr>
-        <w:ind w:left="3119" w:hanging="3119"/>
-        <w:jc w:val="both"/>
-      </w:pPr>
-      <w:r>
-        <w:t>Encriptar</w:t>
-      </w:r>
-      <w:r>
-        <w:tab/>
-        <w:t>Ocultar el contenido de un mensaje mediante un proceso de codificación de manera tal que el acceso al contenido del mensaje sea restringido.</w:t>
-      </w:r>
-    </w:p>
-    <w:p>
-      <w:pPr>
-        <w:ind w:left="3119" w:hanging="3119"/>
-        <w:jc w:val="both"/>
-      </w:pPr>
-      <w:r>
-        <w:t>Enlaces</w:t>
-      </w:r>
-      <w:r>
-        <w:tab/>
-        <w:t>una referencia en un documento de hipertexto a otro documento o recurso</w:t>
-      </w:r>
-      <w:r>
-        <w:t>.</w:t>
-      </w:r>
-    </w:p>
-    <w:p>
-      <w:pPr>
-        <w:ind w:left="3119" w:hanging="3119"/>
-        <w:jc w:val="both"/>
-      </w:pPr>
-      <w:r>
-        <w:t>Hosting</w:t>
-      </w:r>
-      <w:r>
-        <w:tab/>
-        <w:t>Es un servicio en línea que permite publicar un sitio o aplicación web en Internet. Es el alquiler de un espacio en un servidor donde se puede almacenar todos los archivos y datos necesarios para que un sitio web funcione correctamente.</w:t>
-      </w:r>
-    </w:p>
-    <w:p>
-      <w:pPr>
-        <w:ind w:left="3119" w:hanging="3119"/>
-        <w:jc w:val="both"/>
-      </w:pPr>
-      <w:r>
-        <w:t xml:space="preserve">HTML </w:t>
-      </w:r>
-      <w:r>
-        <w:tab/>
-        <w:t>(</w:t>
-      </w:r>
+        <w:t xml:space="preserve">, </w:t>
+      </w:r>
+      <w:proofErr w:type="spellStart"/>
       <w:r>
         <w:rPr>
           <w:i/>
         </w:rPr>
-        <w:t>HyperText Markup Language</w:t>
-      </w:r>
-      <w:r>
-        <w:t>): Es un lenguaje de marcación diseñado para estructurar textos y presentarlos en forma de hipertexto, que es el formato estándar de las páginas web.</w:t>
-      </w:r>
-    </w:p>
-    <w:p>
-      <w:pPr>
-        <w:ind w:left="3119" w:hanging="3119"/>
-        <w:jc w:val="both"/>
-      </w:pPr>
-      <w:r>
-        <w:lastRenderedPageBreak/>
-        <w:t>HTTP</w:t>
-      </w:r>
-      <w:r>
-        <w:tab/>
-        <w:t xml:space="preserve">El protocolo de transferencia de hipertexto (HTTP, </w:t>
-      </w:r>
+        <w:t>Read</w:t>
+      </w:r>
+      <w:proofErr w:type="spellEnd"/>
       <w:r>
         <w:rPr>
           <w:i/>
         </w:rPr>
-        <w:t>HyperText Transfer Protocol</w:t>
-      </w:r>
-      <w:r>
-        <w:t>) es el protocolo usado en cada transacción de la Web (WWW).</w:t>
+        <w:t xml:space="preserve">, </w:t>
+      </w:r>
+      <w:proofErr w:type="spellStart"/>
+      <w:r>
+        <w:rPr>
+          <w:i/>
+        </w:rPr>
+        <w:t>Update</w:t>
+      </w:r>
+      <w:proofErr w:type="spellEnd"/>
+      <w:r>
+        <w:rPr>
+          <w:i/>
+        </w:rPr>
+        <w:t xml:space="preserve">, </w:t>
+      </w:r>
+      <w:proofErr w:type="spellStart"/>
+      <w:r>
+        <w:rPr>
+          <w:i/>
+        </w:rPr>
+        <w:t>Delete</w:t>
+      </w:r>
+      <w:proofErr w:type="spellEnd"/>
+      <w:r>
+        <w:t xml:space="preserve"> (Crear, Leer, Actualizar, Borrar), las cuatro operaciones básicas que se realizan con los datos de un sistema de información.</w:t>
       </w:r>
     </w:p>
     <w:p>
@@ -8746,6 +8267,202 @@
         <w:jc w:val="both"/>
       </w:pPr>
       <w:r>
+        <w:t xml:space="preserve">Dirección IP </w:t>
+      </w:r>
+      <w:r>
+        <w:tab/>
+      </w:r>
+      <w:r>
+        <w:t>Número que identifica de manera lógica y jerárquica a una interfaz de un dispositivo (habitualmente una computadora) dentro de una red que utilice el protocolo IP (</w:t>
+      </w:r>
+      <w:r>
+        <w:rPr>
+          <w:i/>
+        </w:rPr>
+        <w:t xml:space="preserve">Internet </w:t>
+      </w:r>
+      <w:proofErr w:type="spellStart"/>
+      <w:r>
+        <w:rPr>
+          <w:i/>
+        </w:rPr>
+        <w:t>Protocol</w:t>
+      </w:r>
+      <w:proofErr w:type="spellEnd"/>
+      <w:r>
+        <w:t>).</w:t>
+      </w:r>
+    </w:p>
+    <w:p>
+      <w:pPr>
+        <w:ind w:left="3119" w:hanging="3119"/>
+        <w:jc w:val="both"/>
+      </w:pPr>
+      <w:r>
+        <w:t>DNS</w:t>
+      </w:r>
+      <w:r>
+        <w:tab/>
+        <w:t>Es una base de datos distribuida y jerárquica que almacena información asociada de una dirección IP a nombres de dominio en redes como Internet.</w:t>
+      </w:r>
+    </w:p>
+    <w:p>
+      <w:pPr>
+        <w:ind w:left="3119" w:hanging="3119"/>
+        <w:jc w:val="both"/>
+      </w:pPr>
+      <w:r>
+        <w:t>Dominio</w:t>
+      </w:r>
+      <w:r>
+        <w:tab/>
+        <w:t xml:space="preserve">Nombre base que agrupa a un conjunto de equipos o dispositivos y que permite proporcionar nombres de equipo más fácilmente recordables en lugar de una dirección IP numérica, </w:t>
+      </w:r>
+      <w:r>
+        <w:t>Ej.</w:t>
+      </w:r>
+      <w:r>
+        <w:t>: stem-math.com.</w:t>
+      </w:r>
+    </w:p>
+    <w:p>
+      <w:pPr>
+        <w:ind w:left="3119" w:hanging="3119"/>
+        <w:jc w:val="both"/>
+      </w:pPr>
+      <w:r>
+        <w:t>Encriptar</w:t>
+      </w:r>
+      <w:r>
+        <w:tab/>
+        <w:t>Ocultar el contenido de un mensaje mediante un proceso de codificación de manera tal que el acceso al contenido del mensaje sea restringido.</w:t>
+      </w:r>
+    </w:p>
+    <w:p>
+      <w:pPr>
+        <w:ind w:left="3119" w:hanging="3119"/>
+        <w:jc w:val="both"/>
+      </w:pPr>
+      <w:r>
+        <w:t>Enlaces</w:t>
+      </w:r>
+      <w:r>
+        <w:tab/>
+        <w:t>una referencia en un documento de hipertexto a otro documento o recurso</w:t>
+      </w:r>
+      <w:r>
+        <w:t>.</w:t>
+      </w:r>
+    </w:p>
+    <w:p>
+      <w:pPr>
+        <w:ind w:left="3119" w:hanging="3119"/>
+        <w:jc w:val="both"/>
+      </w:pPr>
+      <w:r>
+        <w:t>Hosting</w:t>
+      </w:r>
+      <w:r>
+        <w:tab/>
+        <w:t>Es un servicio en línea que permite publicar un sitio o aplicación web en Internet. Es el alquiler de un espacio en un servidor donde se puede almacenar todos los archivos y datos necesarios para que un sitio web funcione correctamente.</w:t>
+      </w:r>
+    </w:p>
+    <w:p>
+      <w:pPr>
+        <w:ind w:left="3119" w:hanging="3119"/>
+        <w:jc w:val="both"/>
+      </w:pPr>
+      <w:r>
+        <w:t xml:space="preserve">HTML </w:t>
+      </w:r>
+      <w:r>
+        <w:tab/>
+        <w:t>(</w:t>
+      </w:r>
+      <w:proofErr w:type="spellStart"/>
+      <w:r>
+        <w:rPr>
+          <w:i/>
+        </w:rPr>
+        <w:t>HyperText</w:t>
+      </w:r>
+      <w:proofErr w:type="spellEnd"/>
+      <w:r>
+        <w:rPr>
+          <w:i/>
+        </w:rPr>
+        <w:t xml:space="preserve"> </w:t>
+      </w:r>
+      <w:proofErr w:type="spellStart"/>
+      <w:r>
+        <w:rPr>
+          <w:i/>
+        </w:rPr>
+        <w:t>Markup</w:t>
+      </w:r>
+      <w:proofErr w:type="spellEnd"/>
+      <w:r>
+        <w:rPr>
+          <w:i/>
+        </w:rPr>
+        <w:t xml:space="preserve"> </w:t>
+      </w:r>
+      <w:proofErr w:type="spellStart"/>
+      <w:r>
+        <w:rPr>
+          <w:i/>
+        </w:rPr>
+        <w:t>Language</w:t>
+      </w:r>
+      <w:proofErr w:type="spellEnd"/>
+      <w:r>
+        <w:t>): Es un lenguaje de marcación diseñado para estructurar textos y presentarlos en forma de hipertexto, que es el formato estándar de las páginas web.</w:t>
+      </w:r>
+    </w:p>
+    <w:p>
+      <w:pPr>
+        <w:ind w:left="3119" w:hanging="3119"/>
+        <w:jc w:val="both"/>
+      </w:pPr>
+      <w:r>
+        <w:t>HTTP</w:t>
+      </w:r>
+      <w:r>
+        <w:tab/>
+        <w:t xml:space="preserve">El protocolo de transferencia de hipertexto (HTTP, </w:t>
+      </w:r>
+      <w:proofErr w:type="spellStart"/>
+      <w:r>
+        <w:rPr>
+          <w:i/>
+        </w:rPr>
+        <w:t>HyperText</w:t>
+      </w:r>
+      <w:proofErr w:type="spellEnd"/>
+      <w:r>
+        <w:rPr>
+          <w:i/>
+        </w:rPr>
+        <w:t xml:space="preserve"> Transfer </w:t>
+      </w:r>
+      <w:proofErr w:type="spellStart"/>
+      <w:r>
+        <w:rPr>
+          <w:i/>
+        </w:rPr>
+        <w:t>Protocol</w:t>
+      </w:r>
+      <w:proofErr w:type="spellEnd"/>
+      <w:r>
+        <w:t>) es el protocolo usado en cada transacción de la Web (WWW).</w:t>
+      </w:r>
+    </w:p>
+    <w:p>
+      <w:pPr>
+        <w:ind w:left="3119" w:hanging="3119"/>
+        <w:jc w:val="both"/>
+      </w:pPr>
+      <w:r>
         <w:t>Internet</w:t>
       </w:r>
       <w:r>
@@ -8758,9 +8475,11 @@
         <w:ind w:left="3119" w:hanging="3119"/>
         <w:jc w:val="both"/>
       </w:pPr>
+      <w:proofErr w:type="spellStart"/>
       <w:r>
         <w:t>Javascript</w:t>
       </w:r>
+      <w:proofErr w:type="spellEnd"/>
       <w:r>
         <w:tab/>
         <w:t>Es un lenguaje interpretado, es decir, que no requiere compilación, utilizado principalmente en páginas web.</w:t>
@@ -8799,6 +8518,7 @@
         <w:jc w:val="both"/>
       </w:pPr>
       <w:r>
+        <w:lastRenderedPageBreak/>
         <w:t>MySQL</w:t>
       </w:r>
       <w:r>
@@ -8865,7 +8585,15 @@
         <w:t>Al desplegarse</w:t>
       </w:r>
       <w:r>
-        <w:t xml:space="preserve"> deshabilita la ventana principal pero la mantiene visible, con la ventana modal como una ventana secundaria frente a ella</w:t>
+        <w:t xml:space="preserve"> deshabilita la ventana </w:t>
+      </w:r>
+      <w:proofErr w:type="gramStart"/>
+      <w:r>
+        <w:t>principal</w:t>
+      </w:r>
+      <w:proofErr w:type="gramEnd"/>
+      <w:r>
+        <w:t xml:space="preserve"> pero la mantiene visible, con la ventana modal como una ventana secundaria frente a ella</w:t>
       </w:r>
       <w:r>
         <w:t>, hasta que esta es cerrada por el usuario.</w:t>
@@ -8904,12 +8632,14 @@
         </w:rPr>
         <w:t xml:space="preserve"> </w:t>
       </w:r>
+      <w:proofErr w:type="spellStart"/>
       <w:r>
         <w:rPr>
           <w:i/>
         </w:rPr>
         <w:t>Protocol</w:t>
       </w:r>
+      <w:proofErr w:type="spellEnd"/>
       <w:r>
         <w:t>) es un protocolo no orientado a la conexión, usado tanto por el origen como por el destino para la comunicación de estos a través de una red (Internet).</w:t>
       </w:r>
@@ -8930,47 +8660,30 @@
         <w:rPr>
           <w:i/>
         </w:rPr>
-        <w:t>Software Development Kit</w:t>
-      </w:r>
-      <w:r>
-        <w:t xml:space="preserve">), </w:t>
-      </w:r>
-      <w:r>
-        <w:t>kit de desarrollo de software, es un conjunto de herramientas que ayudan a la programación de aplicaciones para un entorno tecnológico particular</w:t>
-      </w:r>
-      <w:r>
-        <w:t>, normalmente suministrado por un tercero.</w:t>
-      </w:r>
-    </w:p>
-    <w:p>
-      <w:pPr>
-        <w:ind w:left="3119" w:hanging="3119"/>
-        <w:jc w:val="both"/>
-      </w:pPr>
-      <w:r>
-        <w:t>Servidor WEB</w:t>
-      </w:r>
-      <w:r>
-        <w:tab/>
-        <w:t>Es un programa que implementa el protocolo HTTP (</w:t>
-      </w:r>
+        <w:t xml:space="preserve">Software </w:t>
+      </w:r>
+      <w:proofErr w:type="spellStart"/>
       <w:r>
         <w:rPr>
           <w:i/>
         </w:rPr>
-        <w:t>hypertext transfer protocol</w:t>
-      </w:r>
-      <w:r>
-        <w:t>). Este protocolo está diseñado para transferir páginas web o páginas HTML (</w:t>
-      </w:r>
+        <w:t>Development</w:t>
+      </w:r>
+      <w:proofErr w:type="spellEnd"/>
       <w:r>
         <w:rPr>
           <w:i/>
         </w:rPr>
-        <w:t>hypertext markup language</w:t>
-      </w:r>
-      <w:r>
-        <w:t>): textos complejos con enlaces, figuras, formularios, botones y objetos incrustados como animaciones o reproductores de audio o video.</w:t>
+        <w:t xml:space="preserve"> Kit</w:t>
+      </w:r>
+      <w:r>
+        <w:t xml:space="preserve">), </w:t>
+      </w:r>
+      <w:r>
+        <w:t>kit de desarrollo de software, es un conjunto de herramientas que ayudan a la programación de aplicaciones para un entorno tecnológico particular</w:t>
+      </w:r>
+      <w:r>
+        <w:t>, normalmente suministrado por un tercero.</w:t>
       </w:r>
     </w:p>
     <w:p>
@@ -8979,6 +8692,83 @@
         <w:jc w:val="both"/>
       </w:pPr>
       <w:r>
+        <w:t>Servidor WEB</w:t>
+      </w:r>
+      <w:r>
+        <w:tab/>
+        <w:t>Es un programa que implementa el protocolo HTTP (</w:t>
+      </w:r>
+      <w:proofErr w:type="spellStart"/>
+      <w:r>
+        <w:rPr>
+          <w:i/>
+        </w:rPr>
+        <w:t>hypertext</w:t>
+      </w:r>
+      <w:proofErr w:type="spellEnd"/>
+      <w:r>
+        <w:rPr>
+          <w:i/>
+        </w:rPr>
+        <w:t xml:space="preserve"> transfer </w:t>
+      </w:r>
+      <w:proofErr w:type="spellStart"/>
+      <w:r>
+        <w:rPr>
+          <w:i/>
+        </w:rPr>
+        <w:t>protocol</w:t>
+      </w:r>
+      <w:proofErr w:type="spellEnd"/>
+      <w:r>
+        <w:t>). Este protocolo está diseñado para transferir páginas web o páginas HTML (</w:t>
+      </w:r>
+      <w:proofErr w:type="spellStart"/>
+      <w:r>
+        <w:rPr>
+          <w:i/>
+        </w:rPr>
+        <w:t>hypertext</w:t>
+      </w:r>
+      <w:proofErr w:type="spellEnd"/>
+      <w:r>
+        <w:rPr>
+          <w:i/>
+        </w:rPr>
+        <w:t xml:space="preserve"> </w:t>
+      </w:r>
+      <w:proofErr w:type="spellStart"/>
+      <w:r>
+        <w:rPr>
+          <w:i/>
+        </w:rPr>
+        <w:t>markup</w:t>
+      </w:r>
+      <w:proofErr w:type="spellEnd"/>
+      <w:r>
+        <w:rPr>
+          <w:i/>
+        </w:rPr>
+        <w:t xml:space="preserve"> </w:t>
+      </w:r>
+      <w:proofErr w:type="spellStart"/>
+      <w:r>
+        <w:rPr>
+          <w:i/>
+        </w:rPr>
+        <w:t>language</w:t>
+      </w:r>
+      <w:proofErr w:type="spellEnd"/>
+      <w:r>
+        <w:t>): textos complejos con enlaces, figuras, formularios, botones y objetos incrustados como animaciones o reproductores de audio o video.</w:t>
+      </w:r>
+    </w:p>
+    <w:p>
+      <w:pPr>
+        <w:ind w:left="3119" w:hanging="3119"/>
+        <w:jc w:val="both"/>
+      </w:pPr>
+      <w:r>
         <w:t>SGBD</w:t>
       </w:r>
       <w:r>
@@ -8992,7 +8782,6 @@
         <w:jc w:val="both"/>
       </w:pPr>
       <w:r>
-        <w:lastRenderedPageBreak/>
         <w:t>TCP/IP</w:t>
       </w:r>
       <w:r>
@@ -9083,14 +8872,56 @@
         <w:tab/>
         <w:t xml:space="preserve">Significa </w:t>
       </w:r>
+      <w:proofErr w:type="spellStart"/>
       <w:r>
         <w:rPr>
           <w:i/>
         </w:rPr>
-        <w:t>Uniform Resource Locator</w:t>
-      </w:r>
-      <w:r>
-        <w:t>, (localizador uniforme de recurso). Es una secuencia de caracteres, de acuerdo a un formato estándar, que se usa para nombrar recursos, como documentos e imágenes en Internet, por su localización.</w:t>
+        <w:t>Uniform</w:t>
+      </w:r>
+      <w:proofErr w:type="spellEnd"/>
+      <w:r>
+        <w:rPr>
+          <w:i/>
+        </w:rPr>
+        <w:t xml:space="preserve"> </w:t>
+      </w:r>
+      <w:proofErr w:type="spellStart"/>
+      <w:r>
+        <w:rPr>
+          <w:i/>
+        </w:rPr>
+        <w:t>Resource</w:t>
+      </w:r>
+      <w:proofErr w:type="spellEnd"/>
+      <w:r>
+        <w:rPr>
+          <w:i/>
+        </w:rPr>
+        <w:t xml:space="preserve"> </w:t>
+      </w:r>
+      <w:proofErr w:type="spellStart"/>
+      <w:r>
+        <w:rPr>
+          <w:i/>
+        </w:rPr>
+        <w:t>Locator</w:t>
+      </w:r>
+      <w:proofErr w:type="spellEnd"/>
+      <w:r>
+        <w:t xml:space="preserve">, (localizador uniforme de recurso). Es una secuencia de caracteres, </w:t>
+      </w:r>
+      <w:proofErr w:type="gramStart"/>
+      <w:r>
+        <w:t>de acuerdo a</w:t>
+      </w:r>
+      <w:proofErr w:type="gramEnd"/>
+      <w:r>
+        <w:t xml:space="preserve"> un formato estándar, que se usa para </w:t>
+      </w:r>
+      <w:r>
+        <w:lastRenderedPageBreak/>
+        <w:t>nombrar recursos, como documentos e imágenes en Internet, por su localización.</w:t>
       </w:r>
     </w:p>
     <w:p>
@@ -9250,7 +9081,7 @@
                 <w:noProof/>
               </w:rPr>
               <w:drawing>
-                <wp:inline distT="0" distB="0" distL="0" distR="0" wp14:anchorId="2AB5B307" wp14:editId="5AFCC219">
+                <wp:inline distT="0" distB="0" distL="0" distR="0" wp14:anchorId="2AB5B307" wp14:editId="613BA47D">
                   <wp:extent cx="3533775" cy="2964445"/>
                   <wp:effectExtent l="0" t="0" r="0" b="7620"/>
                   <wp:docPr id="1018305009" name="Imagen 9"/>
@@ -9306,7 +9137,6 @@
       </w:pPr>
       <w:bookmarkStart w:id="10" w:name="_Toc200432952"/>
       <w:r>
-        <w:lastRenderedPageBreak/>
         <w:t>Descripción</w:t>
       </w:r>
       <w:bookmarkEnd w:id="10"/>
@@ -9323,6 +9153,7 @@
         <w:t xml:space="preserve"> mediante el siguiente formato:</w:t>
       </w:r>
     </w:p>
+    <w:p/>
     <w:p/>
     <w:p/>
     <w:tbl>
@@ -9357,6 +9188,7 @@
             </w:pPr>
             <w:bookmarkStart w:id="11" w:name="_Hlk201407608"/>
             <w:r>
+              <w:lastRenderedPageBreak/>
               <w:br w:type="page"/>
             </w:r>
             <w:r>
@@ -9708,7 +9540,15 @@
           </w:tcPr>
           <w:p>
             <w:r>
-              <w:t>&lt;limitaciones a tener en cuenta&gt;</w:t>
+              <w:t xml:space="preserve">&lt;limitaciones </w:t>
+            </w:r>
+            <w:proofErr w:type="gramStart"/>
+            <w:r>
+              <w:t>a</w:t>
+            </w:r>
+            <w:proofErr w:type="gramEnd"/>
+            <w:r>
+              <w:t xml:space="preserve"> tener en cuenta&gt;</w:t>
             </w:r>
           </w:p>
         </w:tc>
@@ -9962,7 +9802,7 @@
           </w:tcPr>
           <w:p>
             <w:r>
-              <w:t xml:space="preserve">Detalles del producto </w:t>
+              <w:t>Visualizar productos en modelo 3D interactivo</w:t>
             </w:r>
           </w:p>
         </w:tc>
@@ -10153,7 +9993,10 @@
           </w:tcPr>
           <w:p>
             <w:r>
-              <w:t xml:space="preserve">Detalles completos </w:t>
+              <w:t>Mostrar un Modelo 3D del producto</w:t>
+            </w:r>
+            <w:r>
+              <w:t xml:space="preserve"> </w:t>
             </w:r>
           </w:p>
         </w:tc>
@@ -10219,7 +10062,13 @@
               </w:numPr>
             </w:pPr>
             <w:r>
-              <w:t xml:space="preserve">Capturar el ID del producto. 2.Consultar BD. 3. Mostrar detalles </w:t>
+              <w:t xml:space="preserve">Capturar el ID del producto. 2.Consultar BD. 3. Mostrar </w:t>
+            </w:r>
+            <w:r>
+              <w:t>modelo 3D</w:t>
+            </w:r>
+            <w:r>
+              <w:t xml:space="preserve"> </w:t>
             </w:r>
           </w:p>
         </w:tc>
@@ -10292,7 +10141,6 @@
               </w:rPr>
             </w:pPr>
             <w:r>
-              <w:lastRenderedPageBreak/>
               <w:br w:type="page"/>
             </w:r>
             <w:r>
@@ -10427,7 +10275,7 @@
           </w:tcPr>
           <w:p>
             <w:r>
-              <w:t xml:space="preserve">Búsqueda de productos </w:t>
+              <w:t>Personalizar productos en línea con simulación en tiempo real</w:t>
             </w:r>
           </w:p>
         </w:tc>
@@ -10447,7 +10295,7 @@
           </w:tcPr>
           <w:p>
             <w:r>
-              <w:t xml:space="preserve">Medio </w:t>
+              <w:t>Alto</w:t>
             </w:r>
           </w:p>
         </w:tc>
@@ -10598,6 +10446,7 @@
           </w:tcPr>
           <w:p>
             <w:r>
+              <w:lastRenderedPageBreak/>
               <w:t xml:space="preserve">Texto ingresado </w:t>
             </w:r>
           </w:p>
@@ -10618,7 +10467,10 @@
           </w:tcPr>
           <w:p>
             <w:r>
-              <w:t xml:space="preserve">Lista filtrada </w:t>
+              <w:t>Herramientas de personalización.</w:t>
+            </w:r>
+            <w:r>
+              <w:t xml:space="preserve"> </w:t>
             </w:r>
           </w:p>
         </w:tc>
@@ -10638,7 +10490,15 @@
           </w:tcPr>
           <w:p>
             <w:r>
-              <w:t>&lt;limitaciones a tener en cuenta&gt;</w:t>
+              <w:t xml:space="preserve">&lt;limitaciones </w:t>
+            </w:r>
+            <w:proofErr w:type="gramStart"/>
+            <w:r>
+              <w:t>a</w:t>
+            </w:r>
+            <w:proofErr w:type="gramEnd"/>
+            <w:r>
+              <w:t xml:space="preserve"> tener en cuenta&gt;</w:t>
             </w:r>
           </w:p>
         </w:tc>
@@ -10679,7 +10539,10 @@
               </w:numPr>
             </w:pPr>
             <w:r>
-              <w:t xml:space="preserve">Filtrar productos. 2. Mostrar resultados. </w:t>
+              <w:t>Personalizar producto a gusto</w:t>
+            </w:r>
+            <w:r>
+              <w:t xml:space="preserve">. </w:t>
             </w:r>
           </w:p>
         </w:tc>
@@ -11099,7 +10962,15 @@
           </w:tcPr>
           <w:p>
             <w:r>
-              <w:t>&lt;limitaciones a tener en cuenta&gt;</w:t>
+              <w:t xml:space="preserve">&lt;limitaciones </w:t>
+            </w:r>
+            <w:proofErr w:type="gramStart"/>
+            <w:r>
+              <w:t>a</w:t>
+            </w:r>
+            <w:proofErr w:type="gramEnd"/>
+            <w:r>
+              <w:t xml:space="preserve"> tener en cuenta&gt;</w:t>
             </w:r>
           </w:p>
         </w:tc>
@@ -11352,7 +11223,7 @@
           </w:tcPr>
           <w:p>
             <w:r>
-              <w:t xml:space="preserve">Gestión del carrito </w:t>
+              <w:t>Barra de búsqueda avanzada</w:t>
             </w:r>
           </w:p>
         </w:tc>
@@ -11372,7 +11243,7 @@
           </w:tcPr>
           <w:p>
             <w:r>
-              <w:t>Alto</w:t>
+              <w:t>Medio</w:t>
             </w:r>
           </w:p>
         </w:tc>
@@ -11410,9 +11281,11 @@
                 <w:lang w:val="es-ES"/>
               </w:rPr>
             </w:pPr>
+            <w:proofErr w:type="spellStart"/>
             <w:r>
               <w:t>Añ</w:t>
             </w:r>
+            <w:proofErr w:type="spellEnd"/>
             <w:r>
               <w:rPr>
                 <w:lang w:val="es-ES"/>
@@ -11554,7 +11427,15 @@
           </w:tcPr>
           <w:p>
             <w:r>
-              <w:t xml:space="preserve">Carrito actualizado </w:t>
+              <w:t xml:space="preserve">Producto </w:t>
+            </w:r>
+            <w:proofErr w:type="spellStart"/>
+            <w:r>
+              <w:t>bucado</w:t>
+            </w:r>
+            <w:proofErr w:type="spellEnd"/>
+            <w:r>
+              <w:t xml:space="preserve"> </w:t>
             </w:r>
           </w:p>
         </w:tc>
@@ -11574,7 +11455,15 @@
           </w:tcPr>
           <w:p>
             <w:r>
-              <w:t>&lt;limitaciones a tener en cuenta&gt;</w:t>
+              <w:t xml:space="preserve">&lt;limitaciones </w:t>
+            </w:r>
+            <w:proofErr w:type="gramStart"/>
+            <w:r>
+              <w:t>a</w:t>
+            </w:r>
+            <w:proofErr w:type="gramEnd"/>
+            <w:r>
+              <w:t xml:space="preserve"> tener en cuenta&gt;</w:t>
             </w:r>
           </w:p>
         </w:tc>
@@ -11615,7 +11504,7 @@
               </w:numPr>
             </w:pPr>
             <w:r>
-              <w:t xml:space="preserve">Modificar carrito. 2. Actualizar carrito </w:t>
+              <w:t>Buscar producto por nombre</w:t>
             </w:r>
           </w:p>
         </w:tc>
@@ -12033,7 +11922,15 @@
           </w:tcPr>
           <w:p>
             <w:r>
-              <w:t>&lt;limitaciones a tener en cuenta&gt;</w:t>
+              <w:t xml:space="preserve">&lt;limitaciones </w:t>
+            </w:r>
+            <w:proofErr w:type="gramStart"/>
+            <w:r>
+              <w:t>a</w:t>
+            </w:r>
+            <w:proofErr w:type="gramEnd"/>
+            <w:r>
+              <w:t xml:space="preserve"> tener en cuenta&gt;</w:t>
             </w:r>
           </w:p>
         </w:tc>
@@ -12300,7 +12197,7 @@
           </w:tcPr>
           <w:p>
             <w:r>
-              <w:t>Bajo</w:t>
+              <w:t>Medio</w:t>
             </w:r>
           </w:p>
         </w:tc>
@@ -12492,7 +12389,15 @@
           </w:tcPr>
           <w:p>
             <w:r>
-              <w:t>&lt;limitaciones a tener en cuenta&gt;</w:t>
+              <w:t xml:space="preserve">&lt;limitaciones </w:t>
+            </w:r>
+            <w:proofErr w:type="gramStart"/>
+            <w:r>
+              <w:t>a</w:t>
+            </w:r>
+            <w:proofErr w:type="gramEnd"/>
+            <w:r>
+              <w:t xml:space="preserve"> tener en cuenta&gt;</w:t>
             </w:r>
           </w:p>
         </w:tc>
@@ -12739,7 +12644,7 @@
           </w:tcPr>
           <w:p>
             <w:r>
-              <w:t xml:space="preserve">Notificación de compra </w:t>
+              <w:t>Agregar productos a lista de favoritos/deseados</w:t>
             </w:r>
           </w:p>
         </w:tc>
@@ -12930,7 +12835,10 @@
           </w:tcPr>
           <w:p>
             <w:r>
-              <w:t xml:space="preserve">Correo electrónico </w:t>
+              <w:t>Agregar producto a favorito/deseado</w:t>
+            </w:r>
+            <w:r>
+              <w:t xml:space="preserve"> </w:t>
             </w:r>
           </w:p>
         </w:tc>
@@ -12950,7 +12858,15 @@
           </w:tcPr>
           <w:p>
             <w:r>
-              <w:t>&lt;limitaciones a tener en cuenta&gt;</w:t>
+              <w:t xml:space="preserve">&lt;limitaciones </w:t>
+            </w:r>
+            <w:proofErr w:type="gramStart"/>
+            <w:r>
+              <w:t>a</w:t>
+            </w:r>
+            <w:proofErr w:type="gramEnd"/>
+            <w:r>
+              <w:t xml:space="preserve"> tener en cuenta&gt;</w:t>
             </w:r>
           </w:p>
         </w:tc>
@@ -12991,7 +12907,7 @@
               </w:numPr>
             </w:pPr>
             <w:r>
-              <w:t>Generar resumen. 2. Enviar SMPT</w:t>
+              <w:t>Seleccionar producto 2. Agregar a favoritos/deseados</w:t>
             </w:r>
           </w:p>
         </w:tc>
@@ -13025,7 +12941,947 @@
           </w:tcPr>
           <w:p>
             <w:r>
-              <w:t xml:space="preserve">Uso de servicio de correo </w:t>
+              <w:t>ninguno</w:t>
+            </w:r>
+          </w:p>
+        </w:tc>
+      </w:tr>
+    </w:tbl>
+    <w:p/>
+    <w:p/>
+    <w:tbl>
+      <w:tblPr>
+        <w:tblStyle w:val="Tablaconcuadrcula"/>
+        <w:tblW w:w="10162" w:type="dxa"/>
+        <w:tblLook w:val="04A0" w:firstRow="1" w:lastRow="0" w:firstColumn="1" w:lastColumn="0" w:noHBand="0" w:noVBand="1"/>
+      </w:tblPr>
+      <w:tblGrid>
+        <w:gridCol w:w="1854"/>
+        <w:gridCol w:w="2108"/>
+        <w:gridCol w:w="1947"/>
+        <w:gridCol w:w="1946"/>
+        <w:gridCol w:w="2307"/>
+      </w:tblGrid>
+      <w:tr>
+        <w:trPr>
+          <w:trHeight w:val="533"/>
+        </w:trPr>
+        <w:tc>
+          <w:tcPr>
+            <w:tcW w:w="10162" w:type="dxa"/>
+            <w:gridSpan w:val="5"/>
+          </w:tcPr>
+          <w:p>
+            <w:pPr>
+              <w:jc w:val="center"/>
+              <w:rPr>
+                <w:b/>
+                <w:sz w:val="24"/>
+              </w:rPr>
+            </w:pPr>
+            <w:r>
+              <w:br w:type="page"/>
+            </w:r>
+            <w:r>
+              <w:rPr>
+                <w:b/>
+              </w:rPr>
+              <w:t xml:space="preserve">PLATAFORMA </w:t>
+            </w:r>
+            <w:r>
+              <w:rPr>
+                <w:b/>
+              </w:rPr>
+              <w:t>YESA</w:t>
+            </w:r>
+          </w:p>
+          <w:p>
+            <w:pPr>
+              <w:jc w:val="center"/>
+              <w:rPr>
+                <w:b/>
+              </w:rPr>
+            </w:pPr>
+            <w:r>
+              <w:rPr>
+                <w:b/>
+              </w:rPr>
+              <w:t>SRS – Especificación de Requerimientos</w:t>
+            </w:r>
+          </w:p>
+        </w:tc>
+      </w:tr>
+      <w:tr>
+        <w:trPr>
+          <w:trHeight w:val="533"/>
+        </w:trPr>
+        <w:tc>
+          <w:tcPr>
+            <w:tcW w:w="1854" w:type="dxa"/>
+          </w:tcPr>
+          <w:p>
+            <w:pPr>
+              <w:jc w:val="center"/>
+              <w:rPr>
+                <w:b/>
+              </w:rPr>
+            </w:pPr>
+            <w:r>
+              <w:rPr>
+                <w:b/>
+              </w:rPr>
+              <w:t>Código:</w:t>
+            </w:r>
+          </w:p>
+        </w:tc>
+        <w:tc>
+          <w:tcPr>
+            <w:tcW w:w="4055" w:type="dxa"/>
+            <w:gridSpan w:val="2"/>
+          </w:tcPr>
+          <w:p>
+            <w:pPr>
+              <w:jc w:val="center"/>
+              <w:rPr>
+                <w:b/>
+              </w:rPr>
+            </w:pPr>
+            <w:r>
+              <w:rPr>
+                <w:b/>
+              </w:rPr>
+              <w:t>Nombre</w:t>
+            </w:r>
+          </w:p>
+        </w:tc>
+        <w:tc>
+          <w:tcPr>
+            <w:tcW w:w="1946" w:type="dxa"/>
+          </w:tcPr>
+          <w:p>
+            <w:pPr>
+              <w:jc w:val="center"/>
+              <w:rPr>
+                <w:b/>
+              </w:rPr>
+            </w:pPr>
+            <w:r>
+              <w:rPr>
+                <w:b/>
+              </w:rPr>
+              <w:t>Fecha</w:t>
+            </w:r>
+          </w:p>
+        </w:tc>
+        <w:tc>
+          <w:tcPr>
+            <w:tcW w:w="2307" w:type="dxa"/>
+          </w:tcPr>
+          <w:p>
+            <w:pPr>
+              <w:jc w:val="center"/>
+              <w:rPr>
+                <w:b/>
+              </w:rPr>
+            </w:pPr>
+            <w:r>
+              <w:rPr>
+                <w:b/>
+              </w:rPr>
+              <w:t>Grado de Necesidad</w:t>
+            </w:r>
+          </w:p>
+        </w:tc>
+      </w:tr>
+      <w:tr>
+        <w:trPr>
+          <w:trHeight w:val="533"/>
+        </w:trPr>
+        <w:tc>
+          <w:tcPr>
+            <w:tcW w:w="1854" w:type="dxa"/>
+          </w:tcPr>
+          <w:p>
+            <w:r>
+              <w:t>RF - 008</w:t>
+            </w:r>
+          </w:p>
+        </w:tc>
+        <w:tc>
+          <w:tcPr>
+            <w:tcW w:w="4055" w:type="dxa"/>
+            <w:gridSpan w:val="2"/>
+          </w:tcPr>
+          <w:p>
+            <w:r>
+              <w:t>Ver historial de productos visitados</w:t>
+            </w:r>
+          </w:p>
+        </w:tc>
+        <w:tc>
+          <w:tcPr>
+            <w:tcW w:w="1946" w:type="dxa"/>
+          </w:tcPr>
+          <w:p>
+            <w:r>
+              <w:t>16/06/2025</w:t>
+            </w:r>
+          </w:p>
+        </w:tc>
+        <w:tc>
+          <w:tcPr>
+            <w:tcW w:w="2307" w:type="dxa"/>
+          </w:tcPr>
+          <w:p>
+            <w:r>
+              <w:t>Medio</w:t>
+            </w:r>
+          </w:p>
+        </w:tc>
+      </w:tr>
+      <w:tr>
+        <w:trPr>
+          <w:trHeight w:val="266"/>
+        </w:trPr>
+        <w:tc>
+          <w:tcPr>
+            <w:tcW w:w="1854" w:type="dxa"/>
+          </w:tcPr>
+          <w:p>
+            <w:pPr>
+              <w:rPr>
+                <w:b/>
+              </w:rPr>
+            </w:pPr>
+            <w:r>
+              <w:rPr>
+                <w:b/>
+              </w:rPr>
+              <w:t>Descripción:</w:t>
+            </w:r>
+          </w:p>
+        </w:tc>
+        <w:tc>
+          <w:tcPr>
+            <w:tcW w:w="8308" w:type="dxa"/>
+            <w:gridSpan w:val="4"/>
+          </w:tcPr>
+          <w:p>
+            <w:r>
+              <w:t>&lt;descripción del requerimiento&gt;</w:t>
+            </w:r>
+          </w:p>
+        </w:tc>
+      </w:tr>
+      <w:tr>
+        <w:trPr>
+          <w:trHeight w:val="533"/>
+        </w:trPr>
+        <w:tc>
+          <w:tcPr>
+            <w:tcW w:w="1854" w:type="dxa"/>
+          </w:tcPr>
+          <w:p>
+            <w:pPr>
+              <w:rPr>
+                <w:b/>
+              </w:rPr>
+            </w:pPr>
+            <w:r>
+              <w:rPr>
+                <w:b/>
+              </w:rPr>
+              <w:t>Entrada</w:t>
+            </w:r>
+          </w:p>
+        </w:tc>
+        <w:tc>
+          <w:tcPr>
+            <w:tcW w:w="2108" w:type="dxa"/>
+          </w:tcPr>
+          <w:p>
+            <w:pPr>
+              <w:rPr>
+                <w:b/>
+              </w:rPr>
+            </w:pPr>
+            <w:r>
+              <w:rPr>
+                <w:b/>
+              </w:rPr>
+              <w:t xml:space="preserve">Fuente </w:t>
+            </w:r>
+          </w:p>
+        </w:tc>
+        <w:tc>
+          <w:tcPr>
+            <w:tcW w:w="1947" w:type="dxa"/>
+          </w:tcPr>
+          <w:p>
+            <w:pPr>
+              <w:rPr>
+                <w:b/>
+              </w:rPr>
+            </w:pPr>
+            <w:r>
+              <w:rPr>
+                <w:b/>
+              </w:rPr>
+              <w:t>Salida</w:t>
+            </w:r>
+          </w:p>
+        </w:tc>
+        <w:tc>
+          <w:tcPr>
+            <w:tcW w:w="1946" w:type="dxa"/>
+          </w:tcPr>
+          <w:p>
+            <w:pPr>
+              <w:rPr>
+                <w:b/>
+              </w:rPr>
+            </w:pPr>
+            <w:r>
+              <w:rPr>
+                <w:b/>
+              </w:rPr>
+              <w:t>Destino</w:t>
+            </w:r>
+          </w:p>
+        </w:tc>
+        <w:tc>
+          <w:tcPr>
+            <w:tcW w:w="2307" w:type="dxa"/>
+          </w:tcPr>
+          <w:p>
+            <w:pPr>
+              <w:rPr>
+                <w:b/>
+              </w:rPr>
+            </w:pPr>
+            <w:r>
+              <w:rPr>
+                <w:b/>
+              </w:rPr>
+              <w:t>Restricción</w:t>
+            </w:r>
+          </w:p>
+          <w:p>
+            <w:pPr>
+              <w:rPr>
+                <w:b/>
+              </w:rPr>
+            </w:pPr>
+          </w:p>
+        </w:tc>
+      </w:tr>
+      <w:tr>
+        <w:trPr>
+          <w:trHeight w:val="1067"/>
+        </w:trPr>
+        <w:tc>
+          <w:tcPr>
+            <w:tcW w:w="1854" w:type="dxa"/>
+          </w:tcPr>
+          <w:p>
+            <w:r>
+              <w:t xml:space="preserve">Confirmación del pago </w:t>
+            </w:r>
+          </w:p>
+        </w:tc>
+        <w:tc>
+          <w:tcPr>
+            <w:tcW w:w="2108" w:type="dxa"/>
+          </w:tcPr>
+          <w:p>
+            <w:r>
+              <w:t>Sistema</w:t>
+            </w:r>
+          </w:p>
+        </w:tc>
+        <w:tc>
+          <w:tcPr>
+            <w:tcW w:w="1947" w:type="dxa"/>
+          </w:tcPr>
+          <w:p>
+            <w:r>
+              <w:t>Ver el historial de los productos visitados</w:t>
+            </w:r>
+            <w:r>
+              <w:t xml:space="preserve"> </w:t>
+            </w:r>
+          </w:p>
+        </w:tc>
+        <w:tc>
+          <w:tcPr>
+            <w:tcW w:w="1946" w:type="dxa"/>
+          </w:tcPr>
+          <w:p>
+            <w:r>
+              <w:t xml:space="preserve">Usuario </w:t>
+            </w:r>
+          </w:p>
+        </w:tc>
+        <w:tc>
+          <w:tcPr>
+            <w:tcW w:w="2307" w:type="dxa"/>
+          </w:tcPr>
+          <w:p>
+            <w:r>
+              <w:t xml:space="preserve">&lt;limitaciones </w:t>
+            </w:r>
+            <w:proofErr w:type="gramStart"/>
+            <w:r>
+              <w:t>a</w:t>
+            </w:r>
+            <w:proofErr w:type="gramEnd"/>
+            <w:r>
+              <w:t xml:space="preserve"> tener en cuenta&gt;</w:t>
+            </w:r>
+          </w:p>
+        </w:tc>
+      </w:tr>
+      <w:tr>
+        <w:trPr>
+          <w:trHeight w:val="266"/>
+        </w:trPr>
+        <w:tc>
+          <w:tcPr>
+            <w:tcW w:w="1854" w:type="dxa"/>
+          </w:tcPr>
+          <w:p>
+            <w:pPr>
+              <w:rPr>
+                <w:b/>
+              </w:rPr>
+            </w:pPr>
+            <w:r>
+              <w:rPr>
+                <w:b/>
+              </w:rPr>
+              <w:t>Proceso</w:t>
+            </w:r>
+          </w:p>
+        </w:tc>
+        <w:tc>
+          <w:tcPr>
+            <w:tcW w:w="8308" w:type="dxa"/>
+            <w:gridSpan w:val="4"/>
+          </w:tcPr>
+          <w:p>
+            <w:pPr>
+              <w:pStyle w:val="Prrafodelista"/>
+              <w:numPr>
+                <w:ilvl w:val="0"/>
+                <w:numId w:val="24"/>
+              </w:numPr>
+            </w:pPr>
+            <w:r>
+              <w:t>Entrar a historial</w:t>
+            </w:r>
+          </w:p>
+        </w:tc>
+      </w:tr>
+      <w:tr>
+        <w:trPr>
+          <w:trHeight w:val="518"/>
+        </w:trPr>
+        <w:tc>
+          <w:tcPr>
+            <w:tcW w:w="1854" w:type="dxa"/>
+          </w:tcPr>
+          <w:p>
+            <w:pPr>
+              <w:rPr>
+                <w:b/>
+              </w:rPr>
+            </w:pPr>
+            <w:r>
+              <w:rPr>
+                <w:b/>
+              </w:rPr>
+              <w:t>Efecto Colateral</w:t>
+            </w:r>
+          </w:p>
+        </w:tc>
+        <w:tc>
+          <w:tcPr>
+            <w:tcW w:w="8308" w:type="dxa"/>
+            <w:gridSpan w:val="4"/>
+          </w:tcPr>
+          <w:p>
+            <w:r>
+              <w:t>Ninguno</w:t>
+            </w:r>
+          </w:p>
+        </w:tc>
+      </w:tr>
+    </w:tbl>
+    <w:p/>
+    <w:p/>
+    <w:p/>
+    <w:p/>
+    <w:p/>
+    <w:tbl>
+      <w:tblPr>
+        <w:tblStyle w:val="Tablaconcuadrcula"/>
+        <w:tblW w:w="10162" w:type="dxa"/>
+        <w:tblLook w:val="04A0" w:firstRow="1" w:lastRow="0" w:firstColumn="1" w:lastColumn="0" w:noHBand="0" w:noVBand="1"/>
+      </w:tblPr>
+      <w:tblGrid>
+        <w:gridCol w:w="1854"/>
+        <w:gridCol w:w="2108"/>
+        <w:gridCol w:w="1947"/>
+        <w:gridCol w:w="1946"/>
+        <w:gridCol w:w="2307"/>
+      </w:tblGrid>
+      <w:tr>
+        <w:trPr>
+          <w:trHeight w:val="533"/>
+        </w:trPr>
+        <w:tc>
+          <w:tcPr>
+            <w:tcW w:w="10162" w:type="dxa"/>
+            <w:gridSpan w:val="5"/>
+          </w:tcPr>
+          <w:p>
+            <w:pPr>
+              <w:jc w:val="center"/>
+              <w:rPr>
+                <w:b/>
+                <w:sz w:val="24"/>
+              </w:rPr>
+            </w:pPr>
+            <w:r>
+              <w:br w:type="page"/>
+            </w:r>
+            <w:r>
+              <w:rPr>
+                <w:b/>
+              </w:rPr>
+              <w:t xml:space="preserve">PLATAFORMA </w:t>
+            </w:r>
+            <w:r>
+              <w:rPr>
+                <w:b/>
+              </w:rPr>
+              <w:t>YESA</w:t>
+            </w:r>
+          </w:p>
+          <w:p>
+            <w:pPr>
+              <w:jc w:val="center"/>
+              <w:rPr>
+                <w:b/>
+              </w:rPr>
+            </w:pPr>
+            <w:r>
+              <w:rPr>
+                <w:b/>
+              </w:rPr>
+              <w:t>SRS – Especificación de Requerimientos</w:t>
+            </w:r>
+          </w:p>
+        </w:tc>
+      </w:tr>
+      <w:tr>
+        <w:trPr>
+          <w:trHeight w:val="533"/>
+        </w:trPr>
+        <w:tc>
+          <w:tcPr>
+            <w:tcW w:w="1854" w:type="dxa"/>
+          </w:tcPr>
+          <w:p>
+            <w:pPr>
+              <w:jc w:val="center"/>
+              <w:rPr>
+                <w:b/>
+              </w:rPr>
+            </w:pPr>
+            <w:r>
+              <w:rPr>
+                <w:b/>
+              </w:rPr>
+              <w:t>Código:</w:t>
+            </w:r>
+          </w:p>
+        </w:tc>
+        <w:tc>
+          <w:tcPr>
+            <w:tcW w:w="4055" w:type="dxa"/>
+            <w:gridSpan w:val="2"/>
+          </w:tcPr>
+          <w:p>
+            <w:pPr>
+              <w:jc w:val="center"/>
+              <w:rPr>
+                <w:b/>
+              </w:rPr>
+            </w:pPr>
+            <w:r>
+              <w:rPr>
+                <w:b/>
+              </w:rPr>
+              <w:t>Nombre</w:t>
+            </w:r>
+          </w:p>
+        </w:tc>
+        <w:tc>
+          <w:tcPr>
+            <w:tcW w:w="1946" w:type="dxa"/>
+          </w:tcPr>
+          <w:p>
+            <w:pPr>
+              <w:jc w:val="center"/>
+              <w:rPr>
+                <w:b/>
+              </w:rPr>
+            </w:pPr>
+            <w:r>
+              <w:rPr>
+                <w:b/>
+              </w:rPr>
+              <w:t>Fecha</w:t>
+            </w:r>
+          </w:p>
+        </w:tc>
+        <w:tc>
+          <w:tcPr>
+            <w:tcW w:w="2307" w:type="dxa"/>
+          </w:tcPr>
+          <w:p>
+            <w:pPr>
+              <w:jc w:val="center"/>
+              <w:rPr>
+                <w:b/>
+              </w:rPr>
+            </w:pPr>
+            <w:r>
+              <w:rPr>
+                <w:b/>
+              </w:rPr>
+              <w:t>Grado de Necesidad</w:t>
+            </w:r>
+          </w:p>
+        </w:tc>
+      </w:tr>
+      <w:tr>
+        <w:trPr>
+          <w:trHeight w:val="533"/>
+        </w:trPr>
+        <w:tc>
+          <w:tcPr>
+            <w:tcW w:w="1854" w:type="dxa"/>
+          </w:tcPr>
+          <w:p>
+            <w:r>
+              <w:t xml:space="preserve">RF – 009 </w:t>
+            </w:r>
+          </w:p>
+        </w:tc>
+        <w:tc>
+          <w:tcPr>
+            <w:tcW w:w="4055" w:type="dxa"/>
+            <w:gridSpan w:val="2"/>
+          </w:tcPr>
+          <w:p>
+            <w:r>
+              <w:t xml:space="preserve">Administración de productos </w:t>
+            </w:r>
+          </w:p>
+        </w:tc>
+        <w:tc>
+          <w:tcPr>
+            <w:tcW w:w="1946" w:type="dxa"/>
+          </w:tcPr>
+          <w:p>
+            <w:r>
+              <w:t>16/06/2025</w:t>
+            </w:r>
+          </w:p>
+        </w:tc>
+        <w:tc>
+          <w:tcPr>
+            <w:tcW w:w="2307" w:type="dxa"/>
+          </w:tcPr>
+          <w:p>
+            <w:r>
+              <w:t>Alto</w:t>
+            </w:r>
+          </w:p>
+        </w:tc>
+      </w:tr>
+      <w:tr>
+        <w:trPr>
+          <w:trHeight w:val="266"/>
+        </w:trPr>
+        <w:tc>
+          <w:tcPr>
+            <w:tcW w:w="1854" w:type="dxa"/>
+          </w:tcPr>
+          <w:p>
+            <w:pPr>
+              <w:rPr>
+                <w:b/>
+              </w:rPr>
+            </w:pPr>
+            <w:r>
+              <w:rPr>
+                <w:b/>
+              </w:rPr>
+              <w:t>Descripción:</w:t>
+            </w:r>
+          </w:p>
+        </w:tc>
+        <w:tc>
+          <w:tcPr>
+            <w:tcW w:w="8308" w:type="dxa"/>
+            <w:gridSpan w:val="4"/>
+          </w:tcPr>
+          <w:p>
+            <w:r>
+              <w:t>Permitir añadir/editar/eliminar productos del catalogo</w:t>
+            </w:r>
+          </w:p>
+        </w:tc>
+      </w:tr>
+      <w:tr>
+        <w:trPr>
+          <w:trHeight w:val="533"/>
+        </w:trPr>
+        <w:tc>
+          <w:tcPr>
+            <w:tcW w:w="1854" w:type="dxa"/>
+          </w:tcPr>
+          <w:p>
+            <w:pPr>
+              <w:rPr>
+                <w:b/>
+              </w:rPr>
+            </w:pPr>
+            <w:r>
+              <w:rPr>
+                <w:b/>
+              </w:rPr>
+              <w:t>Entrada</w:t>
+            </w:r>
+          </w:p>
+        </w:tc>
+        <w:tc>
+          <w:tcPr>
+            <w:tcW w:w="2108" w:type="dxa"/>
+          </w:tcPr>
+          <w:p>
+            <w:pPr>
+              <w:rPr>
+                <w:b/>
+              </w:rPr>
+            </w:pPr>
+            <w:r>
+              <w:rPr>
+                <w:b/>
+              </w:rPr>
+              <w:t xml:space="preserve">Fuente </w:t>
+            </w:r>
+          </w:p>
+        </w:tc>
+        <w:tc>
+          <w:tcPr>
+            <w:tcW w:w="1947" w:type="dxa"/>
+          </w:tcPr>
+          <w:p>
+            <w:pPr>
+              <w:rPr>
+                <w:b/>
+              </w:rPr>
+            </w:pPr>
+            <w:r>
+              <w:rPr>
+                <w:b/>
+              </w:rPr>
+              <w:t>Salida</w:t>
+            </w:r>
+          </w:p>
+        </w:tc>
+        <w:tc>
+          <w:tcPr>
+            <w:tcW w:w="1946" w:type="dxa"/>
+          </w:tcPr>
+          <w:p>
+            <w:pPr>
+              <w:rPr>
+                <w:b/>
+              </w:rPr>
+            </w:pPr>
+            <w:r>
+              <w:rPr>
+                <w:b/>
+              </w:rPr>
+              <w:t>Destino</w:t>
+            </w:r>
+          </w:p>
+        </w:tc>
+        <w:tc>
+          <w:tcPr>
+            <w:tcW w:w="2307" w:type="dxa"/>
+          </w:tcPr>
+          <w:p>
+            <w:pPr>
+              <w:rPr>
+                <w:b/>
+              </w:rPr>
+            </w:pPr>
+            <w:r>
+              <w:rPr>
+                <w:b/>
+              </w:rPr>
+              <w:t>Restricción</w:t>
+            </w:r>
+          </w:p>
+          <w:p>
+            <w:pPr>
+              <w:rPr>
+                <w:b/>
+              </w:rPr>
+            </w:pPr>
+          </w:p>
+        </w:tc>
+      </w:tr>
+      <w:tr>
+        <w:trPr>
+          <w:trHeight w:val="808"/>
+        </w:trPr>
+        <w:tc>
+          <w:tcPr>
+            <w:tcW w:w="1854" w:type="dxa"/>
+          </w:tcPr>
+          <w:p>
+            <w:r>
+              <w:t xml:space="preserve">Datos del producto </w:t>
+            </w:r>
+          </w:p>
+        </w:tc>
+        <w:tc>
+          <w:tcPr>
+            <w:tcW w:w="2108" w:type="dxa"/>
+          </w:tcPr>
+          <w:p>
+            <w:r>
+              <w:t xml:space="preserve">Administrador </w:t>
+            </w:r>
+          </w:p>
+        </w:tc>
+        <w:tc>
+          <w:tcPr>
+            <w:tcW w:w="1947" w:type="dxa"/>
+          </w:tcPr>
+          <w:p>
+            <w:r>
+              <w:t xml:space="preserve">Catalogo actualizado </w:t>
+            </w:r>
+          </w:p>
+        </w:tc>
+        <w:tc>
+          <w:tcPr>
+            <w:tcW w:w="1946" w:type="dxa"/>
+          </w:tcPr>
+          <w:p>
+            <w:r>
+              <w:t>BD</w:t>
+            </w:r>
+          </w:p>
+        </w:tc>
+        <w:tc>
+          <w:tcPr>
+            <w:tcW w:w="2307" w:type="dxa"/>
+          </w:tcPr>
+          <w:p>
+            <w:r>
+              <w:t xml:space="preserve">&lt;limitaciones </w:t>
+            </w:r>
+            <w:proofErr w:type="gramStart"/>
+            <w:r>
+              <w:t>a</w:t>
+            </w:r>
+            <w:proofErr w:type="gramEnd"/>
+            <w:r>
+              <w:t xml:space="preserve"> tener en cuenta&gt;</w:t>
+            </w:r>
+          </w:p>
+        </w:tc>
+      </w:tr>
+      <w:tr>
+        <w:trPr>
+          <w:trHeight w:val="266"/>
+        </w:trPr>
+        <w:tc>
+          <w:tcPr>
+            <w:tcW w:w="1854" w:type="dxa"/>
+          </w:tcPr>
+          <w:p>
+            <w:pPr>
+              <w:rPr>
+                <w:b/>
+              </w:rPr>
+            </w:pPr>
+            <w:r>
+              <w:rPr>
+                <w:b/>
+              </w:rPr>
+              <w:t>Proceso</w:t>
+            </w:r>
+          </w:p>
+        </w:tc>
+        <w:tc>
+          <w:tcPr>
+            <w:tcW w:w="8308" w:type="dxa"/>
+            <w:gridSpan w:val="4"/>
+          </w:tcPr>
+          <w:p>
+            <w:pPr>
+              <w:pStyle w:val="Prrafodelista"/>
+              <w:numPr>
+                <w:ilvl w:val="0"/>
+                <w:numId w:val="20"/>
+              </w:numPr>
+            </w:pPr>
+            <w:r>
+              <w:t>Recibir datos. 2. Validar. 3. Actualizar BD</w:t>
+            </w:r>
+          </w:p>
+        </w:tc>
+      </w:tr>
+      <w:tr>
+        <w:trPr>
+          <w:trHeight w:val="518"/>
+        </w:trPr>
+        <w:tc>
+          <w:tcPr>
+            <w:tcW w:w="1854" w:type="dxa"/>
+          </w:tcPr>
+          <w:p>
+            <w:pPr>
+              <w:rPr>
+                <w:b/>
+              </w:rPr>
+            </w:pPr>
+            <w:r>
+              <w:rPr>
+                <w:b/>
+              </w:rPr>
+              <w:t>Efecto Colateral</w:t>
+            </w:r>
+          </w:p>
+        </w:tc>
+        <w:tc>
+          <w:tcPr>
+            <w:tcW w:w="8308" w:type="dxa"/>
+            <w:gridSpan w:val="4"/>
+          </w:tcPr>
+          <w:p>
+            <w:r>
+              <w:t xml:space="preserve">Cambios inmediatos en el catalogo </w:t>
             </w:r>
           </w:p>
         </w:tc>
@@ -13186,7 +14042,7 @@
           </w:tcPr>
           <w:p>
             <w:r>
-              <w:t xml:space="preserve">RF – 009 </w:t>
+              <w:t>RF – 010</w:t>
             </w:r>
           </w:p>
         </w:tc>
@@ -13197,7 +14053,7 @@
           </w:tcPr>
           <w:p>
             <w:r>
-              <w:t xml:space="preserve">Administración de productos </w:t>
+              <w:t xml:space="preserve">Gestión de clientes </w:t>
             </w:r>
           </w:p>
         </w:tc>
@@ -13217,7 +14073,7 @@
           </w:tcPr>
           <w:p>
             <w:r>
-              <w:t>Alto</w:t>
+              <w:t>Bajo</w:t>
             </w:r>
           </w:p>
         </w:tc>
@@ -13251,7 +14107,7 @@
           </w:tcPr>
           <w:p>
             <w:r>
-              <w:t>Permitir añadir/editar/eliminar productos del catalogo</w:t>
+              <w:t xml:space="preserve">Visualizar información de usuarios registrados </w:t>
             </w:r>
           </w:p>
         </w:tc>
@@ -13368,7 +14224,15 @@
           </w:tcPr>
           <w:p>
             <w:r>
-              <w:t xml:space="preserve">Datos del producto </w:t>
+              <w:t xml:space="preserve">Solicitud </w:t>
+            </w:r>
+            <w:proofErr w:type="spellStart"/>
+            <w:r>
+              <w:t>admin</w:t>
+            </w:r>
+            <w:proofErr w:type="spellEnd"/>
+            <w:r>
+              <w:t xml:space="preserve">  </w:t>
             </w:r>
           </w:p>
         </w:tc>
@@ -13378,7 +14242,15 @@
           </w:tcPr>
           <w:p>
             <w:r>
-              <w:t xml:space="preserve">Administrador </w:t>
+              <w:t xml:space="preserve">Interfaz </w:t>
+            </w:r>
+            <w:proofErr w:type="spellStart"/>
+            <w:r>
+              <w:t>admin</w:t>
+            </w:r>
+            <w:proofErr w:type="spellEnd"/>
+            <w:r>
+              <w:t xml:space="preserve"> </w:t>
             </w:r>
           </w:p>
         </w:tc>
@@ -13388,7 +14260,7 @@
           </w:tcPr>
           <w:p>
             <w:r>
-              <w:t xml:space="preserve">Catalogo actualizado </w:t>
+              <w:t>Datos de cliente</w:t>
             </w:r>
           </w:p>
         </w:tc>
@@ -13398,7 +14270,15 @@
           </w:tcPr>
           <w:p>
             <w:r>
-              <w:t>BD</w:t>
+              <w:t xml:space="preserve">Interfaz </w:t>
+            </w:r>
+            <w:proofErr w:type="spellStart"/>
+            <w:r>
+              <w:t>admin</w:t>
+            </w:r>
+            <w:proofErr w:type="spellEnd"/>
+            <w:r>
+              <w:t xml:space="preserve"> </w:t>
             </w:r>
           </w:p>
         </w:tc>
@@ -13408,7 +14288,15 @@
           </w:tcPr>
           <w:p>
             <w:r>
-              <w:t>&lt;limitaciones a tener en cuenta&gt;</w:t>
+              <w:t xml:space="preserve">&lt;limitaciones </w:t>
+            </w:r>
+            <w:proofErr w:type="gramStart"/>
+            <w:r>
+              <w:t>a</w:t>
+            </w:r>
+            <w:proofErr w:type="gramEnd"/>
+            <w:r>
+              <w:t xml:space="preserve"> tener en cuenta&gt;</w:t>
             </w:r>
           </w:p>
         </w:tc>
@@ -13445,11 +14333,11 @@
               <w:pStyle w:val="Prrafodelista"/>
               <w:numPr>
                 <w:ilvl w:val="0"/>
-                <w:numId w:val="20"/>
+                <w:numId w:val="21"/>
               </w:numPr>
             </w:pPr>
             <w:r>
-              <w:t>Recibir datos. 2. Validar. 3. Actualizar BD</w:t>
+              <w:t>Recuperar datos. 2.Mostrar en tabla</w:t>
             </w:r>
           </w:p>
         </w:tc>
@@ -13483,7 +14371,7 @@
           </w:tcPr>
           <w:p>
             <w:r>
-              <w:t xml:space="preserve">Cambios inmediatos en el catalogo </w:t>
+              <w:t xml:space="preserve">Ninguno  </w:t>
             </w:r>
           </w:p>
         </w:tc>
@@ -13571,7 +14459,6 @@
               <w:rPr>
                 <w:b/>
               </w:rPr>
-              <w:lastRenderedPageBreak/>
               <w:t>Código:</w:t>
             </w:r>
           </w:p>
@@ -13645,7 +14532,7 @@
           </w:tcPr>
           <w:p>
             <w:r>
-              <w:t>RF – 010</w:t>
+              <w:t xml:space="preserve">RI – 001 </w:t>
             </w:r>
           </w:p>
         </w:tc>
@@ -13656,7 +14543,7 @@
           </w:tcPr>
           <w:p>
             <w:r>
-              <w:t xml:space="preserve">Gestión de clientes </w:t>
+              <w:t xml:space="preserve">Adaptación a dispositivos </w:t>
             </w:r>
           </w:p>
         </w:tc>
@@ -13676,7 +14563,7 @@
           </w:tcPr>
           <w:p>
             <w:r>
-              <w:t>Bajo</w:t>
+              <w:t>Alto</w:t>
             </w:r>
           </w:p>
         </w:tc>
@@ -13710,7 +14597,7 @@
           </w:tcPr>
           <w:p>
             <w:r>
-              <w:t xml:space="preserve">Visualizar información de usuarios registrados </w:t>
+              <w:t xml:space="preserve">Interfaz adaptable a móviles ay desktop </w:t>
             </w:r>
           </w:p>
         </w:tc>
@@ -13733,6 +14620,7 @@
               <w:rPr>
                 <w:b/>
               </w:rPr>
+              <w:lastRenderedPageBreak/>
               <w:t>Entrada</w:t>
             </w:r>
           </w:p>
@@ -13827,7 +14715,7 @@
           </w:tcPr>
           <w:p>
             <w:r>
-              <w:t xml:space="preserve">Solicitud admin  </w:t>
+              <w:t xml:space="preserve">Tamaño de pantalla </w:t>
             </w:r>
           </w:p>
         </w:tc>
@@ -13837,7 +14725,7 @@
           </w:tcPr>
           <w:p>
             <w:r>
-              <w:t xml:space="preserve">Interfaz admin </w:t>
+              <w:t xml:space="preserve">Dispositivo </w:t>
             </w:r>
           </w:p>
         </w:tc>
@@ -13847,7 +14735,7 @@
           </w:tcPr>
           <w:p>
             <w:r>
-              <w:t>Datos de cliente</w:t>
+              <w:t xml:space="preserve">Interfaz adaptada  </w:t>
             </w:r>
           </w:p>
         </w:tc>
@@ -13857,7 +14745,7 @@
           </w:tcPr>
           <w:p>
             <w:r>
-              <w:t xml:space="preserve">Interfaz admin </w:t>
+              <w:t xml:space="preserve">Usuario </w:t>
             </w:r>
           </w:p>
         </w:tc>
@@ -13867,7 +14755,15 @@
           </w:tcPr>
           <w:p>
             <w:r>
-              <w:t>&lt;limitaciones a tener en cuenta&gt;</w:t>
+              <w:t xml:space="preserve">&lt;limitaciones </w:t>
+            </w:r>
+            <w:proofErr w:type="gramStart"/>
+            <w:r>
+              <w:t>a</w:t>
+            </w:r>
+            <w:proofErr w:type="gramEnd"/>
+            <w:r>
+              <w:t xml:space="preserve"> tener en cuenta&gt;</w:t>
             </w:r>
           </w:p>
         </w:tc>
@@ -13904,11 +14800,11 @@
               <w:pStyle w:val="Prrafodelista"/>
               <w:numPr>
                 <w:ilvl w:val="0"/>
-                <w:numId w:val="21"/>
+                <w:numId w:val="23"/>
               </w:numPr>
             </w:pPr>
             <w:r>
-              <w:t>Recuperar datos. 2.Mostrar en tabla</w:t>
+              <w:t>Detectar resolución. 2. Ajustar diseño</w:t>
             </w:r>
           </w:p>
         </w:tc>
@@ -13949,470 +14845,17 @@
       </w:tr>
     </w:tbl>
     <w:p/>
-    <w:tbl>
-      <w:tblPr>
-        <w:tblStyle w:val="Tablaconcuadrcula"/>
-        <w:tblW w:w="10162" w:type="dxa"/>
-        <w:tblLook w:val="04A0" w:firstRow="1" w:lastRow="0" w:firstColumn="1" w:lastColumn="0" w:noHBand="0" w:noVBand="1"/>
-      </w:tblPr>
-      <w:tblGrid>
-        <w:gridCol w:w="1854"/>
-        <w:gridCol w:w="2108"/>
-        <w:gridCol w:w="1947"/>
-        <w:gridCol w:w="1946"/>
-        <w:gridCol w:w="2307"/>
-      </w:tblGrid>
-      <w:tr>
-        <w:trPr>
-          <w:trHeight w:val="533"/>
-        </w:trPr>
-        <w:tc>
-          <w:tcPr>
-            <w:tcW w:w="10162" w:type="dxa"/>
-            <w:gridSpan w:val="5"/>
-          </w:tcPr>
-          <w:p>
-            <w:pPr>
-              <w:jc w:val="center"/>
-              <w:rPr>
-                <w:b/>
-                <w:sz w:val="24"/>
-              </w:rPr>
-            </w:pPr>
-            <w:r>
-              <w:br w:type="page"/>
-            </w:r>
-            <w:r>
-              <w:rPr>
-                <w:b/>
-              </w:rPr>
-              <w:t xml:space="preserve">PLATAFORMA </w:t>
-            </w:r>
-            <w:r>
-              <w:rPr>
-                <w:b/>
-              </w:rPr>
-              <w:t>YESA</w:t>
-            </w:r>
-          </w:p>
-          <w:p>
-            <w:pPr>
-              <w:jc w:val="center"/>
-              <w:rPr>
-                <w:b/>
-              </w:rPr>
-            </w:pPr>
-            <w:r>
-              <w:rPr>
-                <w:b/>
-              </w:rPr>
-              <w:t>SRS – Especificación de Requerimientos</w:t>
-            </w:r>
-          </w:p>
-        </w:tc>
-      </w:tr>
-      <w:tr>
-        <w:trPr>
-          <w:trHeight w:val="533"/>
-        </w:trPr>
-        <w:tc>
-          <w:tcPr>
-            <w:tcW w:w="1854" w:type="dxa"/>
-          </w:tcPr>
-          <w:p>
-            <w:pPr>
-              <w:jc w:val="center"/>
-              <w:rPr>
-                <w:b/>
-              </w:rPr>
-            </w:pPr>
-            <w:r>
-              <w:rPr>
-                <w:b/>
-              </w:rPr>
-              <w:t>Código:</w:t>
-            </w:r>
-          </w:p>
-        </w:tc>
-        <w:tc>
-          <w:tcPr>
-            <w:tcW w:w="4055" w:type="dxa"/>
-            <w:gridSpan w:val="2"/>
-          </w:tcPr>
-          <w:p>
-            <w:pPr>
-              <w:jc w:val="center"/>
-              <w:rPr>
-                <w:b/>
-              </w:rPr>
-            </w:pPr>
-            <w:r>
-              <w:rPr>
-                <w:b/>
-              </w:rPr>
-              <w:t>Nombre</w:t>
-            </w:r>
-          </w:p>
-        </w:tc>
-        <w:tc>
-          <w:tcPr>
-            <w:tcW w:w="1946" w:type="dxa"/>
-          </w:tcPr>
-          <w:p>
-            <w:pPr>
-              <w:jc w:val="center"/>
-              <w:rPr>
-                <w:b/>
-              </w:rPr>
-            </w:pPr>
-            <w:r>
-              <w:rPr>
-                <w:b/>
-              </w:rPr>
-              <w:t>Fecha</w:t>
-            </w:r>
-          </w:p>
-        </w:tc>
-        <w:tc>
-          <w:tcPr>
-            <w:tcW w:w="2307" w:type="dxa"/>
-          </w:tcPr>
-          <w:p>
-            <w:pPr>
-              <w:jc w:val="center"/>
-              <w:rPr>
-                <w:b/>
-              </w:rPr>
-            </w:pPr>
-            <w:r>
-              <w:rPr>
-                <w:b/>
-              </w:rPr>
-              <w:t>Grado de Necesidad</w:t>
-            </w:r>
-          </w:p>
-        </w:tc>
-      </w:tr>
-      <w:tr>
-        <w:trPr>
-          <w:trHeight w:val="533"/>
-        </w:trPr>
-        <w:tc>
-          <w:tcPr>
-            <w:tcW w:w="1854" w:type="dxa"/>
-          </w:tcPr>
-          <w:p>
-            <w:r>
-              <w:t xml:space="preserve">RI – 001 </w:t>
-            </w:r>
-          </w:p>
-        </w:tc>
-        <w:tc>
-          <w:tcPr>
-            <w:tcW w:w="4055" w:type="dxa"/>
-            <w:gridSpan w:val="2"/>
-          </w:tcPr>
-          <w:p>
-            <w:r>
-              <w:t xml:space="preserve">Adaptación a dispositivos </w:t>
-            </w:r>
-          </w:p>
-        </w:tc>
-        <w:tc>
-          <w:tcPr>
-            <w:tcW w:w="1946" w:type="dxa"/>
-          </w:tcPr>
-          <w:p>
-            <w:r>
-              <w:t>16/06/2025</w:t>
-            </w:r>
-          </w:p>
-        </w:tc>
-        <w:tc>
-          <w:tcPr>
-            <w:tcW w:w="2307" w:type="dxa"/>
-          </w:tcPr>
-          <w:p>
-            <w:r>
-              <w:t>Alto</w:t>
-            </w:r>
-          </w:p>
-        </w:tc>
-      </w:tr>
-      <w:tr>
-        <w:trPr>
-          <w:trHeight w:val="266"/>
-        </w:trPr>
-        <w:tc>
-          <w:tcPr>
-            <w:tcW w:w="1854" w:type="dxa"/>
-          </w:tcPr>
-          <w:p>
-            <w:pPr>
-              <w:rPr>
-                <w:b/>
-              </w:rPr>
-            </w:pPr>
-            <w:r>
-              <w:rPr>
-                <w:b/>
-              </w:rPr>
-              <w:t>Descripción:</w:t>
-            </w:r>
-          </w:p>
-        </w:tc>
-        <w:tc>
-          <w:tcPr>
-            <w:tcW w:w="8308" w:type="dxa"/>
-            <w:gridSpan w:val="4"/>
-          </w:tcPr>
-          <w:p>
-            <w:r>
-              <w:t xml:space="preserve">Interfaz adaptable a móviles ay desktop </w:t>
-            </w:r>
-          </w:p>
-        </w:tc>
-      </w:tr>
-      <w:tr>
-        <w:trPr>
-          <w:trHeight w:val="533"/>
-        </w:trPr>
-        <w:tc>
-          <w:tcPr>
-            <w:tcW w:w="1854" w:type="dxa"/>
-          </w:tcPr>
-          <w:p>
-            <w:pPr>
-              <w:rPr>
-                <w:b/>
-              </w:rPr>
-            </w:pPr>
-            <w:r>
-              <w:rPr>
-                <w:b/>
-              </w:rPr>
-              <w:t>Entrada</w:t>
-            </w:r>
-          </w:p>
-        </w:tc>
-        <w:tc>
-          <w:tcPr>
-            <w:tcW w:w="2108" w:type="dxa"/>
-          </w:tcPr>
-          <w:p>
-            <w:pPr>
-              <w:rPr>
-                <w:b/>
-              </w:rPr>
-            </w:pPr>
-            <w:r>
-              <w:rPr>
-                <w:b/>
-              </w:rPr>
-              <w:t xml:space="preserve">Fuente </w:t>
-            </w:r>
-          </w:p>
-        </w:tc>
-        <w:tc>
-          <w:tcPr>
-            <w:tcW w:w="1947" w:type="dxa"/>
-          </w:tcPr>
-          <w:p>
-            <w:pPr>
-              <w:rPr>
-                <w:b/>
-              </w:rPr>
-            </w:pPr>
-            <w:r>
-              <w:rPr>
-                <w:b/>
-              </w:rPr>
-              <w:t>Salida</w:t>
-            </w:r>
-          </w:p>
-        </w:tc>
-        <w:tc>
-          <w:tcPr>
-            <w:tcW w:w="1946" w:type="dxa"/>
-          </w:tcPr>
-          <w:p>
-            <w:pPr>
-              <w:rPr>
-                <w:b/>
-              </w:rPr>
-            </w:pPr>
-            <w:r>
-              <w:rPr>
-                <w:b/>
-              </w:rPr>
-              <w:t>Destino</w:t>
-            </w:r>
-          </w:p>
-        </w:tc>
-        <w:tc>
-          <w:tcPr>
-            <w:tcW w:w="2307" w:type="dxa"/>
-          </w:tcPr>
-          <w:p>
-            <w:pPr>
-              <w:rPr>
-                <w:b/>
-              </w:rPr>
-            </w:pPr>
-            <w:r>
-              <w:rPr>
-                <w:b/>
-              </w:rPr>
-              <w:t>Restricción</w:t>
-            </w:r>
-          </w:p>
-          <w:p>
-            <w:pPr>
-              <w:rPr>
-                <w:b/>
-              </w:rPr>
-            </w:pPr>
-          </w:p>
-        </w:tc>
-      </w:tr>
-      <w:tr>
-        <w:trPr>
-          <w:trHeight w:val="808"/>
-        </w:trPr>
-        <w:tc>
-          <w:tcPr>
-            <w:tcW w:w="1854" w:type="dxa"/>
-          </w:tcPr>
-          <w:p>
-            <w:r>
-              <w:t xml:space="preserve">Tamaño de pantalla </w:t>
-            </w:r>
-          </w:p>
-        </w:tc>
-        <w:tc>
-          <w:tcPr>
-            <w:tcW w:w="2108" w:type="dxa"/>
-          </w:tcPr>
-          <w:p>
-            <w:r>
-              <w:t xml:space="preserve">Dispositivo </w:t>
-            </w:r>
-          </w:p>
-        </w:tc>
-        <w:tc>
-          <w:tcPr>
-            <w:tcW w:w="1947" w:type="dxa"/>
-          </w:tcPr>
-          <w:p>
-            <w:r>
-              <w:t xml:space="preserve">Interfaz adaptada  </w:t>
-            </w:r>
-          </w:p>
-        </w:tc>
-        <w:tc>
-          <w:tcPr>
-            <w:tcW w:w="1946" w:type="dxa"/>
-          </w:tcPr>
-          <w:p>
-            <w:r>
-              <w:t xml:space="preserve">Usuario </w:t>
-            </w:r>
-          </w:p>
-        </w:tc>
-        <w:tc>
-          <w:tcPr>
-            <w:tcW w:w="2307" w:type="dxa"/>
-          </w:tcPr>
-          <w:p>
-            <w:r>
-              <w:t>&lt;limitaciones a tener en cuenta&gt;</w:t>
-            </w:r>
-          </w:p>
-        </w:tc>
-      </w:tr>
-      <w:tr>
-        <w:trPr>
-          <w:trHeight w:val="266"/>
-        </w:trPr>
-        <w:tc>
-          <w:tcPr>
-            <w:tcW w:w="1854" w:type="dxa"/>
-          </w:tcPr>
-          <w:p>
-            <w:pPr>
-              <w:rPr>
-                <w:b/>
-              </w:rPr>
-            </w:pPr>
-            <w:r>
-              <w:rPr>
-                <w:b/>
-              </w:rPr>
-              <w:t>Proceso</w:t>
-            </w:r>
-          </w:p>
-        </w:tc>
-        <w:tc>
-          <w:tcPr>
-            <w:tcW w:w="8308" w:type="dxa"/>
-            <w:gridSpan w:val="4"/>
-          </w:tcPr>
-          <w:p>
-            <w:pPr>
-              <w:pStyle w:val="Prrafodelista"/>
-              <w:numPr>
-                <w:ilvl w:val="0"/>
-                <w:numId w:val="23"/>
-              </w:numPr>
-            </w:pPr>
-            <w:r>
-              <w:t>Detectar resolución. 2. Ajustar diseño</w:t>
-            </w:r>
-          </w:p>
-        </w:tc>
-      </w:tr>
-      <w:tr>
-        <w:trPr>
-          <w:trHeight w:val="518"/>
-        </w:trPr>
-        <w:tc>
-          <w:tcPr>
-            <w:tcW w:w="1854" w:type="dxa"/>
-          </w:tcPr>
-          <w:p>
-            <w:pPr>
-              <w:rPr>
-                <w:b/>
-              </w:rPr>
-            </w:pPr>
-            <w:r>
-              <w:rPr>
-                <w:b/>
-              </w:rPr>
-              <w:t>Efecto Colateral</w:t>
-            </w:r>
-          </w:p>
-        </w:tc>
-        <w:tc>
-          <w:tcPr>
-            <w:tcW w:w="8308" w:type="dxa"/>
-            <w:gridSpan w:val="4"/>
-          </w:tcPr>
-          <w:p>
-            <w:r>
-              <w:t xml:space="preserve">Ninguno  </w:t>
-            </w:r>
-          </w:p>
-        </w:tc>
-      </w:tr>
-    </w:tbl>
-    <w:p/>
     <w:p>
       <w:pPr>
         <w:jc w:val="both"/>
       </w:pPr>
-      <w:r>
-        <w:t>Códigos a utilizar:</w:t>
+      <w:proofErr w:type="gramStart"/>
+      <w:r>
+        <w:t>Códigos a utilizar</w:t>
+      </w:r>
+      <w:proofErr w:type="gramEnd"/>
+      <w:r>
+        <w:t>:</w:t>
       </w:r>
     </w:p>
     <w:p>
@@ -14753,11 +15196,21 @@
       <w:r>
         <w:t xml:space="preserve"> podrán </w:t>
       </w:r>
+      <w:proofErr w:type="spellStart"/>
       <w:r>
         <w:t>aingresar</w:t>
       </w:r>
-      <w:r>
-        <w:t>, utilizando la aplicación para Smart Phone (APP)</w:t>
+      <w:proofErr w:type="spellEnd"/>
+      <w:r>
+        <w:t xml:space="preserve">, utilizando la aplicación para Smart </w:t>
+      </w:r>
+      <w:proofErr w:type="spellStart"/>
+      <w:r>
+        <w:t>Phone</w:t>
+      </w:r>
+      <w:proofErr w:type="spellEnd"/>
+      <w:r>
+        <w:t xml:space="preserve"> (APP)</w:t>
       </w:r>
       <w:r>
         <w:t>.</w:t>
@@ -14810,9 +15263,11 @@
       <w:r>
         <w:t xml:space="preserve">, </w:t>
       </w:r>
+      <w:proofErr w:type="spellStart"/>
       <w:r>
         <w:t>xxxx</w:t>
       </w:r>
+      <w:proofErr w:type="spellEnd"/>
       <w:r>
         <w:t xml:space="preserve">. </w:t>
       </w:r>
@@ -14858,9 +15313,11 @@
       <w:r>
         <w:t xml:space="preserve">Soporte, </w:t>
       </w:r>
+      <w:proofErr w:type="spellStart"/>
       <w:r>
         <w:t>xxx</w:t>
       </w:r>
+      <w:proofErr w:type="spellEnd"/>
       <w:r>
         <w:t xml:space="preserve"> y visitante</w:t>
       </w:r>
@@ -15170,7 +15627,15 @@
         <w:t xml:space="preserve">ni del </w:t>
       </w:r>
       <w:r>
-        <w:t xml:space="preserve">Sistema de Gestión de base de datos (MySQL) y los lenguaje de programación (PHP, </w:t>
+        <w:t xml:space="preserve">Sistema de Gestión de base de datos (MySQL) y </w:t>
+      </w:r>
+      <w:proofErr w:type="gramStart"/>
+      <w:r>
+        <w:t>los lenguaje</w:t>
+      </w:r>
+      <w:proofErr w:type="gramEnd"/>
+      <w:r>
+        <w:t xml:space="preserve"> de programación (PHP, </w:t>
       </w:r>
       <w:r>
         <w:t xml:space="preserve">HTML5-CSS, </w:t>
@@ -15190,13 +15655,29 @@
         <w:jc w:val="both"/>
       </w:pPr>
       <w:r>
-        <w:t xml:space="preserve">El desarrollo de la aplicación nativa para SmartPhones se </w:t>
+        <w:t xml:space="preserve">El desarrollo de la aplicación nativa para </w:t>
+      </w:r>
+      <w:proofErr w:type="spellStart"/>
+      <w:r>
+        <w:t>SmartPhones</w:t>
+      </w:r>
+      <w:proofErr w:type="spellEnd"/>
+      <w:r>
+        <w:t xml:space="preserve"> se </w:t>
       </w:r>
       <w:r>
         <w:t>realizará</w:t>
       </w:r>
       <w:r>
-        <w:t xml:space="preserve"> en Ionic, un SDK de código abierto bajo licenciamiento MIT.</w:t>
+        <w:t xml:space="preserve"> en </w:t>
+      </w:r>
+      <w:proofErr w:type="spellStart"/>
+      <w:r>
+        <w:t>Ionic</w:t>
+      </w:r>
+      <w:proofErr w:type="spellEnd"/>
+      <w:r>
+        <w:t>, un SDK de código abierto bajo licenciamiento MIT.</w:t>
       </w:r>
     </w:p>
     <w:p/>
@@ -15291,7 +15772,15 @@
         <w:jc w:val="both"/>
       </w:pPr>
       <w:r>
-        <w:t>Las conexiones necesarias para la utilización del servidor web, MySql, PHP y un DNS, se hará por medio de la configuración de estos programas</w:t>
+        <w:t xml:space="preserve">Las conexiones necesarias para la utilización del servidor web, </w:t>
+      </w:r>
+      <w:proofErr w:type="spellStart"/>
+      <w:r>
+        <w:t>MySql</w:t>
+      </w:r>
+      <w:proofErr w:type="spellEnd"/>
+      <w:r>
+        <w:t>, PHP y un DNS, se hará por medio de la configuración de estos programas</w:t>
       </w:r>
       <w:r>
         <w:t>.</w:t>
@@ -15373,7 +15862,15 @@
         <w:jc w:val="both"/>
       </w:pPr>
       <w:r>
-        <w:t xml:space="preserve">Todos los documentos redactados para el usuario y la plataforma, se </w:t>
+        <w:t xml:space="preserve">Todos los documentos redactados para el usuario y la </w:t>
+      </w:r>
+      <w:proofErr w:type="gramStart"/>
+      <w:r>
+        <w:t>plataforma,</w:t>
+      </w:r>
+      <w:proofErr w:type="gramEnd"/>
+      <w:r>
+        <w:t xml:space="preserve"> se </w:t>
       </w:r>
       <w:r>
         <w:t>redactarán</w:t>
@@ -15475,7 +15972,15 @@
         <w:jc w:val="both"/>
       </w:pPr>
       <w:r>
-        <w:t>Cada usuario deberá registrarse y validarse en el sistema, según el rol asignado, a excepción de los visitantes. Cada rol tiene acceso limitado al módulo correspondiente y podrá crear, modificar o consultar datos solamente en lo que le concierne, según las actividades asignadas. Las claves a utilizar por los usuarios estarán encriptadas en la Base de Datos.</w:t>
+        <w:t xml:space="preserve">Cada usuario deberá registrarse y validarse en el sistema, según el rol asignado, a excepción de los visitantes. Cada rol tiene acceso limitado al módulo correspondiente y podrá crear, modificar o consultar datos solamente en lo que le concierne, según las actividades asignadas. </w:t>
+      </w:r>
+      <w:proofErr w:type="gramStart"/>
+      <w:r>
+        <w:t>Las claves a utilizar</w:t>
+      </w:r>
+      <w:proofErr w:type="gramEnd"/>
+      <w:r>
+        <w:t xml:space="preserve"> por los usuarios estarán encriptadas en la Base de Datos.</w:t>
       </w:r>
     </w:p>
     <w:p/>
@@ -16673,7 +17178,15 @@
               <w:ind w:left="160" w:hanging="142"/>
             </w:pPr>
             <w:r>
-              <w:t>Se desplegara la pantalla FP_AP04</w:t>
+              <w:t xml:space="preserve">Se </w:t>
+            </w:r>
+            <w:proofErr w:type="gramStart"/>
+            <w:r>
+              <w:t>desplegara</w:t>
+            </w:r>
+            <w:proofErr w:type="gramEnd"/>
+            <w:r>
+              <w:t xml:space="preserve"> la pantalla FP_AP04</w:t>
             </w:r>
           </w:p>
           <w:p>
@@ -16686,7 +17199,15 @@
               <w:ind w:left="160" w:hanging="142"/>
             </w:pPr>
             <w:r>
-              <w:t xml:space="preserve">El usuario puede seleccionar género (M,F), para cada género ocho configuraciones de cada parte del cuerpo (cabeza, torso, piernas, pies) </w:t>
+              <w:t>El usuario puede seleccionar género (</w:t>
+            </w:r>
+            <w:proofErr w:type="gramStart"/>
+            <w:r>
+              <w:t>M,F</w:t>
+            </w:r>
+            <w:proofErr w:type="gramEnd"/>
+            <w:r>
+              <w:t xml:space="preserve">), para cada género ocho configuraciones de cada parte del cuerpo (cabeza, torso, piernas, pies) </w:t>
             </w:r>
           </w:p>
           <w:p>
@@ -17864,9 +18385,11 @@
             <w:r>
               <w:t xml:space="preserve"> con los resultados </w:t>
             </w:r>
+            <w:proofErr w:type="spellStart"/>
             <w:r>
               <w:t>xxxx</w:t>
             </w:r>
+            <w:proofErr w:type="spellEnd"/>
             <w:r>
               <w:t>.</w:t>
             </w:r>
@@ -19818,9 +20341,11 @@
             <w:r>
               <w:t xml:space="preserve">o </w:t>
             </w:r>
+            <w:proofErr w:type="spellStart"/>
             <w:r>
               <w:t>admin</w:t>
             </w:r>
+            <w:proofErr w:type="spellEnd"/>
           </w:p>
         </w:tc>
       </w:tr>
@@ -20878,9 +21403,11 @@
             <w:r>
               <w:t xml:space="preserve">El </w:t>
             </w:r>
+            <w:proofErr w:type="spellStart"/>
             <w:r>
               <w:t>admin</w:t>
             </w:r>
+            <w:proofErr w:type="spellEnd"/>
             <w:r>
               <w:t xml:space="preserve"> visualiza el resultado de las pruebas presentados por los </w:t>
             </w:r>
@@ -21102,9 +21629,11 @@
             <w:r>
               <w:t xml:space="preserve">s en proyectos a los que se encuentre asociado el </w:t>
             </w:r>
+            <w:proofErr w:type="spellStart"/>
             <w:r>
               <w:t>admin</w:t>
             </w:r>
+            <w:proofErr w:type="spellEnd"/>
           </w:p>
         </w:tc>
       </w:tr>
@@ -21147,8 +21676,13 @@
             <w:r>
               <w:t xml:space="preserve">Desde la pantalla general del proyecto, el </w:t>
             </w:r>
-            <w:r>
-              <w:t xml:space="preserve">admin </w:t>
+            <w:proofErr w:type="spellStart"/>
+            <w:r>
+              <w:t>admin</w:t>
+            </w:r>
+            <w:proofErr w:type="spellEnd"/>
+            <w:r>
+              <w:t xml:space="preserve"> </w:t>
             </w:r>
             <w:r>
               <w:t xml:space="preserve">selecciona un </w:t>
@@ -21178,8 +21712,13 @@
             <w:r>
               <w:t xml:space="preserve">, el </w:t>
             </w:r>
-            <w:r>
-              <w:t xml:space="preserve">admin </w:t>
+            <w:proofErr w:type="spellStart"/>
+            <w:r>
+              <w:t>admin</w:t>
+            </w:r>
+            <w:proofErr w:type="spellEnd"/>
+            <w:r>
+              <w:t xml:space="preserve"> </w:t>
             </w:r>
             <w:r>
               <w:t>puede revisar el avance y resultados de las pruebas.</w:t>
@@ -21197,9 +21736,11 @@
             <w:r>
               <w:t xml:space="preserve">El </w:t>
             </w:r>
+            <w:proofErr w:type="spellStart"/>
             <w:r>
               <w:t>admin</w:t>
             </w:r>
+            <w:proofErr w:type="spellEnd"/>
             <w:r>
               <w:t xml:space="preserve"> pulsa el botón &lt;Archivos Pendientes&gt; se </w:t>
             </w:r>
@@ -21228,8 +21769,13 @@
             <w:r>
               <w:t xml:space="preserve">El </w:t>
             </w:r>
-            <w:r>
-              <w:t xml:space="preserve">admin </w:t>
+            <w:proofErr w:type="spellStart"/>
+            <w:r>
+              <w:t>admin</w:t>
+            </w:r>
+            <w:proofErr w:type="spellEnd"/>
+            <w:r>
+              <w:t xml:space="preserve"> </w:t>
             </w:r>
             <w:r>
               <w:t>puede descargar el archivo y registrar la evaluación en la casilla correspondiente.</w:t>
@@ -22448,7 +22994,15 @@
               <w:ind w:left="160" w:hanging="142"/>
             </w:pPr>
             <w:r>
-              <w:t>Se selecciona el tipo de archivo de recurso (imagen, Pdf, video, audio, etc.)</w:t>
+              <w:t xml:space="preserve">Se selecciona el tipo de archivo de recurso (imagen, </w:t>
+            </w:r>
+            <w:proofErr w:type="spellStart"/>
+            <w:r>
+              <w:t>Pdf</w:t>
+            </w:r>
+            <w:proofErr w:type="spellEnd"/>
+            <w:r>
+              <w:t>, video, audio, etc.)</w:t>
             </w:r>
           </w:p>
           <w:p>
@@ -23435,7 +23989,15 @@
           </w:tcPr>
           <w:p>
             <w:r>
-              <w:t>El número máximo dependerá de la capacidad del servidor. El Sistema debe soportar un número de usuarios de acuerdo a los recursos de infraestructura</w:t>
+              <w:t xml:space="preserve">El número máximo dependerá de la capacidad del servidor. El Sistema debe soportar un número de usuarios </w:t>
+            </w:r>
+            <w:proofErr w:type="gramStart"/>
+            <w:r>
+              <w:t>de acuerdo a</w:t>
+            </w:r>
+            <w:proofErr w:type="gramEnd"/>
+            <w:r>
+              <w:t xml:space="preserve"> los recursos de infraestructura</w:t>
             </w:r>
             <w:r>
               <w:t xml:space="preserve"> contratados</w:t>
@@ -23955,7 +24517,15 @@
               <w:t>1000000</w:t>
             </w:r>
             <w:r>
-              <w:t xml:space="preserve"> de acuerdo a los recursos de infraestructura contratados</w:t>
+              <w:t xml:space="preserve"> </w:t>
+            </w:r>
+            <w:proofErr w:type="gramStart"/>
+            <w:r>
+              <w:t>de acuerdo a</w:t>
+            </w:r>
+            <w:proofErr w:type="gramEnd"/>
+            <w:r>
+              <w:t xml:space="preserve"> los recursos de infraestructura contratados</w:t>
             </w:r>
             <w:r>
               <w:t>.</w:t>
@@ -24679,7 +25249,15 @@
           </w:tcPr>
           <w:p>
             <w:r>
-              <w:t>Las consultas a la Base de Datos generadas por los programas, permiten interactuar con el motor de base de datos</w:t>
+              <w:t xml:space="preserve">Las consultas a la Base de Datos generadas por los </w:t>
+            </w:r>
+            <w:proofErr w:type="gramStart"/>
+            <w:r>
+              <w:t>programas,</w:t>
+            </w:r>
+            <w:proofErr w:type="gramEnd"/>
+            <w:r>
+              <w:t xml:space="preserve"> permiten interactuar con el motor de base de datos</w:t>
             </w:r>
           </w:p>
         </w:tc>
@@ -25137,7 +25715,15 @@
           </w:tcPr>
           <w:p>
             <w:r>
-              <w:t xml:space="preserve">El modulo para el registro del </w:t>
+              <w:t xml:space="preserve">El </w:t>
+            </w:r>
+            <w:proofErr w:type="spellStart"/>
+            <w:r>
+              <w:t>modulo</w:t>
+            </w:r>
+            <w:proofErr w:type="spellEnd"/>
+            <w:r>
+              <w:t xml:space="preserve"> para el registro del </w:t>
             </w:r>
             <w:r>
               <w:t>proyecto</w:t>
@@ -27284,7 +27870,15 @@
         </w:rPr>
       </w:pPr>
       <w:r>
-        <w:t xml:space="preserve">A continuación se listan otros formatos de pantalla para las demás interfaces. </w:t>
+        <w:t xml:space="preserve">A </w:t>
+      </w:r>
+      <w:proofErr w:type="gramStart"/>
+      <w:r>
+        <w:t>continuación</w:t>
+      </w:r>
+      <w:proofErr w:type="gramEnd"/>
+      <w:r>
+        <w:t xml:space="preserve"> se listan otros formatos de pantalla para las demás interfaces. </w:t>
       </w:r>
       <w:r>
         <w:t>En su mayoría, e</w:t>
@@ -27524,14 +28118,21 @@
       <w:rPr>
         <w:sz w:val="20"/>
       </w:rPr>
-      <w:t xml:space="preserve">Realizado por Esp. Ing. Marco León Mora Méndez, </w:t>
+      <w:t xml:space="preserve">Realizado por Esp. Ing. Marco León Mora </w:t>
+    </w:r>
+    <w:proofErr w:type="gramStart"/>
+    <w:r>
+      <w:rPr>
+        <w:sz w:val="20"/>
+      </w:rPr>
+      <w:t xml:space="preserve">Méndez, </w:t>
     </w:r>
     <w:r>
       <w:rPr>
         <w:sz w:val="20"/>
         <w:szCs w:val="20"/>
       </w:rPr>
-      <w:t xml:space="preserve">  </w:t>
+      <w:t xml:space="preserve"> </w:t>
     </w:r>
     <w:r>
       <w:rPr>
@@ -27539,7 +28140,16 @@
         <w:szCs w:val="20"/>
         <w:lang w:val="es-ES"/>
       </w:rPr>
-      <w:t xml:space="preserve">Página </w:t>
+      <w:t>Página</w:t>
+    </w:r>
+    <w:proofErr w:type="gramEnd"/>
+    <w:r>
+      <w:rPr>
+        <w:sz w:val="20"/>
+        <w:szCs w:val="20"/>
+        <w:lang w:val="es-ES"/>
+      </w:rPr>
+      <w:t xml:space="preserve"> </w:t>
     </w:r>
     <w:r>
       <w:rPr>
@@ -30032,6 +30642,95 @@
     </w:lvl>
   </w:abstractNum>
   <w:abstractNum w:abstractNumId="15" w15:restartNumberingAfterBreak="0">
+    <w:nsid w:val="4B595E08"/>
+    <w:multiLevelType w:val="hybridMultilevel"/>
+    <w:tmpl w:val="8DCAF210"/>
+    <w:lvl w:ilvl="0" w:tplc="FFFFFFFF">
+      <w:start w:val="1"/>
+      <w:numFmt w:val="decimal"/>
+      <w:lvlText w:val="%1."/>
+      <w:lvlJc w:val="left"/>
+      <w:pPr>
+        <w:ind w:left="720" w:hanging="360"/>
+      </w:pPr>
+      <w:rPr>
+        <w:rFonts w:hint="default"/>
+      </w:rPr>
+    </w:lvl>
+    <w:lvl w:ilvl="1" w:tplc="FFFFFFFF" w:tentative="1">
+      <w:start w:val="1"/>
+      <w:numFmt w:val="lowerLetter"/>
+      <w:lvlText w:val="%2."/>
+      <w:lvlJc w:val="left"/>
+      <w:pPr>
+        <w:ind w:left="1440" w:hanging="360"/>
+      </w:pPr>
+    </w:lvl>
+    <w:lvl w:ilvl="2" w:tplc="FFFFFFFF" w:tentative="1">
+      <w:start w:val="1"/>
+      <w:numFmt w:val="lowerRoman"/>
+      <w:lvlText w:val="%3."/>
+      <w:lvlJc w:val="right"/>
+      <w:pPr>
+        <w:ind w:left="2160" w:hanging="180"/>
+      </w:pPr>
+    </w:lvl>
+    <w:lvl w:ilvl="3" w:tplc="FFFFFFFF" w:tentative="1">
+      <w:start w:val="1"/>
+      <w:numFmt w:val="decimal"/>
+      <w:lvlText w:val="%4."/>
+      <w:lvlJc w:val="left"/>
+      <w:pPr>
+        <w:ind w:left="2880" w:hanging="360"/>
+      </w:pPr>
+    </w:lvl>
+    <w:lvl w:ilvl="4" w:tplc="FFFFFFFF" w:tentative="1">
+      <w:start w:val="1"/>
+      <w:numFmt w:val="lowerLetter"/>
+      <w:lvlText w:val="%5."/>
+      <w:lvlJc w:val="left"/>
+      <w:pPr>
+        <w:ind w:left="3600" w:hanging="360"/>
+      </w:pPr>
+    </w:lvl>
+    <w:lvl w:ilvl="5" w:tplc="FFFFFFFF" w:tentative="1">
+      <w:start w:val="1"/>
+      <w:numFmt w:val="lowerRoman"/>
+      <w:lvlText w:val="%6."/>
+      <w:lvlJc w:val="right"/>
+      <w:pPr>
+        <w:ind w:left="4320" w:hanging="180"/>
+      </w:pPr>
+    </w:lvl>
+    <w:lvl w:ilvl="6" w:tplc="FFFFFFFF" w:tentative="1">
+      <w:start w:val="1"/>
+      <w:numFmt w:val="decimal"/>
+      <w:lvlText w:val="%7."/>
+      <w:lvlJc w:val="left"/>
+      <w:pPr>
+        <w:ind w:left="5040" w:hanging="360"/>
+      </w:pPr>
+    </w:lvl>
+    <w:lvl w:ilvl="7" w:tplc="FFFFFFFF" w:tentative="1">
+      <w:start w:val="1"/>
+      <w:numFmt w:val="lowerLetter"/>
+      <w:lvlText w:val="%8."/>
+      <w:lvlJc w:val="left"/>
+      <w:pPr>
+        <w:ind w:left="5760" w:hanging="360"/>
+      </w:pPr>
+    </w:lvl>
+    <w:lvl w:ilvl="8" w:tplc="FFFFFFFF" w:tentative="1">
+      <w:start w:val="1"/>
+      <w:numFmt w:val="lowerRoman"/>
+      <w:lvlText w:val="%9."/>
+      <w:lvlJc w:val="right"/>
+      <w:pPr>
+        <w:ind w:left="6480" w:hanging="180"/>
+      </w:pPr>
+    </w:lvl>
+  </w:abstractNum>
+  <w:abstractNum w:abstractNumId="16" w15:restartNumberingAfterBreak="0">
     <w:nsid w:val="50FA57DF"/>
     <w:multiLevelType w:val="hybridMultilevel"/>
     <w:tmpl w:val="B92083A2"/>
@@ -30120,7 +30819,7 @@
       </w:pPr>
     </w:lvl>
   </w:abstractNum>
-  <w:abstractNum w:abstractNumId="16" w15:restartNumberingAfterBreak="0">
+  <w:abstractNum w:abstractNumId="17" w15:restartNumberingAfterBreak="0">
     <w:nsid w:val="54E8210A"/>
     <w:multiLevelType w:val="hybridMultilevel"/>
     <w:tmpl w:val="453C7A70"/>
@@ -30233,7 +30932,7 @@
       </w:rPr>
     </w:lvl>
   </w:abstractNum>
-  <w:abstractNum w:abstractNumId="17" w15:restartNumberingAfterBreak="0">
+  <w:abstractNum w:abstractNumId="18" w15:restartNumberingAfterBreak="0">
     <w:nsid w:val="55A2720F"/>
     <w:multiLevelType w:val="hybridMultilevel"/>
     <w:tmpl w:val="90405F50"/>
@@ -30322,7 +31021,7 @@
       </w:pPr>
     </w:lvl>
   </w:abstractNum>
-  <w:abstractNum w:abstractNumId="18" w15:restartNumberingAfterBreak="0">
+  <w:abstractNum w:abstractNumId="19" w15:restartNumberingAfterBreak="0">
     <w:nsid w:val="63C673EB"/>
     <w:multiLevelType w:val="hybridMultilevel"/>
     <w:tmpl w:val="3926E6EA"/>
@@ -30411,7 +31110,7 @@
       </w:pPr>
     </w:lvl>
   </w:abstractNum>
-  <w:abstractNum w:abstractNumId="19" w15:restartNumberingAfterBreak="0">
+  <w:abstractNum w:abstractNumId="20" w15:restartNumberingAfterBreak="0">
     <w:nsid w:val="6C762A2F"/>
     <w:multiLevelType w:val="hybridMultilevel"/>
     <w:tmpl w:val="E932BC96"/>
@@ -30500,7 +31199,7 @@
       </w:pPr>
     </w:lvl>
   </w:abstractNum>
-  <w:abstractNum w:abstractNumId="20" w15:restartNumberingAfterBreak="0">
+  <w:abstractNum w:abstractNumId="21" w15:restartNumberingAfterBreak="0">
     <w:nsid w:val="738E5246"/>
     <w:multiLevelType w:val="hybridMultilevel"/>
     <w:tmpl w:val="58B0C55A"/>
@@ -30613,7 +31312,7 @@
       </w:rPr>
     </w:lvl>
   </w:abstractNum>
-  <w:abstractNum w:abstractNumId="21" w15:restartNumberingAfterBreak="0">
+  <w:abstractNum w:abstractNumId="22" w15:restartNumberingAfterBreak="0">
     <w:nsid w:val="7C7D1E60"/>
     <w:multiLevelType w:val="hybridMultilevel"/>
     <w:tmpl w:val="8DCAF210"/>
@@ -30702,7 +31401,7 @@
       </w:pPr>
     </w:lvl>
   </w:abstractNum>
-  <w:abstractNum w:abstractNumId="22" w15:restartNumberingAfterBreak="0">
+  <w:abstractNum w:abstractNumId="23" w15:restartNumberingAfterBreak="0">
     <w:nsid w:val="7F31548F"/>
     <w:multiLevelType w:val="hybridMultilevel"/>
     <w:tmpl w:val="0F1CFFEA"/>
@@ -30795,10 +31494,10 @@
     <w:abstractNumId w:val="11"/>
   </w:num>
   <w:num w:numId="2" w16cid:durableId="1759325137">
-    <w:abstractNumId w:val="16"/>
+    <w:abstractNumId w:val="17"/>
   </w:num>
   <w:num w:numId="3" w16cid:durableId="160893457">
-    <w:abstractNumId w:val="18"/>
+    <w:abstractNumId w:val="19"/>
   </w:num>
   <w:num w:numId="4" w16cid:durableId="1056659878">
     <w:abstractNumId w:val="2"/>
@@ -30813,7 +31512,7 @@
     <w:abstractNumId w:val="4"/>
   </w:num>
   <w:num w:numId="8" w16cid:durableId="1136222760">
-    <w:abstractNumId w:val="20"/>
+    <w:abstractNumId w:val="21"/>
   </w:num>
   <w:num w:numId="9" w16cid:durableId="40249044">
     <w:abstractNumId w:val="6"/>
@@ -30831,34 +31530,37 @@
     <w:abstractNumId w:val="7"/>
   </w:num>
   <w:num w:numId="14" w16cid:durableId="784887896">
-    <w:abstractNumId w:val="15"/>
+    <w:abstractNumId w:val="16"/>
   </w:num>
   <w:num w:numId="15" w16cid:durableId="780033418">
-    <w:abstractNumId w:val="22"/>
+    <w:abstractNumId w:val="23"/>
   </w:num>
   <w:num w:numId="16" w16cid:durableId="518933972">
     <w:abstractNumId w:val="1"/>
   </w:num>
   <w:num w:numId="17" w16cid:durableId="1647934005">
-    <w:abstractNumId w:val="21"/>
+    <w:abstractNumId w:val="22"/>
   </w:num>
   <w:num w:numId="18" w16cid:durableId="2073845251">
     <w:abstractNumId w:val="8"/>
   </w:num>
   <w:num w:numId="19" w16cid:durableId="1882668539">
-    <w:abstractNumId w:val="17"/>
+    <w:abstractNumId w:val="18"/>
   </w:num>
   <w:num w:numId="20" w16cid:durableId="1963994798">
     <w:abstractNumId w:val="3"/>
   </w:num>
   <w:num w:numId="21" w16cid:durableId="1028213831">
-    <w:abstractNumId w:val="19"/>
+    <w:abstractNumId w:val="20"/>
   </w:num>
   <w:num w:numId="22" w16cid:durableId="1243640512">
     <w:abstractNumId w:val="0"/>
   </w:num>
   <w:num w:numId="23" w16cid:durableId="1955356973">
     <w:abstractNumId w:val="10"/>
+  </w:num>
+  <w:num w:numId="24" w16cid:durableId="638462104">
+    <w:abstractNumId w:val="15"/>
   </w:num>
 </w:numbering>
 </file>
